--- a/db/laba3/report.docx
+++ b/db/laba3/report.docx
@@ -1005,13 +1005,14 @@
         <w:rPr>
           <w:rFonts w:ascii="Times New Roman" w:eastAsia="Times New Roman" w:hAnsi="Times New Roman" w:cs="Times New Roman"/>
           <w:b/>
+          <w:noProof/>
           <w:color w:val="333333"/>
           <w:sz w:val="28"/>
           <w:szCs w:val="21"/>
           <w:lang w:val="ru-RU" w:eastAsia="ru-RU"/>
         </w:rPr>
         <w:drawing>
-          <wp:inline distT="0" distB="0" distL="0" distR="0" wp14:anchorId="3BB90321" wp14:editId="799489A6">
+          <wp:inline distT="0" distB="0" distL="0" distR="0" wp14:anchorId="3BB90321" wp14:editId="5CAEF1E5">
             <wp:extent cx="5940425" cy="2653030"/>
             <wp:effectExtent l="0" t="0" r="3175" b="0"/>
             <wp:docPr id="1418992955" name="Рисунок 2"/>
@@ -1824,7 +1825,6 @@
                 <w:rFonts w:ascii="Times New Roman" w:hAnsi="Times New Roman" w:cs="Times New Roman"/>
                 <w:color w:val="000000"/>
                 <w:szCs w:val="20"/>
-                <w:lang w:val="ru-RU"/>
               </w:rPr>
             </w:pPr>
             <w:proofErr w:type="spellStart"/>
@@ -1836,17 +1836,7 @@
                 <w:color w:val="000000"/>
                 <w:szCs w:val="20"/>
               </w:rPr>
-              <w:t>person</w:t>
-            </w:r>
-            <w:r>
-              <w:rPr>
-                <w:rFonts w:ascii="Times New Roman" w:hAnsi="Times New Roman" w:cs="Times New Roman"/>
-                <w:b/>
-                <w:bCs/>
-                <w:color w:val="000000"/>
-                <w:szCs w:val="20"/>
-              </w:rPr>
-              <w:t>loc</w:t>
+              <w:t>personloc</w:t>
             </w:r>
             <w:proofErr w:type="spellEnd"/>
             <w:r>
@@ -1929,7 +1919,6 @@
                 <w:rFonts w:ascii="Times New Roman" w:hAnsi="Times New Roman" w:cs="Times New Roman"/>
                 <w:color w:val="000000"/>
                 <w:szCs w:val="20"/>
-                <w:lang w:val="ru-RU"/>
               </w:rPr>
             </w:pPr>
             <w:proofErr w:type="spellStart"/>
@@ -2958,7 +2947,6 @@
               </w:rPr>
               <w:t>Объединение связанных таблиц</w:t>
             </w:r>
-            <w:proofErr w:type="gramStart"/>
             <w:r>
               <w:rPr>
                 <w:rFonts w:ascii="Times New Roman" w:hAnsi="Times New Roman" w:cs="Times New Roman"/>
@@ -2966,9 +2954,8 @@
                 <w:szCs w:val="21"/>
                 <w:lang w:val="ru-RU"/>
               </w:rPr>
-              <w:t>: В некоторых случаях</w:t>
-            </w:r>
-            <w:proofErr w:type="gramEnd"/>
+              <w:t>: в некоторых случаях</w:t>
+            </w:r>
             <w:r>
               <w:rPr>
                 <w:rFonts w:ascii="Times New Roman" w:hAnsi="Times New Roman" w:cs="Times New Roman"/>
@@ -3121,7 +3108,6 @@
               </w:rPr>
               <w:t>Добавление избыточных атрибутов</w:t>
             </w:r>
-            <w:proofErr w:type="gramStart"/>
             <w:r>
               <w:rPr>
                 <w:rFonts w:ascii="Times New Roman" w:hAnsi="Times New Roman" w:cs="Times New Roman"/>
@@ -3129,9 +3115,8 @@
                 <w:szCs w:val="21"/>
                 <w:lang w:val="ru-RU"/>
               </w:rPr>
-              <w:t>: В некоторых случаях</w:t>
-            </w:r>
-            <w:proofErr w:type="gramEnd"/>
+              <w:t>: в некоторых случаях</w:t>
+            </w:r>
             <w:r>
               <w:rPr>
                 <w:rFonts w:ascii="Times New Roman" w:hAnsi="Times New Roman" w:cs="Times New Roman"/>
@@ -3356,17 +3341,44 @@
           <w:rFonts w:ascii="Times New Roman" w:eastAsia="Times New Roman" w:hAnsi="Times New Roman" w:cs="Times New Roman"/>
           <w:sz w:val="21"/>
           <w:szCs w:val="21"/>
+          <w:lang w:eastAsia="ru-RU"/>
+        </w:rPr>
+      </w:pPr>
+      <w:r>
+        <w:rPr>
+          <w:rFonts w:ascii="Times New Roman" w:eastAsia="Times New Roman" w:hAnsi="Times New Roman" w:cs="Times New Roman"/>
+          <w:sz w:val="21"/>
+          <w:szCs w:val="21"/>
           <w:lang w:val="ru-RU" w:eastAsia="ru-RU"/>
         </w:rPr>
-      </w:pPr>
+        <w:t>Я разработаю триггер и функцию, которые будут автоматически записывать в таблицу сообщений (</w:t>
+      </w:r>
       <w:r>
         <w:rPr>
           <w:rFonts w:ascii="Times New Roman" w:eastAsia="Times New Roman" w:hAnsi="Times New Roman" w:cs="Times New Roman"/>
           <w:sz w:val="21"/>
           <w:szCs w:val="21"/>
+          <w:lang w:eastAsia="ru-RU"/>
+        </w:rPr>
+        <w:t>communication</w:t>
+      </w:r>
+      <w:r>
+        <w:rPr>
+          <w:rFonts w:ascii="Times New Roman" w:eastAsia="Times New Roman" w:hAnsi="Times New Roman" w:cs="Times New Roman"/>
+          <w:sz w:val="21"/>
+          <w:szCs w:val="21"/>
           <w:lang w:val="ru-RU" w:eastAsia="ru-RU"/>
         </w:rPr>
-        <w:t>Функция на языке PL/</w:t>
+        <w:t>) уведомление, когда у человека резко меняется эмоциональный статус в таблице</w:t>
+      </w:r>
+      <w:r>
+        <w:rPr>
+          <w:rFonts w:ascii="Times New Roman" w:eastAsia="Times New Roman" w:hAnsi="Times New Roman" w:cs="Times New Roman"/>
+          <w:sz w:val="21"/>
+          <w:szCs w:val="21"/>
+          <w:lang w:eastAsia="ru-RU"/>
+        </w:rPr>
+        <w:t> </w:t>
       </w:r>
       <w:proofErr w:type="spellStart"/>
       <w:r>
@@ -3374,20 +3386,11 @@
           <w:rFonts w:ascii="Times New Roman" w:eastAsia="Times New Roman" w:hAnsi="Times New Roman" w:cs="Times New Roman"/>
           <w:sz w:val="21"/>
           <w:szCs w:val="21"/>
-          <w:lang w:val="ru-RU" w:eastAsia="ru-RU"/>
-        </w:rPr>
-        <w:t>pgSQL</w:t>
+          <w:lang w:eastAsia="ru-RU"/>
+        </w:rPr>
+        <w:t>emotionalstatus</w:t>
       </w:r>
       <w:proofErr w:type="spellEnd"/>
-      <w:r>
-        <w:rPr>
-          <w:rFonts w:ascii="Times New Roman" w:eastAsia="Times New Roman" w:hAnsi="Times New Roman" w:cs="Times New Roman"/>
-          <w:sz w:val="21"/>
-          <w:szCs w:val="21"/>
-          <w:lang w:val="ru-RU" w:eastAsia="ru-RU"/>
-        </w:rPr>
-        <w:t xml:space="preserve"> для подсчета расстояние между двумя лабораториями.</w:t>
-      </w:r>
     </w:p>
     <w:p>
       <w:pPr>
@@ -3423,242 +3426,6 @@
                 <w:color w:val="000000"/>
                 <w:sz w:val="18"/>
                 <w:szCs w:val="27"/>
-                <w:lang w:val="ru-RU" w:eastAsia="ru-RU"/>
-              </w:rPr>
-            </w:pPr>
-            <w:r>
-              <w:rPr>
-                <w:rFonts w:ascii="Courier New" w:eastAsia="Times New Roman" w:hAnsi="Courier New" w:cs="Courier New"/>
-                <w:color w:val="888888"/>
-                <w:sz w:val="18"/>
-                <w:szCs w:val="27"/>
-                <w:bdr w:val="none" w:sz="0" w:space="0" w:color="auto" w:frame="1"/>
-                <w:lang w:val="ru-RU" w:eastAsia="ru-RU"/>
-              </w:rPr>
-              <w:t>-- Функция на языке PL/</w:t>
-            </w:r>
-            <w:proofErr w:type="spellStart"/>
-            <w:r>
-              <w:rPr>
-                <w:rFonts w:ascii="Courier New" w:eastAsia="Times New Roman" w:hAnsi="Courier New" w:cs="Courier New"/>
-                <w:color w:val="888888"/>
-                <w:sz w:val="18"/>
-                <w:szCs w:val="27"/>
-                <w:bdr w:val="none" w:sz="0" w:space="0" w:color="auto" w:frame="1"/>
-                <w:lang w:val="ru-RU" w:eastAsia="ru-RU"/>
-              </w:rPr>
-              <w:t>pgSQL</w:t>
-            </w:r>
-            <w:proofErr w:type="spellEnd"/>
-            <w:r>
-              <w:rPr>
-                <w:rFonts w:ascii="Courier New" w:eastAsia="Times New Roman" w:hAnsi="Courier New" w:cs="Courier New"/>
-                <w:color w:val="888888"/>
-                <w:sz w:val="18"/>
-                <w:szCs w:val="27"/>
-                <w:bdr w:val="none" w:sz="0" w:space="0" w:color="auto" w:frame="1"/>
-                <w:lang w:val="ru-RU" w:eastAsia="ru-RU"/>
-              </w:rPr>
-              <w:t xml:space="preserve"> для подсчета расстояние между двумя лабораториями.</w:t>
-            </w:r>
-          </w:p>
-          <w:p>
-            <w:pPr>
-              <w:widowControl/>
-              <w:suppressAutoHyphens w:val="0"/>
-              <w:rPr>
-                <w:rFonts w:ascii="Courier New" w:eastAsia="Times New Roman" w:hAnsi="Courier New" w:cs="Courier New"/>
-                <w:color w:val="000000"/>
-                <w:sz w:val="18"/>
-                <w:szCs w:val="27"/>
-                <w:lang w:val="ru-RU" w:eastAsia="ru-RU"/>
-              </w:rPr>
-            </w:pPr>
-            <w:r>
-              <w:rPr>
-                <w:rFonts w:ascii="Courier New" w:eastAsia="Times New Roman" w:hAnsi="Courier New" w:cs="Courier New"/>
-                <w:color w:val="888888"/>
-                <w:sz w:val="18"/>
-                <w:szCs w:val="27"/>
-                <w:bdr w:val="none" w:sz="0" w:space="0" w:color="auto" w:frame="1"/>
-                <w:lang w:val="ru-RU" w:eastAsia="ru-RU"/>
-              </w:rPr>
-              <w:t>-- lab1_id, lab2_id = ID лабораторий</w:t>
-            </w:r>
-          </w:p>
-          <w:p>
-            <w:pPr>
-              <w:widowControl/>
-              <w:suppressAutoHyphens w:val="0"/>
-              <w:rPr>
-                <w:rFonts w:ascii="Courier New" w:eastAsia="Times New Roman" w:hAnsi="Courier New" w:cs="Courier New"/>
-                <w:color w:val="000000"/>
-                <w:sz w:val="18"/>
-                <w:szCs w:val="27"/>
-                <w:lang w:val="ru-RU" w:eastAsia="ru-RU"/>
-              </w:rPr>
-            </w:pPr>
-            <w:r>
-              <w:rPr>
-                <w:rFonts w:ascii="Courier New" w:eastAsia="Times New Roman" w:hAnsi="Courier New" w:cs="Courier New"/>
-                <w:color w:val="888888"/>
-                <w:sz w:val="18"/>
-                <w:szCs w:val="27"/>
-                <w:bdr w:val="none" w:sz="0" w:space="0" w:color="auto" w:frame="1"/>
-                <w:lang w:val="ru-RU" w:eastAsia="ru-RU"/>
-              </w:rPr>
-              <w:t xml:space="preserve">-- </w:t>
-            </w:r>
-            <w:proofErr w:type="spellStart"/>
-            <w:r>
-              <w:rPr>
-                <w:rFonts w:ascii="Courier New" w:eastAsia="Times New Roman" w:hAnsi="Courier New" w:cs="Courier New"/>
-                <w:color w:val="888888"/>
-                <w:sz w:val="18"/>
-                <w:szCs w:val="27"/>
-                <w:bdr w:val="none" w:sz="0" w:space="0" w:color="auto" w:frame="1"/>
-                <w:lang w:val="ru-RU" w:eastAsia="ru-RU"/>
-              </w:rPr>
-              <w:t>unit</w:t>
-            </w:r>
-            <w:proofErr w:type="spellEnd"/>
-            <w:r>
-              <w:rPr>
-                <w:rFonts w:ascii="Courier New" w:eastAsia="Times New Roman" w:hAnsi="Courier New" w:cs="Courier New"/>
-                <w:color w:val="888888"/>
-                <w:sz w:val="18"/>
-                <w:szCs w:val="27"/>
-                <w:bdr w:val="none" w:sz="0" w:space="0" w:color="auto" w:frame="1"/>
-                <w:lang w:val="ru-RU" w:eastAsia="ru-RU"/>
-              </w:rPr>
-              <w:t xml:space="preserve"> = единица, которую вы хотите получить для результатов, где:</w:t>
-            </w:r>
-          </w:p>
-          <w:p>
-            <w:pPr>
-              <w:widowControl/>
-              <w:suppressAutoHyphens w:val="0"/>
-              <w:rPr>
-                <w:rFonts w:ascii="Courier New" w:eastAsia="Times New Roman" w:hAnsi="Courier New" w:cs="Courier New"/>
-                <w:color w:val="000000"/>
-                <w:sz w:val="18"/>
-                <w:szCs w:val="27"/>
-                <w:lang w:val="ru-RU" w:eastAsia="ru-RU"/>
-              </w:rPr>
-            </w:pPr>
-            <w:r>
-              <w:rPr>
-                <w:rFonts w:ascii="Courier New" w:eastAsia="Times New Roman" w:hAnsi="Courier New" w:cs="Courier New"/>
-                <w:color w:val="888888"/>
-                <w:sz w:val="18"/>
-                <w:szCs w:val="27"/>
-                <w:bdr w:val="none" w:sz="0" w:space="0" w:color="auto" w:frame="1"/>
-                <w:lang w:val="ru-RU" w:eastAsia="ru-RU"/>
-              </w:rPr>
-              <w:t>-- 'M' - статутные мили (по умолчанию)</w:t>
-            </w:r>
-          </w:p>
-          <w:p>
-            <w:pPr>
-              <w:widowControl/>
-              <w:suppressAutoHyphens w:val="0"/>
-              <w:rPr>
-                <w:rFonts w:ascii="Courier New" w:eastAsia="Times New Roman" w:hAnsi="Courier New" w:cs="Courier New"/>
-                <w:color w:val="000000"/>
-                <w:sz w:val="18"/>
-                <w:szCs w:val="27"/>
-                <w:lang w:eastAsia="ru-RU"/>
-              </w:rPr>
-            </w:pPr>
-            <w:r>
-              <w:rPr>
-                <w:rFonts w:ascii="Courier New" w:eastAsia="Times New Roman" w:hAnsi="Courier New" w:cs="Courier New"/>
-                <w:color w:val="888888"/>
-                <w:sz w:val="18"/>
-                <w:szCs w:val="27"/>
-                <w:bdr w:val="none" w:sz="0" w:space="0" w:color="auto" w:frame="1"/>
-                <w:lang w:eastAsia="ru-RU"/>
-              </w:rPr>
-              <w:t xml:space="preserve">-- 'K' — </w:t>
-            </w:r>
-            <w:r>
-              <w:rPr>
-                <w:rFonts w:ascii="Courier New" w:eastAsia="Times New Roman" w:hAnsi="Courier New" w:cs="Courier New"/>
-                <w:color w:val="888888"/>
-                <w:sz w:val="18"/>
-                <w:szCs w:val="27"/>
-                <w:bdr w:val="none" w:sz="0" w:space="0" w:color="auto" w:frame="1"/>
-                <w:lang w:val="ru-RU" w:eastAsia="ru-RU"/>
-              </w:rPr>
-              <w:t>километры</w:t>
-            </w:r>
-          </w:p>
-          <w:p>
-            <w:pPr>
-              <w:widowControl/>
-              <w:suppressAutoHyphens w:val="0"/>
-              <w:rPr>
-                <w:rFonts w:ascii="Courier New" w:eastAsia="Times New Roman" w:hAnsi="Courier New" w:cs="Courier New"/>
-                <w:color w:val="000000"/>
-                <w:sz w:val="18"/>
-                <w:szCs w:val="27"/>
-                <w:lang w:eastAsia="ru-RU"/>
-              </w:rPr>
-            </w:pPr>
-            <w:r>
-              <w:rPr>
-                <w:rFonts w:ascii="Courier New" w:eastAsia="Times New Roman" w:hAnsi="Courier New" w:cs="Courier New"/>
-                <w:color w:val="888888"/>
-                <w:sz w:val="18"/>
-                <w:szCs w:val="27"/>
-                <w:bdr w:val="none" w:sz="0" w:space="0" w:color="auto" w:frame="1"/>
-                <w:lang w:eastAsia="ru-RU"/>
-              </w:rPr>
-              <w:t xml:space="preserve">-- 'N' — </w:t>
-            </w:r>
-            <w:r>
-              <w:rPr>
-                <w:rFonts w:ascii="Courier New" w:eastAsia="Times New Roman" w:hAnsi="Courier New" w:cs="Courier New"/>
-                <w:color w:val="888888"/>
-                <w:sz w:val="18"/>
-                <w:szCs w:val="27"/>
-                <w:bdr w:val="none" w:sz="0" w:space="0" w:color="auto" w:frame="1"/>
-                <w:lang w:val="ru-RU" w:eastAsia="ru-RU"/>
-              </w:rPr>
-              <w:t>морские</w:t>
-            </w:r>
-            <w:r>
-              <w:rPr>
-                <w:rFonts w:ascii="Courier New" w:eastAsia="Times New Roman" w:hAnsi="Courier New" w:cs="Courier New"/>
-                <w:color w:val="888888"/>
-                <w:sz w:val="18"/>
-                <w:szCs w:val="27"/>
-                <w:bdr w:val="none" w:sz="0" w:space="0" w:color="auto" w:frame="1"/>
-                <w:lang w:eastAsia="ru-RU"/>
-              </w:rPr>
-              <w:t xml:space="preserve"> </w:t>
-            </w:r>
-            <w:r>
-              <w:rPr>
-                <w:rFonts w:ascii="Courier New" w:eastAsia="Times New Roman" w:hAnsi="Courier New" w:cs="Courier New"/>
-                <w:color w:val="888888"/>
-                <w:sz w:val="18"/>
-                <w:szCs w:val="27"/>
-                <w:bdr w:val="none" w:sz="0" w:space="0" w:color="auto" w:frame="1"/>
-                <w:lang w:val="ru-RU" w:eastAsia="ru-RU"/>
-              </w:rPr>
-              <w:t>мили</w:t>
-            </w:r>
-          </w:p>
-          <w:p>
-            <w:pPr>
-              <w:widowControl/>
-              <w:suppressAutoHyphens w:val="0"/>
-              <w:rPr>
-                <w:rFonts w:ascii="Courier New" w:eastAsia="Times New Roman" w:hAnsi="Courier New" w:cs="Courier New"/>
-                <w:color w:val="000000"/>
-                <w:sz w:val="18"/>
-                <w:szCs w:val="27"/>
                 <w:lang w:eastAsia="ru-RU"/>
               </w:rPr>
             </w:pPr>
@@ -3675,182 +3442,6 @@
                 <w:lang w:eastAsia="ru-RU"/>
               </w:rPr>
             </w:pPr>
-            <w:r>
-              <w:rPr>
-                <w:rFonts w:ascii="Courier New" w:eastAsia="Times New Roman" w:hAnsi="Courier New" w:cs="Courier New"/>
-                <w:b/>
-                <w:bCs/>
-                <w:color w:val="000000"/>
-                <w:sz w:val="18"/>
-                <w:szCs w:val="27"/>
-                <w:bdr w:val="none" w:sz="0" w:space="0" w:color="auto" w:frame="1"/>
-                <w:lang w:eastAsia="ru-RU"/>
-              </w:rPr>
-              <w:t>CREATE</w:t>
-            </w:r>
-            <w:r>
-              <w:rPr>
-                <w:rFonts w:ascii="Courier New" w:eastAsia="Times New Roman" w:hAnsi="Courier New" w:cs="Courier New"/>
-                <w:color w:val="000000"/>
-                <w:sz w:val="18"/>
-                <w:szCs w:val="27"/>
-                <w:lang w:eastAsia="ru-RU"/>
-              </w:rPr>
-              <w:t xml:space="preserve"> </w:t>
-            </w:r>
-            <w:r>
-              <w:rPr>
-                <w:rFonts w:ascii="Courier New" w:eastAsia="Times New Roman" w:hAnsi="Courier New" w:cs="Courier New"/>
-                <w:b/>
-                <w:bCs/>
-                <w:color w:val="000000"/>
-                <w:sz w:val="18"/>
-                <w:szCs w:val="27"/>
-                <w:bdr w:val="none" w:sz="0" w:space="0" w:color="auto" w:frame="1"/>
-                <w:lang w:eastAsia="ru-RU"/>
-              </w:rPr>
-              <w:t>OR</w:t>
-            </w:r>
-            <w:r>
-              <w:rPr>
-                <w:rFonts w:ascii="Courier New" w:eastAsia="Times New Roman" w:hAnsi="Courier New" w:cs="Courier New"/>
-                <w:color w:val="000000"/>
-                <w:sz w:val="18"/>
-                <w:szCs w:val="27"/>
-                <w:lang w:eastAsia="ru-RU"/>
-              </w:rPr>
-              <w:t xml:space="preserve"> REPLACE </w:t>
-            </w:r>
-            <w:r>
-              <w:rPr>
-                <w:rFonts w:ascii="Courier New" w:eastAsia="Times New Roman" w:hAnsi="Courier New" w:cs="Courier New"/>
-                <w:b/>
-                <w:bCs/>
-                <w:color w:val="000000"/>
-                <w:sz w:val="18"/>
-                <w:szCs w:val="27"/>
-                <w:bdr w:val="none" w:sz="0" w:space="0" w:color="auto" w:frame="1"/>
-                <w:lang w:eastAsia="ru-RU"/>
-              </w:rPr>
-              <w:t>FUNCTION</w:t>
-            </w:r>
-            <w:r>
-              <w:rPr>
-                <w:rFonts w:ascii="Courier New" w:eastAsia="Times New Roman" w:hAnsi="Courier New" w:cs="Courier New"/>
-                <w:color w:val="000000"/>
-                <w:sz w:val="18"/>
-                <w:szCs w:val="27"/>
-                <w:lang w:eastAsia="ru-RU"/>
-              </w:rPr>
-              <w:t xml:space="preserve"> </w:t>
-            </w:r>
-            <w:proofErr w:type="spellStart"/>
-            <w:r>
-              <w:rPr>
-                <w:rFonts w:ascii="Courier New" w:eastAsia="Times New Roman" w:hAnsi="Courier New" w:cs="Courier New"/>
-                <w:color w:val="000000"/>
-                <w:sz w:val="18"/>
-                <w:szCs w:val="27"/>
-                <w:lang w:eastAsia="ru-RU"/>
-              </w:rPr>
-              <w:t>calculate_laboratory_</w:t>
-            </w:r>
-            <w:proofErr w:type="gramStart"/>
-            <w:r>
-              <w:rPr>
-                <w:rFonts w:ascii="Courier New" w:eastAsia="Times New Roman" w:hAnsi="Courier New" w:cs="Courier New"/>
-                <w:color w:val="000000"/>
-                <w:sz w:val="18"/>
-                <w:szCs w:val="27"/>
-                <w:lang w:eastAsia="ru-RU"/>
-              </w:rPr>
-              <w:t>distance</w:t>
-            </w:r>
-            <w:proofErr w:type="spellEnd"/>
-            <w:r>
-              <w:rPr>
-                <w:rFonts w:ascii="Courier New" w:eastAsia="Times New Roman" w:hAnsi="Courier New" w:cs="Courier New"/>
-                <w:color w:val="000000"/>
-                <w:sz w:val="18"/>
-                <w:szCs w:val="27"/>
-                <w:lang w:eastAsia="ru-RU"/>
-              </w:rPr>
-              <w:t>(</w:t>
-            </w:r>
-            <w:proofErr w:type="gramEnd"/>
-            <w:r>
-              <w:rPr>
-                <w:rFonts w:ascii="Courier New" w:eastAsia="Times New Roman" w:hAnsi="Courier New" w:cs="Courier New"/>
-                <w:color w:val="000000"/>
-                <w:sz w:val="18"/>
-                <w:szCs w:val="27"/>
-                <w:lang w:eastAsia="ru-RU"/>
-              </w:rPr>
-              <w:t xml:space="preserve">lab1_id </w:t>
-            </w:r>
-            <w:r>
-              <w:rPr>
-                <w:rFonts w:ascii="Courier New" w:eastAsia="Times New Roman" w:hAnsi="Courier New" w:cs="Courier New"/>
-                <w:color w:val="880000"/>
-                <w:sz w:val="18"/>
-                <w:szCs w:val="27"/>
-                <w:bdr w:val="none" w:sz="0" w:space="0" w:color="auto" w:frame="1"/>
-                <w:lang w:eastAsia="ru-RU"/>
-              </w:rPr>
-              <w:t>int</w:t>
-            </w:r>
-            <w:r>
-              <w:rPr>
-                <w:rFonts w:ascii="Courier New" w:eastAsia="Times New Roman" w:hAnsi="Courier New" w:cs="Courier New"/>
-                <w:color w:val="000000"/>
-                <w:sz w:val="18"/>
-                <w:szCs w:val="27"/>
-                <w:lang w:eastAsia="ru-RU"/>
-              </w:rPr>
-              <w:t xml:space="preserve">, lab2_id </w:t>
-            </w:r>
-            <w:r>
-              <w:rPr>
-                <w:rFonts w:ascii="Courier New" w:eastAsia="Times New Roman" w:hAnsi="Courier New" w:cs="Courier New"/>
-                <w:color w:val="880000"/>
-                <w:sz w:val="18"/>
-                <w:szCs w:val="27"/>
-                <w:bdr w:val="none" w:sz="0" w:space="0" w:color="auto" w:frame="1"/>
-                <w:lang w:eastAsia="ru-RU"/>
-              </w:rPr>
-              <w:t>int</w:t>
-            </w:r>
-            <w:r>
-              <w:rPr>
-                <w:rFonts w:ascii="Courier New" w:eastAsia="Times New Roman" w:hAnsi="Courier New" w:cs="Courier New"/>
-                <w:color w:val="000000"/>
-                <w:sz w:val="18"/>
-                <w:szCs w:val="27"/>
-                <w:lang w:eastAsia="ru-RU"/>
-              </w:rPr>
-              <w:t xml:space="preserve">, units </w:t>
-            </w:r>
-            <w:r>
-              <w:rPr>
-                <w:rFonts w:ascii="Courier New" w:eastAsia="Times New Roman" w:hAnsi="Courier New" w:cs="Courier New"/>
-                <w:color w:val="880000"/>
-                <w:sz w:val="18"/>
-                <w:szCs w:val="27"/>
-                <w:bdr w:val="none" w:sz="0" w:space="0" w:color="auto" w:frame="1"/>
-                <w:lang w:eastAsia="ru-RU"/>
-              </w:rPr>
-              <w:t>varchar</w:t>
-            </w:r>
-            <w:r>
-              <w:rPr>
-                <w:rFonts w:ascii="Courier New" w:eastAsia="Times New Roman" w:hAnsi="Courier New" w:cs="Courier New"/>
-                <w:color w:val="000000"/>
-                <w:sz w:val="18"/>
-                <w:szCs w:val="27"/>
-                <w:lang w:eastAsia="ru-RU"/>
-              </w:rPr>
-              <w:t>)</w:t>
-            </w:r>
           </w:p>
           <w:p>
             <w:pPr>
@@ -3858,9 +3449,12 @@
               <w:suppressAutoHyphens w:val="0"/>
               <w:rPr>
                 <w:rFonts w:ascii="Courier New" w:eastAsia="Times New Roman" w:hAnsi="Courier New" w:cs="Courier New"/>
-                <w:color w:val="000000"/>
-                <w:sz w:val="18"/>
-                <w:szCs w:val="27"/>
+                <w:b/>
+                <w:bCs/>
+                <w:color w:val="000000"/>
+                <w:sz w:val="18"/>
+                <w:szCs w:val="27"/>
+                <w:bdr w:val="none" w:sz="0" w:space="0" w:color="auto" w:frame="1"/>
                 <w:lang w:eastAsia="ru-RU"/>
               </w:rPr>
             </w:pPr>
@@ -3875,83 +3469,63 @@
                 <w:bdr w:val="none" w:sz="0" w:space="0" w:color="auto" w:frame="1"/>
                 <w:lang w:eastAsia="ru-RU"/>
               </w:rPr>
-              <w:t>RETURNS</w:t>
-            </w:r>
-            <w:r>
-              <w:rPr>
-                <w:rFonts w:ascii="Courier New" w:eastAsia="Times New Roman" w:hAnsi="Courier New" w:cs="Courier New"/>
-                <w:color w:val="000000"/>
-                <w:sz w:val="18"/>
-                <w:szCs w:val="27"/>
-                <w:lang w:eastAsia="ru-RU"/>
-              </w:rPr>
-              <w:t xml:space="preserve"> </w:t>
-            </w:r>
-            <w:r>
-              <w:rPr>
-                <w:rFonts w:ascii="Courier New" w:eastAsia="Times New Roman" w:hAnsi="Courier New" w:cs="Courier New"/>
-                <w:color w:val="880000"/>
-                <w:sz w:val="18"/>
-                <w:szCs w:val="27"/>
-                <w:bdr w:val="none" w:sz="0" w:space="0" w:color="auto" w:frame="1"/>
-                <w:lang w:eastAsia="ru-RU"/>
-              </w:rPr>
-              <w:t>float</w:t>
-            </w:r>
-            <w:r>
-              <w:rPr>
-                <w:rFonts w:ascii="Courier New" w:eastAsia="Times New Roman" w:hAnsi="Courier New" w:cs="Courier New"/>
-                <w:color w:val="000000"/>
-                <w:sz w:val="18"/>
-                <w:szCs w:val="27"/>
-                <w:lang w:eastAsia="ru-RU"/>
-              </w:rPr>
-              <w:t xml:space="preserve"> </w:t>
-            </w:r>
-            <w:r>
-              <w:rPr>
-                <w:rFonts w:ascii="Courier New" w:eastAsia="Times New Roman" w:hAnsi="Courier New" w:cs="Courier New"/>
-                <w:b/>
-                <w:bCs/>
-                <w:color w:val="000000"/>
-                <w:sz w:val="18"/>
-                <w:szCs w:val="27"/>
-                <w:bdr w:val="none" w:sz="0" w:space="0" w:color="auto" w:frame="1"/>
-                <w:lang w:eastAsia="ru-RU"/>
-              </w:rPr>
-              <w:t>AS</w:t>
-            </w:r>
-            <w:r>
-              <w:rPr>
-                <w:rFonts w:ascii="Courier New" w:eastAsia="Times New Roman" w:hAnsi="Courier New" w:cs="Courier New"/>
-                <w:color w:val="000000"/>
-                <w:sz w:val="18"/>
-                <w:szCs w:val="27"/>
-                <w:lang w:eastAsia="ru-RU"/>
-              </w:rPr>
-              <w:t xml:space="preserve"> $</w:t>
+              <w:t xml:space="preserve">CREATE OR REPLACE FUNCTION </w:t>
             </w:r>
             <w:proofErr w:type="spellStart"/>
             <w:r>
               <w:rPr>
                 <w:rFonts w:ascii="Courier New" w:eastAsia="Times New Roman" w:hAnsi="Courier New" w:cs="Courier New"/>
-                <w:color w:val="000000"/>
-                <w:sz w:val="18"/>
-                <w:szCs w:val="27"/>
-                <w:lang w:eastAsia="ru-RU"/>
-              </w:rPr>
-              <w:t>dist</w:t>
+                <w:b/>
+                <w:bCs/>
+                <w:color w:val="000000"/>
+                <w:sz w:val="18"/>
+                <w:szCs w:val="27"/>
+                <w:bdr w:val="none" w:sz="0" w:space="0" w:color="auto" w:frame="1"/>
+                <w:lang w:eastAsia="ru-RU"/>
+              </w:rPr>
+              <w:t>log_emotional_</w:t>
+            </w:r>
+            <w:proofErr w:type="gramStart"/>
+            <w:r>
+              <w:rPr>
+                <w:rFonts w:ascii="Courier New" w:eastAsia="Times New Roman" w:hAnsi="Courier New" w:cs="Courier New"/>
+                <w:b/>
+                <w:bCs/>
+                <w:color w:val="000000"/>
+                <w:sz w:val="18"/>
+                <w:szCs w:val="27"/>
+                <w:bdr w:val="none" w:sz="0" w:space="0" w:color="auto" w:frame="1"/>
+                <w:lang w:eastAsia="ru-RU"/>
+              </w:rPr>
+              <w:t>change</w:t>
             </w:r>
             <w:proofErr w:type="spellEnd"/>
             <w:r>
               <w:rPr>
                 <w:rFonts w:ascii="Courier New" w:eastAsia="Times New Roman" w:hAnsi="Courier New" w:cs="Courier New"/>
-                <w:color w:val="000000"/>
-                <w:sz w:val="18"/>
-                <w:szCs w:val="27"/>
-                <w:lang w:eastAsia="ru-RU"/>
-              </w:rPr>
-              <w:t>$</w:t>
+                <w:b/>
+                <w:bCs/>
+                <w:color w:val="000000"/>
+                <w:sz w:val="18"/>
+                <w:szCs w:val="27"/>
+                <w:bdr w:val="none" w:sz="0" w:space="0" w:color="auto" w:frame="1"/>
+                <w:lang w:eastAsia="ru-RU"/>
+              </w:rPr>
+              <w:t>(</w:t>
+            </w:r>
+            <w:proofErr w:type="gramEnd"/>
+            <w:r>
+              <w:rPr>
+                <w:rFonts w:ascii="Courier New" w:eastAsia="Times New Roman" w:hAnsi="Courier New" w:cs="Courier New"/>
+                <w:b/>
+                <w:bCs/>
+                <w:color w:val="000000"/>
+                <w:sz w:val="18"/>
+                <w:szCs w:val="27"/>
+                <w:bdr w:val="none" w:sz="0" w:space="0" w:color="auto" w:frame="1"/>
+                <w:lang w:eastAsia="ru-RU"/>
+              </w:rPr>
+              <w:t>)</w:t>
             </w:r>
           </w:p>
           <w:p>
@@ -3960,34 +3534,27 @@
               <w:suppressAutoHyphens w:val="0"/>
               <w:rPr>
                 <w:rFonts w:ascii="Courier New" w:eastAsia="Times New Roman" w:hAnsi="Courier New" w:cs="Courier New"/>
-                <w:color w:val="000000"/>
-                <w:sz w:val="18"/>
-                <w:szCs w:val="27"/>
+                <w:b/>
+                <w:bCs/>
+                <w:color w:val="000000"/>
+                <w:sz w:val="18"/>
+                <w:szCs w:val="27"/>
+                <w:bdr w:val="none" w:sz="0" w:space="0" w:color="auto" w:frame="1"/>
                 <w:lang w:eastAsia="ru-RU"/>
               </w:rPr>
             </w:pPr>
             <w:r>
               <w:rPr>
                 <w:rFonts w:ascii="Courier New" w:eastAsia="Times New Roman" w:hAnsi="Courier New" w:cs="Courier New"/>
-                <w:color w:val="000000"/>
-                <w:sz w:val="18"/>
-                <w:szCs w:val="27"/>
-                <w:lang w:eastAsia="ru-RU"/>
-              </w:rPr>
-              <w:t xml:space="preserve">    </w:t>
-            </w:r>
-            <w:r>
-              <w:rPr>
-                <w:rFonts w:ascii="Courier New" w:eastAsia="Times New Roman" w:hAnsi="Courier New" w:cs="Courier New"/>
-                <w:b/>
-                <w:bCs/>
-                <w:color w:val="000000"/>
-                <w:sz w:val="18"/>
-                <w:szCs w:val="27"/>
-                <w:bdr w:val="none" w:sz="0" w:space="0" w:color="auto" w:frame="1"/>
-                <w:lang w:eastAsia="ru-RU"/>
-              </w:rPr>
-              <w:t>DECLARE</w:t>
+                <w:b/>
+                <w:bCs/>
+                <w:color w:val="000000"/>
+                <w:sz w:val="18"/>
+                <w:szCs w:val="27"/>
+                <w:bdr w:val="none" w:sz="0" w:space="0" w:color="auto" w:frame="1"/>
+                <w:lang w:eastAsia="ru-RU"/>
+              </w:rPr>
+              <w:t>RETURNS TRIGGER AS $$</w:t>
             </w:r>
           </w:p>
           <w:p>
@@ -3996,40 +3563,81 @@
               <w:suppressAutoHyphens w:val="0"/>
               <w:rPr>
                 <w:rFonts w:ascii="Courier New" w:eastAsia="Times New Roman" w:hAnsi="Courier New" w:cs="Courier New"/>
-                <w:color w:val="000000"/>
-                <w:sz w:val="18"/>
-                <w:szCs w:val="27"/>
+                <w:b/>
+                <w:bCs/>
+                <w:color w:val="000000"/>
+                <w:sz w:val="18"/>
+                <w:szCs w:val="27"/>
+                <w:bdr w:val="none" w:sz="0" w:space="0" w:color="auto" w:frame="1"/>
                 <w:lang w:eastAsia="ru-RU"/>
               </w:rPr>
             </w:pPr>
             <w:r>
               <w:rPr>
                 <w:rFonts w:ascii="Courier New" w:eastAsia="Times New Roman" w:hAnsi="Courier New" w:cs="Courier New"/>
-                <w:color w:val="000000"/>
-                <w:sz w:val="18"/>
-                <w:szCs w:val="27"/>
-                <w:lang w:eastAsia="ru-RU"/>
-              </w:rPr>
-              <w:t xml:space="preserve">        </w:t>
+                <w:b/>
+                <w:bCs/>
+                <w:color w:val="000000"/>
+                <w:sz w:val="18"/>
+                <w:szCs w:val="27"/>
+                <w:bdr w:val="none" w:sz="0" w:space="0" w:color="auto" w:frame="1"/>
+                <w:lang w:eastAsia="ru-RU"/>
+              </w:rPr>
+              <w:t>DECLARE</w:t>
+            </w:r>
+          </w:p>
+          <w:p>
+            <w:pPr>
+              <w:widowControl/>
+              <w:suppressAutoHyphens w:val="0"/>
+              <w:rPr>
+                <w:rFonts w:ascii="Courier New" w:eastAsia="Times New Roman" w:hAnsi="Courier New" w:cs="Courier New"/>
+                <w:b/>
+                <w:bCs/>
+                <w:color w:val="000000"/>
+                <w:sz w:val="18"/>
+                <w:szCs w:val="27"/>
+                <w:bdr w:val="none" w:sz="0" w:space="0" w:color="auto" w:frame="1"/>
+                <w:lang w:eastAsia="ru-RU"/>
+              </w:rPr>
+            </w:pPr>
+            <w:r>
+              <w:rPr>
+                <w:rFonts w:ascii="Courier New" w:eastAsia="Times New Roman" w:hAnsi="Courier New" w:cs="Courier New"/>
+                <w:b/>
+                <w:bCs/>
+                <w:color w:val="000000"/>
+                <w:sz w:val="18"/>
+                <w:szCs w:val="27"/>
+                <w:bdr w:val="none" w:sz="0" w:space="0" w:color="auto" w:frame="1"/>
+                <w:lang w:eastAsia="ru-RU"/>
+              </w:rPr>
+              <w:t xml:space="preserve">    </w:t>
             </w:r>
             <w:proofErr w:type="spellStart"/>
             <w:r>
               <w:rPr>
                 <w:rFonts w:ascii="Courier New" w:eastAsia="Times New Roman" w:hAnsi="Courier New" w:cs="Courier New"/>
-                <w:color w:val="000000"/>
-                <w:sz w:val="18"/>
-                <w:szCs w:val="27"/>
-                <w:lang w:eastAsia="ru-RU"/>
-              </w:rPr>
-              <w:t>dist</w:t>
+                <w:b/>
+                <w:bCs/>
+                <w:color w:val="000000"/>
+                <w:sz w:val="18"/>
+                <w:szCs w:val="27"/>
+                <w:bdr w:val="none" w:sz="0" w:space="0" w:color="auto" w:frame="1"/>
+                <w:lang w:eastAsia="ru-RU"/>
+              </w:rPr>
+              <w:t>person_name</w:t>
             </w:r>
             <w:proofErr w:type="spellEnd"/>
             <w:r>
               <w:rPr>
                 <w:rFonts w:ascii="Courier New" w:eastAsia="Times New Roman" w:hAnsi="Courier New" w:cs="Courier New"/>
-                <w:color w:val="000000"/>
-                <w:sz w:val="18"/>
-                <w:szCs w:val="27"/>
+                <w:b/>
+                <w:bCs/>
+                <w:color w:val="000000"/>
+                <w:sz w:val="18"/>
+                <w:szCs w:val="27"/>
+                <w:bdr w:val="none" w:sz="0" w:space="0" w:color="auto" w:frame="1"/>
                 <w:lang w:eastAsia="ru-RU"/>
               </w:rPr>
               <w:t xml:space="preserve"> </w:t>
@@ -4038,67 +3646,43 @@
             <w:r>
               <w:rPr>
                 <w:rFonts w:ascii="Courier New" w:eastAsia="Times New Roman" w:hAnsi="Courier New" w:cs="Courier New"/>
-                <w:color w:val="880000"/>
-                <w:sz w:val="18"/>
-                <w:szCs w:val="27"/>
-                <w:bdr w:val="none" w:sz="0" w:space="0" w:color="auto" w:frame="1"/>
-                <w:lang w:eastAsia="ru-RU"/>
-              </w:rPr>
-              <w:t>float</w:t>
-            </w:r>
-            <w:r>
-              <w:rPr>
-                <w:rFonts w:ascii="Courier New" w:eastAsia="Times New Roman" w:hAnsi="Courier New" w:cs="Courier New"/>
-                <w:color w:val="000000"/>
-                <w:sz w:val="18"/>
-                <w:szCs w:val="27"/>
-                <w:lang w:eastAsia="ru-RU"/>
-              </w:rPr>
-              <w:t xml:space="preserve"> :</w:t>
+                <w:b/>
+                <w:bCs/>
+                <w:color w:val="000000"/>
+                <w:sz w:val="18"/>
+                <w:szCs w:val="27"/>
+                <w:bdr w:val="none" w:sz="0" w:space="0" w:color="auto" w:frame="1"/>
+                <w:lang w:eastAsia="ru-RU"/>
+              </w:rPr>
+              <w:t>VARCHAR(</w:t>
             </w:r>
             <w:proofErr w:type="gramEnd"/>
             <w:r>
               <w:rPr>
                 <w:rFonts w:ascii="Courier New" w:eastAsia="Times New Roman" w:hAnsi="Courier New" w:cs="Courier New"/>
-                <w:color w:val="000000"/>
-                <w:sz w:val="18"/>
-                <w:szCs w:val="27"/>
-                <w:bdr w:val="none" w:sz="0" w:space="0" w:color="auto" w:frame="1"/>
-                <w:lang w:eastAsia="ru-RU"/>
-              </w:rPr>
-              <w:t>=</w:t>
-            </w:r>
-            <w:r>
-              <w:rPr>
-                <w:rFonts w:ascii="Courier New" w:eastAsia="Times New Roman" w:hAnsi="Courier New" w:cs="Courier New"/>
-                <w:color w:val="000000"/>
-                <w:sz w:val="18"/>
-                <w:szCs w:val="27"/>
-                <w:lang w:eastAsia="ru-RU"/>
-              </w:rPr>
-              <w:t xml:space="preserve"> </w:t>
+                <w:b/>
+                <w:bCs/>
+                <w:color w:val="000000"/>
+                <w:sz w:val="18"/>
+                <w:szCs w:val="27"/>
+                <w:bdr w:val="none" w:sz="0" w:space="0" w:color="auto" w:frame="1"/>
+                <w:lang w:eastAsia="ru-RU"/>
+              </w:rPr>
+              <w:t>100</w:t>
             </w:r>
             <w:proofErr w:type="gramStart"/>
             <w:r>
               <w:rPr>
                 <w:rFonts w:ascii="Courier New" w:eastAsia="Times New Roman" w:hAnsi="Courier New" w:cs="Courier New"/>
-                <w:color w:val="880000"/>
-                <w:sz w:val="18"/>
-                <w:szCs w:val="27"/>
-                <w:bdr w:val="none" w:sz="0" w:space="0" w:color="auto" w:frame="1"/>
-                <w:lang w:eastAsia="ru-RU"/>
-              </w:rPr>
-              <w:t>0</w:t>
-            </w:r>
-            <w:r>
-              <w:rPr>
-                <w:rFonts w:ascii="Courier New" w:eastAsia="Times New Roman" w:hAnsi="Courier New" w:cs="Courier New"/>
-                <w:color w:val="000000"/>
-                <w:sz w:val="18"/>
-                <w:szCs w:val="27"/>
-                <w:lang w:eastAsia="ru-RU"/>
-              </w:rPr>
-              <w:t>;</w:t>
+                <w:b/>
+                <w:bCs/>
+                <w:color w:val="000000"/>
+                <w:sz w:val="18"/>
+                <w:szCs w:val="27"/>
+                <w:bdr w:val="none" w:sz="0" w:space="0" w:color="auto" w:frame="1"/>
+                <w:lang w:eastAsia="ru-RU"/>
+              </w:rPr>
+              <w:t>);</w:t>
             </w:r>
             <w:proofErr w:type="gramEnd"/>
           </w:p>
@@ -4108,43 +3692,69 @@
               <w:suppressAutoHyphens w:val="0"/>
               <w:rPr>
                 <w:rFonts w:ascii="Courier New" w:eastAsia="Times New Roman" w:hAnsi="Courier New" w:cs="Courier New"/>
-                <w:color w:val="000000"/>
-                <w:sz w:val="18"/>
-                <w:szCs w:val="27"/>
+                <w:b/>
+                <w:bCs/>
+                <w:color w:val="000000"/>
+                <w:sz w:val="18"/>
+                <w:szCs w:val="27"/>
+                <w:bdr w:val="none" w:sz="0" w:space="0" w:color="auto" w:frame="1"/>
                 <w:lang w:eastAsia="ru-RU"/>
               </w:rPr>
             </w:pPr>
             <w:r>
               <w:rPr>
                 <w:rFonts w:ascii="Courier New" w:eastAsia="Times New Roman" w:hAnsi="Courier New" w:cs="Courier New"/>
-                <w:color w:val="000000"/>
-                <w:sz w:val="18"/>
-                <w:szCs w:val="27"/>
-                <w:lang w:eastAsia="ru-RU"/>
-              </w:rPr>
-              <w:t xml:space="preserve">        loc1_id </w:t>
+                <w:b/>
+                <w:bCs/>
+                <w:color w:val="000000"/>
+                <w:sz w:val="18"/>
+                <w:szCs w:val="27"/>
+                <w:bdr w:val="none" w:sz="0" w:space="0" w:color="auto" w:frame="1"/>
+                <w:lang w:eastAsia="ru-RU"/>
+              </w:rPr>
+              <w:t xml:space="preserve">    </w:t>
+            </w:r>
+            <w:proofErr w:type="spellStart"/>
+            <w:r>
+              <w:rPr>
+                <w:rFonts w:ascii="Courier New" w:eastAsia="Times New Roman" w:hAnsi="Courier New" w:cs="Courier New"/>
+                <w:b/>
+                <w:bCs/>
+                <w:color w:val="000000"/>
+                <w:sz w:val="18"/>
+                <w:szCs w:val="27"/>
+                <w:bdr w:val="none" w:sz="0" w:space="0" w:color="auto" w:frame="1"/>
+                <w:lang w:eastAsia="ru-RU"/>
+              </w:rPr>
+              <w:t>message_text</w:t>
+            </w:r>
+            <w:proofErr w:type="spellEnd"/>
+            <w:r>
+              <w:rPr>
+                <w:rFonts w:ascii="Courier New" w:eastAsia="Times New Roman" w:hAnsi="Courier New" w:cs="Courier New"/>
+                <w:b/>
+                <w:bCs/>
+                <w:color w:val="000000"/>
+                <w:sz w:val="18"/>
+                <w:szCs w:val="27"/>
+                <w:bdr w:val="none" w:sz="0" w:space="0" w:color="auto" w:frame="1"/>
+                <w:lang w:eastAsia="ru-RU"/>
+              </w:rPr>
+              <w:t xml:space="preserve"> </w:t>
             </w:r>
             <w:proofErr w:type="gramStart"/>
             <w:r>
               <w:rPr>
                 <w:rFonts w:ascii="Courier New" w:eastAsia="Times New Roman" w:hAnsi="Courier New" w:cs="Courier New"/>
-                <w:color w:val="880000"/>
-                <w:sz w:val="18"/>
-                <w:szCs w:val="27"/>
-                <w:bdr w:val="none" w:sz="0" w:space="0" w:color="auto" w:frame="1"/>
-                <w:lang w:eastAsia="ru-RU"/>
-              </w:rPr>
-              <w:t>int</w:t>
-            </w:r>
-            <w:r>
-              <w:rPr>
-                <w:rFonts w:ascii="Courier New" w:eastAsia="Times New Roman" w:hAnsi="Courier New" w:cs="Courier New"/>
-                <w:color w:val="000000"/>
-                <w:sz w:val="18"/>
-                <w:szCs w:val="27"/>
-                <w:lang w:eastAsia="ru-RU"/>
-              </w:rPr>
-              <w:t>;</w:t>
+                <w:b/>
+                <w:bCs/>
+                <w:color w:val="000000"/>
+                <w:sz w:val="18"/>
+                <w:szCs w:val="27"/>
+                <w:bdr w:val="none" w:sz="0" w:space="0" w:color="auto" w:frame="1"/>
+                <w:lang w:eastAsia="ru-RU"/>
+              </w:rPr>
+              <w:t>TEXT;</w:t>
             </w:r>
             <w:proofErr w:type="gramEnd"/>
           </w:p>
@@ -4154,40 +3764,371 @@
               <w:suppressAutoHyphens w:val="0"/>
               <w:rPr>
                 <w:rFonts w:ascii="Courier New" w:eastAsia="Times New Roman" w:hAnsi="Courier New" w:cs="Courier New"/>
-                <w:color w:val="000000"/>
-                <w:sz w:val="18"/>
-                <w:szCs w:val="27"/>
+                <w:b/>
+                <w:bCs/>
+                <w:color w:val="000000"/>
+                <w:sz w:val="18"/>
+                <w:szCs w:val="27"/>
+                <w:bdr w:val="none" w:sz="0" w:space="0" w:color="auto" w:frame="1"/>
                 <w:lang w:eastAsia="ru-RU"/>
               </w:rPr>
             </w:pPr>
             <w:r>
               <w:rPr>
                 <w:rFonts w:ascii="Courier New" w:eastAsia="Times New Roman" w:hAnsi="Courier New" w:cs="Courier New"/>
-                <w:color w:val="000000"/>
-                <w:sz w:val="18"/>
-                <w:szCs w:val="27"/>
-                <w:lang w:eastAsia="ru-RU"/>
-              </w:rPr>
-              <w:t xml:space="preserve">        loc2_id </w:t>
+                <w:b/>
+                <w:bCs/>
+                <w:color w:val="000000"/>
+                <w:sz w:val="18"/>
+                <w:szCs w:val="27"/>
+                <w:bdr w:val="none" w:sz="0" w:space="0" w:color="auto" w:frame="1"/>
+                <w:lang w:eastAsia="ru-RU"/>
+              </w:rPr>
+              <w:t>BEGIN</w:t>
+            </w:r>
+          </w:p>
+          <w:p>
+            <w:pPr>
+              <w:widowControl/>
+              <w:suppressAutoHyphens w:val="0"/>
+              <w:rPr>
+                <w:rFonts w:ascii="Courier New" w:eastAsia="Times New Roman" w:hAnsi="Courier New" w:cs="Courier New"/>
+                <w:b/>
+                <w:bCs/>
+                <w:color w:val="000000"/>
+                <w:sz w:val="18"/>
+                <w:szCs w:val="27"/>
+                <w:bdr w:val="none" w:sz="0" w:space="0" w:color="auto" w:frame="1"/>
+                <w:lang w:eastAsia="ru-RU"/>
+              </w:rPr>
+            </w:pPr>
+          </w:p>
+          <w:p>
+            <w:pPr>
+              <w:widowControl/>
+              <w:suppressAutoHyphens w:val="0"/>
+              <w:rPr>
+                <w:rFonts w:ascii="Courier New" w:eastAsia="Times New Roman" w:hAnsi="Courier New" w:cs="Courier New"/>
+                <w:b/>
+                <w:bCs/>
+                <w:color w:val="000000"/>
+                <w:sz w:val="18"/>
+                <w:szCs w:val="27"/>
+                <w:bdr w:val="none" w:sz="0" w:space="0" w:color="auto" w:frame="1"/>
+                <w:lang w:eastAsia="ru-RU"/>
+              </w:rPr>
+            </w:pPr>
+            <w:r>
+              <w:rPr>
+                <w:rFonts w:ascii="Courier New" w:eastAsia="Times New Roman" w:hAnsi="Courier New" w:cs="Courier New"/>
+                <w:b/>
+                <w:bCs/>
+                <w:color w:val="000000"/>
+                <w:sz w:val="18"/>
+                <w:szCs w:val="27"/>
+                <w:bdr w:val="none" w:sz="0" w:space="0" w:color="auto" w:frame="1"/>
+                <w:lang w:eastAsia="ru-RU"/>
+              </w:rPr>
+              <w:t xml:space="preserve">    -- </w:t>
+            </w:r>
+            <w:r>
+              <w:rPr>
+                <w:rFonts w:ascii="Courier New" w:eastAsia="Times New Roman" w:hAnsi="Courier New" w:cs="Courier New"/>
+                <w:b/>
+                <w:bCs/>
+                <w:color w:val="000000"/>
+                <w:sz w:val="18"/>
+                <w:szCs w:val="27"/>
+                <w:bdr w:val="none" w:sz="0" w:space="0" w:color="auto" w:frame="1"/>
+                <w:lang w:val="ru-RU" w:eastAsia="ru-RU"/>
+              </w:rPr>
+              <w:t>Получаем</w:t>
+            </w:r>
+            <w:r>
+              <w:rPr>
+                <w:rFonts w:ascii="Courier New" w:eastAsia="Times New Roman" w:hAnsi="Courier New" w:cs="Courier New"/>
+                <w:b/>
+                <w:bCs/>
+                <w:color w:val="000000"/>
+                <w:sz w:val="18"/>
+                <w:szCs w:val="27"/>
+                <w:bdr w:val="none" w:sz="0" w:space="0" w:color="auto" w:frame="1"/>
+                <w:lang w:eastAsia="ru-RU"/>
+              </w:rPr>
+              <w:t xml:space="preserve"> </w:t>
+            </w:r>
+            <w:r>
+              <w:rPr>
+                <w:rFonts w:ascii="Courier New" w:eastAsia="Times New Roman" w:hAnsi="Courier New" w:cs="Courier New"/>
+                <w:b/>
+                <w:bCs/>
+                <w:color w:val="000000"/>
+                <w:sz w:val="18"/>
+                <w:szCs w:val="27"/>
+                <w:bdr w:val="none" w:sz="0" w:space="0" w:color="auto" w:frame="1"/>
+                <w:lang w:val="ru-RU" w:eastAsia="ru-RU"/>
+              </w:rPr>
+              <w:t>имя</w:t>
+            </w:r>
+            <w:r>
+              <w:rPr>
+                <w:rFonts w:ascii="Courier New" w:eastAsia="Times New Roman" w:hAnsi="Courier New" w:cs="Courier New"/>
+                <w:b/>
+                <w:bCs/>
+                <w:color w:val="000000"/>
+                <w:sz w:val="18"/>
+                <w:szCs w:val="27"/>
+                <w:bdr w:val="none" w:sz="0" w:space="0" w:color="auto" w:frame="1"/>
+                <w:lang w:eastAsia="ru-RU"/>
+              </w:rPr>
+              <w:t xml:space="preserve"> </w:t>
+            </w:r>
+            <w:r>
+              <w:rPr>
+                <w:rFonts w:ascii="Courier New" w:eastAsia="Times New Roman" w:hAnsi="Courier New" w:cs="Courier New"/>
+                <w:b/>
+                <w:bCs/>
+                <w:color w:val="000000"/>
+                <w:sz w:val="18"/>
+                <w:szCs w:val="27"/>
+                <w:bdr w:val="none" w:sz="0" w:space="0" w:color="auto" w:frame="1"/>
+                <w:lang w:val="ru-RU" w:eastAsia="ru-RU"/>
+              </w:rPr>
+              <w:t>человека</w:t>
+            </w:r>
+            <w:r>
+              <w:rPr>
+                <w:rFonts w:ascii="Courier New" w:eastAsia="Times New Roman" w:hAnsi="Courier New" w:cs="Courier New"/>
+                <w:b/>
+                <w:bCs/>
+                <w:color w:val="000000"/>
+                <w:sz w:val="18"/>
+                <w:szCs w:val="27"/>
+                <w:bdr w:val="none" w:sz="0" w:space="0" w:color="auto" w:frame="1"/>
+                <w:lang w:eastAsia="ru-RU"/>
+              </w:rPr>
+              <w:t xml:space="preserve"> </w:t>
+            </w:r>
+            <w:r>
+              <w:rPr>
+                <w:rFonts w:ascii="Courier New" w:eastAsia="Times New Roman" w:hAnsi="Courier New" w:cs="Courier New"/>
+                <w:b/>
+                <w:bCs/>
+                <w:color w:val="000000"/>
+                <w:sz w:val="18"/>
+                <w:szCs w:val="27"/>
+                <w:bdr w:val="none" w:sz="0" w:space="0" w:color="auto" w:frame="1"/>
+                <w:lang w:val="ru-RU" w:eastAsia="ru-RU"/>
+              </w:rPr>
+              <w:t>из</w:t>
+            </w:r>
+            <w:r>
+              <w:rPr>
+                <w:rFonts w:ascii="Courier New" w:eastAsia="Times New Roman" w:hAnsi="Courier New" w:cs="Courier New"/>
+                <w:b/>
+                <w:bCs/>
+                <w:color w:val="000000"/>
+                <w:sz w:val="18"/>
+                <w:szCs w:val="27"/>
+                <w:bdr w:val="none" w:sz="0" w:space="0" w:color="auto" w:frame="1"/>
+                <w:lang w:eastAsia="ru-RU"/>
+              </w:rPr>
+              <w:t xml:space="preserve"> </w:t>
+            </w:r>
+            <w:r>
+              <w:rPr>
+                <w:rFonts w:ascii="Courier New" w:eastAsia="Times New Roman" w:hAnsi="Courier New" w:cs="Courier New"/>
+                <w:b/>
+                <w:bCs/>
+                <w:color w:val="000000"/>
+                <w:sz w:val="18"/>
+                <w:szCs w:val="27"/>
+                <w:bdr w:val="none" w:sz="0" w:space="0" w:color="auto" w:frame="1"/>
+                <w:lang w:val="ru-RU" w:eastAsia="ru-RU"/>
+              </w:rPr>
+              <w:t>таблицы</w:t>
+            </w:r>
+            <w:r>
+              <w:rPr>
+                <w:rFonts w:ascii="Courier New" w:eastAsia="Times New Roman" w:hAnsi="Courier New" w:cs="Courier New"/>
+                <w:b/>
+                <w:bCs/>
+                <w:color w:val="000000"/>
+                <w:sz w:val="18"/>
+                <w:szCs w:val="27"/>
+                <w:bdr w:val="none" w:sz="0" w:space="0" w:color="auto" w:frame="1"/>
+                <w:lang w:eastAsia="ru-RU"/>
+              </w:rPr>
+              <w:t xml:space="preserve"> person</w:t>
+            </w:r>
+          </w:p>
+          <w:p>
+            <w:pPr>
+              <w:widowControl/>
+              <w:suppressAutoHyphens w:val="0"/>
+              <w:rPr>
+                <w:rFonts w:ascii="Courier New" w:eastAsia="Times New Roman" w:hAnsi="Courier New" w:cs="Courier New"/>
+                <w:b/>
+                <w:bCs/>
+                <w:color w:val="000000"/>
+                <w:sz w:val="18"/>
+                <w:szCs w:val="27"/>
+                <w:bdr w:val="none" w:sz="0" w:space="0" w:color="auto" w:frame="1"/>
+                <w:lang w:eastAsia="ru-RU"/>
+              </w:rPr>
+            </w:pPr>
+            <w:r>
+              <w:rPr>
+                <w:rFonts w:ascii="Courier New" w:eastAsia="Times New Roman" w:hAnsi="Courier New" w:cs="Courier New"/>
+                <w:b/>
+                <w:bCs/>
+                <w:color w:val="000000"/>
+                <w:sz w:val="18"/>
+                <w:szCs w:val="27"/>
+                <w:bdr w:val="none" w:sz="0" w:space="0" w:color="auto" w:frame="1"/>
+                <w:lang w:eastAsia="ru-RU"/>
+              </w:rPr>
+              <w:t xml:space="preserve">    SELECT </w:t>
             </w:r>
             <w:proofErr w:type="gramStart"/>
             <w:r>
               <w:rPr>
                 <w:rFonts w:ascii="Courier New" w:eastAsia="Times New Roman" w:hAnsi="Courier New" w:cs="Courier New"/>
-                <w:color w:val="880000"/>
-                <w:sz w:val="18"/>
-                <w:szCs w:val="27"/>
-                <w:bdr w:val="none" w:sz="0" w:space="0" w:color="auto" w:frame="1"/>
-                <w:lang w:eastAsia="ru-RU"/>
-              </w:rPr>
-              <w:t>int</w:t>
-            </w:r>
-            <w:r>
-              <w:rPr>
-                <w:rFonts w:ascii="Courier New" w:eastAsia="Times New Roman" w:hAnsi="Courier New" w:cs="Courier New"/>
-                <w:color w:val="000000"/>
-                <w:sz w:val="18"/>
-                <w:szCs w:val="27"/>
+                <w:b/>
+                <w:bCs/>
+                <w:color w:val="000000"/>
+                <w:sz w:val="18"/>
+                <w:szCs w:val="27"/>
+                <w:bdr w:val="none" w:sz="0" w:space="0" w:color="auto" w:frame="1"/>
+                <w:lang w:eastAsia="ru-RU"/>
+              </w:rPr>
+              <w:t>CONCAT(</w:t>
+            </w:r>
+            <w:proofErr w:type="gramEnd"/>
+            <w:r>
+              <w:rPr>
+                <w:rFonts w:ascii="Courier New" w:eastAsia="Times New Roman" w:hAnsi="Courier New" w:cs="Courier New"/>
+                <w:b/>
+                <w:bCs/>
+                <w:color w:val="000000"/>
+                <w:sz w:val="18"/>
+                <w:szCs w:val="27"/>
+                <w:bdr w:val="none" w:sz="0" w:space="0" w:color="auto" w:frame="1"/>
+                <w:lang w:eastAsia="ru-RU"/>
+              </w:rPr>
+              <w:t xml:space="preserve">name, ' ', surname) INTO </w:t>
+            </w:r>
+            <w:proofErr w:type="spellStart"/>
+            <w:r>
+              <w:rPr>
+                <w:rFonts w:ascii="Courier New" w:eastAsia="Times New Roman" w:hAnsi="Courier New" w:cs="Courier New"/>
+                <w:b/>
+                <w:bCs/>
+                <w:color w:val="000000"/>
+                <w:sz w:val="18"/>
+                <w:szCs w:val="27"/>
+                <w:bdr w:val="none" w:sz="0" w:space="0" w:color="auto" w:frame="1"/>
+                <w:lang w:eastAsia="ru-RU"/>
+              </w:rPr>
+              <w:t>person_name</w:t>
+            </w:r>
+            <w:proofErr w:type="spellEnd"/>
+          </w:p>
+          <w:p>
+            <w:pPr>
+              <w:widowControl/>
+              <w:suppressAutoHyphens w:val="0"/>
+              <w:rPr>
+                <w:rFonts w:ascii="Courier New" w:eastAsia="Times New Roman" w:hAnsi="Courier New" w:cs="Courier New"/>
+                <w:b/>
+                <w:bCs/>
+                <w:color w:val="000000"/>
+                <w:sz w:val="18"/>
+                <w:szCs w:val="27"/>
+                <w:bdr w:val="none" w:sz="0" w:space="0" w:color="auto" w:frame="1"/>
+                <w:lang w:eastAsia="ru-RU"/>
+              </w:rPr>
+            </w:pPr>
+            <w:r>
+              <w:rPr>
+                <w:rFonts w:ascii="Courier New" w:eastAsia="Times New Roman" w:hAnsi="Courier New" w:cs="Courier New"/>
+                <w:b/>
+                <w:bCs/>
+                <w:color w:val="000000"/>
+                <w:sz w:val="18"/>
+                <w:szCs w:val="27"/>
+                <w:bdr w:val="none" w:sz="0" w:space="0" w:color="auto" w:frame="1"/>
+                <w:lang w:eastAsia="ru-RU"/>
+              </w:rPr>
+              <w:t>    FROM person</w:t>
+            </w:r>
+          </w:p>
+          <w:p>
+            <w:pPr>
+              <w:widowControl/>
+              <w:suppressAutoHyphens w:val="0"/>
+              <w:rPr>
+                <w:rFonts w:ascii="Courier New" w:eastAsia="Times New Roman" w:hAnsi="Courier New" w:cs="Courier New"/>
+                <w:b/>
+                <w:bCs/>
+                <w:color w:val="000000"/>
+                <w:sz w:val="18"/>
+                <w:szCs w:val="27"/>
+                <w:bdr w:val="none" w:sz="0" w:space="0" w:color="auto" w:frame="1"/>
+                <w:lang w:eastAsia="ru-RU"/>
+              </w:rPr>
+            </w:pPr>
+            <w:r>
+              <w:rPr>
+                <w:rFonts w:ascii="Courier New" w:eastAsia="Times New Roman" w:hAnsi="Courier New" w:cs="Courier New"/>
+                <w:b/>
+                <w:bCs/>
+                <w:color w:val="000000"/>
+                <w:sz w:val="18"/>
+                <w:szCs w:val="27"/>
+                <w:bdr w:val="none" w:sz="0" w:space="0" w:color="auto" w:frame="1"/>
+                <w:lang w:eastAsia="ru-RU"/>
+              </w:rPr>
+              <w:t xml:space="preserve">    WHERE id = </w:t>
+            </w:r>
+            <w:proofErr w:type="spellStart"/>
+            <w:r>
+              <w:rPr>
+                <w:rFonts w:ascii="Courier New" w:eastAsia="Times New Roman" w:hAnsi="Courier New" w:cs="Courier New"/>
+                <w:b/>
+                <w:bCs/>
+                <w:color w:val="000000"/>
+                <w:sz w:val="18"/>
+                <w:szCs w:val="27"/>
+                <w:bdr w:val="none" w:sz="0" w:space="0" w:color="auto" w:frame="1"/>
+                <w:lang w:eastAsia="ru-RU"/>
+              </w:rPr>
+              <w:t>NEW.person_</w:t>
+            </w:r>
+            <w:proofErr w:type="gramStart"/>
+            <w:r>
+              <w:rPr>
+                <w:rFonts w:ascii="Courier New" w:eastAsia="Times New Roman" w:hAnsi="Courier New" w:cs="Courier New"/>
+                <w:b/>
+                <w:bCs/>
+                <w:color w:val="000000"/>
+                <w:sz w:val="18"/>
+                <w:szCs w:val="27"/>
+                <w:bdr w:val="none" w:sz="0" w:space="0" w:color="auto" w:frame="1"/>
+                <w:lang w:eastAsia="ru-RU"/>
+              </w:rPr>
+              <w:t>id</w:t>
+            </w:r>
+            <w:proofErr w:type="spellEnd"/>
+            <w:r>
+              <w:rPr>
+                <w:rFonts w:ascii="Courier New" w:eastAsia="Times New Roman" w:hAnsi="Courier New" w:cs="Courier New"/>
+                <w:b/>
+                <w:bCs/>
+                <w:color w:val="000000"/>
+                <w:sz w:val="18"/>
+                <w:szCs w:val="27"/>
+                <w:bdr w:val="none" w:sz="0" w:space="0" w:color="auto" w:frame="1"/>
                 <w:lang w:eastAsia="ru-RU"/>
               </w:rPr>
               <w:t>;</w:t>
@@ -4200,12 +4141,28 @@
               <w:suppressAutoHyphens w:val="0"/>
               <w:rPr>
                 <w:rFonts w:ascii="Courier New" w:eastAsia="Times New Roman" w:hAnsi="Courier New" w:cs="Courier New"/>
-                <w:color w:val="000000"/>
-                <w:sz w:val="18"/>
-                <w:szCs w:val="27"/>
+                <w:b/>
+                <w:bCs/>
+                <w:color w:val="000000"/>
+                <w:sz w:val="18"/>
+                <w:szCs w:val="27"/>
+                <w:bdr w:val="none" w:sz="0" w:space="0" w:color="auto" w:frame="1"/>
                 <w:lang w:eastAsia="ru-RU"/>
               </w:rPr>
             </w:pPr>
+            <w:r>
+              <w:rPr>
+                <w:rFonts w:ascii="Courier New" w:eastAsia="Times New Roman" w:hAnsi="Courier New" w:cs="Courier New"/>
+                <w:b/>
+                <w:bCs/>
+                <w:color w:val="000000"/>
+                <w:sz w:val="18"/>
+                <w:szCs w:val="27"/>
+                <w:bdr w:val="none" w:sz="0" w:space="0" w:color="auto" w:frame="1"/>
+                <w:lang w:eastAsia="ru-RU"/>
+              </w:rPr>
+              <w:t xml:space="preserve">    </w:t>
+            </w:r>
           </w:p>
           <w:p>
             <w:pPr>
@@ -4213,53 +4170,40 @@
               <w:suppressAutoHyphens w:val="0"/>
               <w:rPr>
                 <w:rFonts w:ascii="Courier New" w:eastAsia="Times New Roman" w:hAnsi="Courier New" w:cs="Courier New"/>
-                <w:color w:val="000000"/>
-                <w:sz w:val="18"/>
-                <w:szCs w:val="27"/>
+                <w:b/>
+                <w:bCs/>
+                <w:color w:val="000000"/>
+                <w:sz w:val="18"/>
+                <w:szCs w:val="27"/>
+                <w:bdr w:val="none" w:sz="0" w:space="0" w:color="auto" w:frame="1"/>
                 <w:lang w:val="ru-RU" w:eastAsia="ru-RU"/>
               </w:rPr>
             </w:pPr>
             <w:r>
               <w:rPr>
                 <w:rFonts w:ascii="Courier New" w:eastAsia="Times New Roman" w:hAnsi="Courier New" w:cs="Courier New"/>
-                <w:color w:val="000000"/>
-                <w:sz w:val="18"/>
-                <w:szCs w:val="27"/>
-                <w:lang w:eastAsia="ru-RU"/>
-              </w:rPr>
-              <w:t xml:space="preserve">        </w:t>
-            </w:r>
-            <w:r>
-              <w:rPr>
-                <w:rFonts w:ascii="Courier New" w:eastAsia="Times New Roman" w:hAnsi="Courier New" w:cs="Courier New"/>
-                <w:color w:val="000000"/>
-                <w:sz w:val="18"/>
-                <w:szCs w:val="27"/>
+                <w:b/>
+                <w:bCs/>
+                <w:color w:val="000000"/>
+                <w:sz w:val="18"/>
+                <w:szCs w:val="27"/>
+                <w:bdr w:val="none" w:sz="0" w:space="0" w:color="auto" w:frame="1"/>
+                <w:lang w:eastAsia="ru-RU"/>
+              </w:rPr>
+              <w:t xml:space="preserve">    </w:t>
+            </w:r>
+            <w:r>
+              <w:rPr>
+                <w:rFonts w:ascii="Courier New" w:eastAsia="Times New Roman" w:hAnsi="Courier New" w:cs="Courier New"/>
+                <w:b/>
+                <w:bCs/>
+                <w:color w:val="000000"/>
+                <w:sz w:val="18"/>
+                <w:szCs w:val="27"/>
+                <w:bdr w:val="none" w:sz="0" w:space="0" w:color="auto" w:frame="1"/>
                 <w:lang w:val="ru-RU" w:eastAsia="ru-RU"/>
               </w:rPr>
-              <w:t xml:space="preserve">point1 </w:t>
-            </w:r>
-            <w:proofErr w:type="spellStart"/>
-            <w:r>
-              <w:rPr>
-                <w:rFonts w:ascii="Courier New" w:eastAsia="Times New Roman" w:hAnsi="Courier New" w:cs="Courier New"/>
-                <w:color w:val="000000"/>
-                <w:sz w:val="18"/>
-                <w:szCs w:val="27"/>
-                <w:lang w:val="ru-RU" w:eastAsia="ru-RU"/>
-              </w:rPr>
-              <w:t>point</w:t>
-            </w:r>
-            <w:proofErr w:type="spellEnd"/>
-            <w:r>
-              <w:rPr>
-                <w:rFonts w:ascii="Courier New" w:eastAsia="Times New Roman" w:hAnsi="Courier New" w:cs="Courier New"/>
-                <w:color w:val="000000"/>
-                <w:sz w:val="18"/>
-                <w:szCs w:val="27"/>
-                <w:lang w:val="ru-RU" w:eastAsia="ru-RU"/>
-              </w:rPr>
-              <w:t>;</w:t>
+              <w:t>-- Формируем текст сообщения в зависимости от типа изменения</w:t>
             </w:r>
           </w:p>
           <w:p>
@@ -4268,43 +4212,40 @@
               <w:suppressAutoHyphens w:val="0"/>
               <w:rPr>
                 <w:rFonts w:ascii="Courier New" w:eastAsia="Times New Roman" w:hAnsi="Courier New" w:cs="Courier New"/>
-                <w:color w:val="000000"/>
-                <w:sz w:val="18"/>
-                <w:szCs w:val="27"/>
+                <w:b/>
+                <w:bCs/>
+                <w:color w:val="000000"/>
+                <w:sz w:val="18"/>
+                <w:szCs w:val="27"/>
+                <w:bdr w:val="none" w:sz="0" w:space="0" w:color="auto" w:frame="1"/>
+                <w:lang w:eastAsia="ru-RU"/>
+              </w:rPr>
+            </w:pPr>
+            <w:r>
+              <w:rPr>
+                <w:rFonts w:ascii="Courier New" w:eastAsia="Times New Roman" w:hAnsi="Courier New" w:cs="Courier New"/>
+                <w:b/>
+                <w:bCs/>
+                <w:color w:val="000000"/>
+                <w:sz w:val="18"/>
+                <w:szCs w:val="27"/>
+                <w:bdr w:val="none" w:sz="0" w:space="0" w:color="auto" w:frame="1"/>
                 <w:lang w:val="ru-RU" w:eastAsia="ru-RU"/>
               </w:rPr>
-            </w:pPr>
-            <w:r>
-              <w:rPr>
-                <w:rFonts w:ascii="Courier New" w:eastAsia="Times New Roman" w:hAnsi="Courier New" w:cs="Courier New"/>
-                <w:color w:val="000000"/>
-                <w:sz w:val="18"/>
-                <w:szCs w:val="27"/>
-                <w:lang w:val="ru-RU" w:eastAsia="ru-RU"/>
-              </w:rPr>
-              <w:t xml:space="preserve">        point2 </w:t>
-            </w:r>
-            <w:proofErr w:type="spellStart"/>
-            <w:r>
-              <w:rPr>
-                <w:rFonts w:ascii="Courier New" w:eastAsia="Times New Roman" w:hAnsi="Courier New" w:cs="Courier New"/>
-                <w:color w:val="000000"/>
-                <w:sz w:val="18"/>
-                <w:szCs w:val="27"/>
-                <w:lang w:val="ru-RU" w:eastAsia="ru-RU"/>
-              </w:rPr>
-              <w:t>point</w:t>
-            </w:r>
-            <w:proofErr w:type="spellEnd"/>
-            <w:r>
-              <w:rPr>
-                <w:rFonts w:ascii="Courier New" w:eastAsia="Times New Roman" w:hAnsi="Courier New" w:cs="Courier New"/>
-                <w:color w:val="000000"/>
-                <w:sz w:val="18"/>
-                <w:szCs w:val="27"/>
-                <w:lang w:val="ru-RU" w:eastAsia="ru-RU"/>
-              </w:rPr>
-              <w:t>;</w:t>
+              <w:t xml:space="preserve">    </w:t>
+            </w:r>
+            <w:r>
+              <w:rPr>
+                <w:rFonts w:ascii="Courier New" w:eastAsia="Times New Roman" w:hAnsi="Courier New" w:cs="Courier New"/>
+                <w:b/>
+                <w:bCs/>
+                <w:color w:val="000000"/>
+                <w:sz w:val="18"/>
+                <w:szCs w:val="27"/>
+                <w:bdr w:val="none" w:sz="0" w:space="0" w:color="auto" w:frame="1"/>
+                <w:lang w:eastAsia="ru-RU"/>
+              </w:rPr>
+              <w:t>IF TG_OP = 'INSERT' THEN</w:t>
             </w:r>
           </w:p>
           <w:p>
@@ -4313,131 +4254,150 @@
               <w:suppressAutoHyphens w:val="0"/>
               <w:rPr>
                 <w:rFonts w:ascii="Courier New" w:eastAsia="Times New Roman" w:hAnsi="Courier New" w:cs="Courier New"/>
-                <w:color w:val="000000"/>
-                <w:sz w:val="18"/>
-                <w:szCs w:val="27"/>
-                <w:lang w:val="ru-RU" w:eastAsia="ru-RU"/>
+                <w:b/>
+                <w:bCs/>
+                <w:color w:val="000000"/>
+                <w:sz w:val="18"/>
+                <w:szCs w:val="27"/>
+                <w:bdr w:val="none" w:sz="0" w:space="0" w:color="auto" w:frame="1"/>
+                <w:lang w:eastAsia="ru-RU"/>
               </w:rPr>
             </w:pPr>
-          </w:p>
-          <w:p>
-            <w:pPr>
-              <w:widowControl/>
-              <w:suppressAutoHyphens w:val="0"/>
-              <w:rPr>
-                <w:rFonts w:ascii="Courier New" w:eastAsia="Times New Roman" w:hAnsi="Courier New" w:cs="Courier New"/>
-                <w:color w:val="000000"/>
-                <w:sz w:val="18"/>
-                <w:szCs w:val="27"/>
-                <w:lang w:val="ru-RU" w:eastAsia="ru-RU"/>
-              </w:rPr>
-            </w:pPr>
-            <w:r>
-              <w:rPr>
-                <w:rFonts w:ascii="Courier New" w:eastAsia="Times New Roman" w:hAnsi="Courier New" w:cs="Courier New"/>
-                <w:color w:val="000000"/>
-                <w:sz w:val="18"/>
-                <w:szCs w:val="27"/>
-                <w:lang w:val="ru-RU" w:eastAsia="ru-RU"/>
-              </w:rPr>
-              <w:t xml:space="preserve">        </w:t>
-            </w:r>
-            <w:r>
-              <w:rPr>
-                <w:rFonts w:ascii="Courier New" w:eastAsia="Times New Roman" w:hAnsi="Courier New" w:cs="Courier New"/>
-                <w:color w:val="888888"/>
-                <w:sz w:val="18"/>
-                <w:szCs w:val="27"/>
-                <w:bdr w:val="none" w:sz="0" w:space="0" w:color="auto" w:frame="1"/>
-                <w:lang w:val="ru-RU" w:eastAsia="ru-RU"/>
-              </w:rPr>
-              <w:t>-- lat1, lon1 = широта и долгота точки 1 (в десятичных градусах)</w:t>
-            </w:r>
-          </w:p>
-          <w:p>
-            <w:pPr>
-              <w:widowControl/>
-              <w:suppressAutoHyphens w:val="0"/>
-              <w:rPr>
-                <w:rFonts w:ascii="Courier New" w:eastAsia="Times New Roman" w:hAnsi="Courier New" w:cs="Courier New"/>
-                <w:color w:val="000000"/>
-                <w:sz w:val="18"/>
-                <w:szCs w:val="27"/>
-                <w:lang w:val="ru-RU" w:eastAsia="ru-RU"/>
-              </w:rPr>
-            </w:pPr>
-            <w:r>
-              <w:rPr>
-                <w:rFonts w:ascii="Courier New" w:eastAsia="Times New Roman" w:hAnsi="Courier New" w:cs="Courier New"/>
-                <w:color w:val="000000"/>
-                <w:sz w:val="18"/>
-                <w:szCs w:val="27"/>
-                <w:lang w:val="ru-RU" w:eastAsia="ru-RU"/>
-              </w:rPr>
-              <w:t xml:space="preserve">        </w:t>
-            </w:r>
-            <w:r>
-              <w:rPr>
-                <w:rFonts w:ascii="Courier New" w:eastAsia="Times New Roman" w:hAnsi="Courier New" w:cs="Courier New"/>
-                <w:color w:val="888888"/>
-                <w:sz w:val="18"/>
-                <w:szCs w:val="27"/>
-                <w:bdr w:val="none" w:sz="0" w:space="0" w:color="auto" w:frame="1"/>
-                <w:lang w:val="ru-RU" w:eastAsia="ru-RU"/>
-              </w:rPr>
-              <w:t>-- lat2, lon2 = широта и долгота точки 2 (в десятичных градусах)</w:t>
-            </w:r>
-          </w:p>
-          <w:p>
-            <w:pPr>
-              <w:widowControl/>
-              <w:suppressAutoHyphens w:val="0"/>
-              <w:rPr>
-                <w:rFonts w:ascii="Courier New" w:eastAsia="Times New Roman" w:hAnsi="Courier New" w:cs="Courier New"/>
-                <w:color w:val="000000"/>
-                <w:sz w:val="18"/>
-                <w:szCs w:val="27"/>
-                <w:lang w:eastAsia="ru-RU"/>
-              </w:rPr>
-            </w:pPr>
-            <w:r>
-              <w:rPr>
-                <w:rFonts w:ascii="Courier New" w:eastAsia="Times New Roman" w:hAnsi="Courier New" w:cs="Courier New"/>
-                <w:color w:val="000000"/>
-                <w:sz w:val="18"/>
-                <w:szCs w:val="27"/>
-                <w:lang w:val="ru-RU" w:eastAsia="ru-RU"/>
-              </w:rPr>
-              <w:t xml:space="preserve">        </w:t>
-            </w:r>
-            <w:r>
-              <w:rPr>
-                <w:rFonts w:ascii="Courier New" w:eastAsia="Times New Roman" w:hAnsi="Courier New" w:cs="Courier New"/>
-                <w:color w:val="000000"/>
-                <w:sz w:val="18"/>
-                <w:szCs w:val="27"/>
-                <w:lang w:eastAsia="ru-RU"/>
-              </w:rPr>
-              <w:t xml:space="preserve">lat1 </w:t>
+            <w:r>
+              <w:rPr>
+                <w:rFonts w:ascii="Courier New" w:eastAsia="Times New Roman" w:hAnsi="Courier New" w:cs="Courier New"/>
+                <w:b/>
+                <w:bCs/>
+                <w:color w:val="000000"/>
+                <w:sz w:val="18"/>
+                <w:szCs w:val="27"/>
+                <w:bdr w:val="none" w:sz="0" w:space="0" w:color="auto" w:frame="1"/>
+                <w:lang w:eastAsia="ru-RU"/>
+              </w:rPr>
+              <w:t xml:space="preserve">        </w:t>
+            </w:r>
+            <w:proofErr w:type="spellStart"/>
+            <w:r>
+              <w:rPr>
+                <w:rFonts w:ascii="Courier New" w:eastAsia="Times New Roman" w:hAnsi="Courier New" w:cs="Courier New"/>
+                <w:b/>
+                <w:bCs/>
+                <w:color w:val="000000"/>
+                <w:sz w:val="18"/>
+                <w:szCs w:val="27"/>
+                <w:bdr w:val="none" w:sz="0" w:space="0" w:color="auto" w:frame="1"/>
+                <w:lang w:eastAsia="ru-RU"/>
+              </w:rPr>
+              <w:t>message_</w:t>
             </w:r>
             <w:proofErr w:type="gramStart"/>
             <w:r>
               <w:rPr>
                 <w:rFonts w:ascii="Courier New" w:eastAsia="Times New Roman" w:hAnsi="Courier New" w:cs="Courier New"/>
-                <w:color w:val="880000"/>
-                <w:sz w:val="18"/>
-                <w:szCs w:val="27"/>
-                <w:bdr w:val="none" w:sz="0" w:space="0" w:color="auto" w:frame="1"/>
-                <w:lang w:eastAsia="ru-RU"/>
-              </w:rPr>
-              <w:t>int</w:t>
-            </w:r>
-            <w:r>
-              <w:rPr>
-                <w:rFonts w:ascii="Courier New" w:eastAsia="Times New Roman" w:hAnsi="Courier New" w:cs="Courier New"/>
-                <w:color w:val="000000"/>
-                <w:sz w:val="18"/>
-                <w:szCs w:val="27"/>
+                <w:b/>
+                <w:bCs/>
+                <w:color w:val="000000"/>
+                <w:sz w:val="18"/>
+                <w:szCs w:val="27"/>
+                <w:bdr w:val="none" w:sz="0" w:space="0" w:color="auto" w:frame="1"/>
+                <w:lang w:eastAsia="ru-RU"/>
+              </w:rPr>
+              <w:t>text</w:t>
+            </w:r>
+            <w:proofErr w:type="spellEnd"/>
+            <w:r>
+              <w:rPr>
+                <w:rFonts w:ascii="Courier New" w:eastAsia="Times New Roman" w:hAnsi="Courier New" w:cs="Courier New"/>
+                <w:b/>
+                <w:bCs/>
+                <w:color w:val="000000"/>
+                <w:sz w:val="18"/>
+                <w:szCs w:val="27"/>
+                <w:bdr w:val="none" w:sz="0" w:space="0" w:color="auto" w:frame="1"/>
+                <w:lang w:eastAsia="ru-RU"/>
+              </w:rPr>
+              <w:t xml:space="preserve"> :</w:t>
+            </w:r>
+            <w:proofErr w:type="gramEnd"/>
+            <w:r>
+              <w:rPr>
+                <w:rFonts w:ascii="Courier New" w:eastAsia="Times New Roman" w:hAnsi="Courier New" w:cs="Courier New"/>
+                <w:b/>
+                <w:bCs/>
+                <w:color w:val="000000"/>
+                <w:sz w:val="18"/>
+                <w:szCs w:val="27"/>
+                <w:bdr w:val="none" w:sz="0" w:space="0" w:color="auto" w:frame="1"/>
+                <w:lang w:eastAsia="ru-RU"/>
+              </w:rPr>
+              <w:t xml:space="preserve">= </w:t>
+            </w:r>
+            <w:proofErr w:type="spellStart"/>
+            <w:r>
+              <w:rPr>
+                <w:rFonts w:ascii="Courier New" w:eastAsia="Times New Roman" w:hAnsi="Courier New" w:cs="Courier New"/>
+                <w:b/>
+                <w:bCs/>
+                <w:color w:val="000000"/>
+                <w:sz w:val="18"/>
+                <w:szCs w:val="27"/>
+                <w:bdr w:val="none" w:sz="0" w:space="0" w:color="auto" w:frame="1"/>
+                <w:lang w:eastAsia="ru-RU"/>
+              </w:rPr>
+              <w:t>person_name</w:t>
+            </w:r>
+            <w:proofErr w:type="spellEnd"/>
+            <w:r>
+              <w:rPr>
+                <w:rFonts w:ascii="Courier New" w:eastAsia="Times New Roman" w:hAnsi="Courier New" w:cs="Courier New"/>
+                <w:b/>
+                <w:bCs/>
+                <w:color w:val="000000"/>
+                <w:sz w:val="18"/>
+                <w:szCs w:val="27"/>
+                <w:bdr w:val="none" w:sz="0" w:space="0" w:color="auto" w:frame="1"/>
+                <w:lang w:eastAsia="ru-RU"/>
+              </w:rPr>
+              <w:t xml:space="preserve"> || ' has new emotional status: ' || </w:t>
+            </w:r>
+            <w:proofErr w:type="spellStart"/>
+            <w:r>
+              <w:rPr>
+                <w:rFonts w:ascii="Courier New" w:eastAsia="Times New Roman" w:hAnsi="Courier New" w:cs="Courier New"/>
+                <w:b/>
+                <w:bCs/>
+                <w:color w:val="000000"/>
+                <w:sz w:val="18"/>
+                <w:szCs w:val="27"/>
+                <w:bdr w:val="none" w:sz="0" w:space="0" w:color="auto" w:frame="1"/>
+                <w:lang w:eastAsia="ru-RU"/>
+              </w:rPr>
+              <w:t>NEW.emotion_</w:t>
+            </w:r>
+            <w:proofErr w:type="gramStart"/>
+            <w:r>
+              <w:rPr>
+                <w:rFonts w:ascii="Courier New" w:eastAsia="Times New Roman" w:hAnsi="Courier New" w:cs="Courier New"/>
+                <w:b/>
+                <w:bCs/>
+                <w:color w:val="000000"/>
+                <w:sz w:val="18"/>
+                <w:szCs w:val="27"/>
+                <w:bdr w:val="none" w:sz="0" w:space="0" w:color="auto" w:frame="1"/>
+                <w:lang w:eastAsia="ru-RU"/>
+              </w:rPr>
+              <w:t>status</w:t>
+            </w:r>
+            <w:proofErr w:type="spellEnd"/>
+            <w:r>
+              <w:rPr>
+                <w:rFonts w:ascii="Courier New" w:eastAsia="Times New Roman" w:hAnsi="Courier New" w:cs="Courier New"/>
+                <w:b/>
+                <w:bCs/>
+                <w:color w:val="000000"/>
+                <w:sz w:val="18"/>
+                <w:szCs w:val="27"/>
+                <w:bdr w:val="none" w:sz="0" w:space="0" w:color="auto" w:frame="1"/>
                 <w:lang w:eastAsia="ru-RU"/>
               </w:rPr>
               <w:t>;</w:t>
@@ -4450,41 +4410,293 @@
               <w:suppressAutoHyphens w:val="0"/>
               <w:rPr>
                 <w:rFonts w:ascii="Courier New" w:eastAsia="Times New Roman" w:hAnsi="Courier New" w:cs="Courier New"/>
-                <w:color w:val="000000"/>
-                <w:sz w:val="18"/>
-                <w:szCs w:val="27"/>
+                <w:b/>
+                <w:bCs/>
+                <w:color w:val="000000"/>
+                <w:sz w:val="18"/>
+                <w:szCs w:val="27"/>
+                <w:bdr w:val="none" w:sz="0" w:space="0" w:color="auto" w:frame="1"/>
                 <w:lang w:eastAsia="ru-RU"/>
               </w:rPr>
             </w:pPr>
             <w:r>
               <w:rPr>
                 <w:rFonts w:ascii="Courier New" w:eastAsia="Times New Roman" w:hAnsi="Courier New" w:cs="Courier New"/>
-                <w:color w:val="000000"/>
-                <w:sz w:val="18"/>
-                <w:szCs w:val="27"/>
+                <w:b/>
+                <w:bCs/>
+                <w:color w:val="000000"/>
+                <w:sz w:val="18"/>
+                <w:szCs w:val="27"/>
+                <w:bdr w:val="none" w:sz="0" w:space="0" w:color="auto" w:frame="1"/>
                 <w:lang w:eastAsia="ru-RU"/>
               </w:rPr>
               <w:lastRenderedPageBreak/>
-              <w:t xml:space="preserve">        lat2 </w:t>
+              <w:t xml:space="preserve">    ELSIF TG_OP = 'UPDATE' AND </w:t>
+            </w:r>
+            <w:proofErr w:type="spellStart"/>
+            <w:r>
+              <w:rPr>
+                <w:rFonts w:ascii="Courier New" w:eastAsia="Times New Roman" w:hAnsi="Courier New" w:cs="Courier New"/>
+                <w:b/>
+                <w:bCs/>
+                <w:color w:val="000000"/>
+                <w:sz w:val="18"/>
+                <w:szCs w:val="27"/>
+                <w:bdr w:val="none" w:sz="0" w:space="0" w:color="auto" w:frame="1"/>
+                <w:lang w:eastAsia="ru-RU"/>
+              </w:rPr>
+              <w:t>OLD.emotion_status</w:t>
+            </w:r>
+            <w:proofErr w:type="spellEnd"/>
+            <w:r>
+              <w:rPr>
+                <w:rFonts w:ascii="Courier New" w:eastAsia="Times New Roman" w:hAnsi="Courier New" w:cs="Courier New"/>
+                <w:b/>
+                <w:bCs/>
+                <w:color w:val="000000"/>
+                <w:sz w:val="18"/>
+                <w:szCs w:val="27"/>
+                <w:bdr w:val="none" w:sz="0" w:space="0" w:color="auto" w:frame="1"/>
+                <w:lang w:eastAsia="ru-RU"/>
+              </w:rPr>
+              <w:t xml:space="preserve"> IS DISTINCT FROM </w:t>
+            </w:r>
+            <w:proofErr w:type="spellStart"/>
+            <w:r>
+              <w:rPr>
+                <w:rFonts w:ascii="Courier New" w:eastAsia="Times New Roman" w:hAnsi="Courier New" w:cs="Courier New"/>
+                <w:b/>
+                <w:bCs/>
+                <w:color w:val="000000"/>
+                <w:sz w:val="18"/>
+                <w:szCs w:val="27"/>
+                <w:bdr w:val="none" w:sz="0" w:space="0" w:color="auto" w:frame="1"/>
+                <w:lang w:eastAsia="ru-RU"/>
+              </w:rPr>
+              <w:t>NEW.emotion_status</w:t>
+            </w:r>
+            <w:proofErr w:type="spellEnd"/>
+            <w:r>
+              <w:rPr>
+                <w:rFonts w:ascii="Courier New" w:eastAsia="Times New Roman" w:hAnsi="Courier New" w:cs="Courier New"/>
+                <w:b/>
+                <w:bCs/>
+                <w:color w:val="000000"/>
+                <w:sz w:val="18"/>
+                <w:szCs w:val="27"/>
+                <w:bdr w:val="none" w:sz="0" w:space="0" w:color="auto" w:frame="1"/>
+                <w:lang w:eastAsia="ru-RU"/>
+              </w:rPr>
+              <w:t xml:space="preserve"> THEN</w:t>
+            </w:r>
+          </w:p>
+          <w:p>
+            <w:pPr>
+              <w:widowControl/>
+              <w:suppressAutoHyphens w:val="0"/>
+              <w:rPr>
+                <w:rFonts w:ascii="Courier New" w:eastAsia="Times New Roman" w:hAnsi="Courier New" w:cs="Courier New"/>
+                <w:b/>
+                <w:bCs/>
+                <w:color w:val="000000"/>
+                <w:sz w:val="18"/>
+                <w:szCs w:val="27"/>
+                <w:bdr w:val="none" w:sz="0" w:space="0" w:color="auto" w:frame="1"/>
+                <w:lang w:eastAsia="ru-RU"/>
+              </w:rPr>
+            </w:pPr>
+            <w:r>
+              <w:rPr>
+                <w:rFonts w:ascii="Courier New" w:eastAsia="Times New Roman" w:hAnsi="Courier New" w:cs="Courier New"/>
+                <w:b/>
+                <w:bCs/>
+                <w:color w:val="000000"/>
+                <w:sz w:val="18"/>
+                <w:szCs w:val="27"/>
+                <w:bdr w:val="none" w:sz="0" w:space="0" w:color="auto" w:frame="1"/>
+                <w:lang w:eastAsia="ru-RU"/>
+              </w:rPr>
+              <w:t xml:space="preserve">        </w:t>
+            </w:r>
+            <w:proofErr w:type="spellStart"/>
+            <w:r>
+              <w:rPr>
+                <w:rFonts w:ascii="Courier New" w:eastAsia="Times New Roman" w:hAnsi="Courier New" w:cs="Courier New"/>
+                <w:b/>
+                <w:bCs/>
+                <w:color w:val="000000"/>
+                <w:sz w:val="18"/>
+                <w:szCs w:val="27"/>
+                <w:bdr w:val="none" w:sz="0" w:space="0" w:color="auto" w:frame="1"/>
+                <w:lang w:eastAsia="ru-RU"/>
+              </w:rPr>
+              <w:t>message_</w:t>
             </w:r>
             <w:proofErr w:type="gramStart"/>
             <w:r>
               <w:rPr>
                 <w:rFonts w:ascii="Courier New" w:eastAsia="Times New Roman" w:hAnsi="Courier New" w:cs="Courier New"/>
-                <w:color w:val="880000"/>
-                <w:sz w:val="18"/>
-                <w:szCs w:val="27"/>
-                <w:bdr w:val="none" w:sz="0" w:space="0" w:color="auto" w:frame="1"/>
-                <w:lang w:eastAsia="ru-RU"/>
-              </w:rPr>
-              <w:t>int</w:t>
-            </w:r>
-            <w:r>
-              <w:rPr>
-                <w:rFonts w:ascii="Courier New" w:eastAsia="Times New Roman" w:hAnsi="Courier New" w:cs="Courier New"/>
-                <w:color w:val="000000"/>
-                <w:sz w:val="18"/>
-                <w:szCs w:val="27"/>
+                <w:b/>
+                <w:bCs/>
+                <w:color w:val="000000"/>
+                <w:sz w:val="18"/>
+                <w:szCs w:val="27"/>
+                <w:bdr w:val="none" w:sz="0" w:space="0" w:color="auto" w:frame="1"/>
+                <w:lang w:eastAsia="ru-RU"/>
+              </w:rPr>
+              <w:t>text</w:t>
+            </w:r>
+            <w:proofErr w:type="spellEnd"/>
+            <w:r>
+              <w:rPr>
+                <w:rFonts w:ascii="Courier New" w:eastAsia="Times New Roman" w:hAnsi="Courier New" w:cs="Courier New"/>
+                <w:b/>
+                <w:bCs/>
+                <w:color w:val="000000"/>
+                <w:sz w:val="18"/>
+                <w:szCs w:val="27"/>
+                <w:bdr w:val="none" w:sz="0" w:space="0" w:color="auto" w:frame="1"/>
+                <w:lang w:eastAsia="ru-RU"/>
+              </w:rPr>
+              <w:t xml:space="preserve"> :</w:t>
+            </w:r>
+            <w:proofErr w:type="gramEnd"/>
+            <w:r>
+              <w:rPr>
+                <w:rFonts w:ascii="Courier New" w:eastAsia="Times New Roman" w:hAnsi="Courier New" w:cs="Courier New"/>
+                <w:b/>
+                <w:bCs/>
+                <w:color w:val="000000"/>
+                <w:sz w:val="18"/>
+                <w:szCs w:val="27"/>
+                <w:bdr w:val="none" w:sz="0" w:space="0" w:color="auto" w:frame="1"/>
+                <w:lang w:eastAsia="ru-RU"/>
+              </w:rPr>
+              <w:t xml:space="preserve">= </w:t>
+            </w:r>
+            <w:proofErr w:type="spellStart"/>
+            <w:r>
+              <w:rPr>
+                <w:rFonts w:ascii="Courier New" w:eastAsia="Times New Roman" w:hAnsi="Courier New" w:cs="Courier New"/>
+                <w:b/>
+                <w:bCs/>
+                <w:color w:val="000000"/>
+                <w:sz w:val="18"/>
+                <w:szCs w:val="27"/>
+                <w:bdr w:val="none" w:sz="0" w:space="0" w:color="auto" w:frame="1"/>
+                <w:lang w:eastAsia="ru-RU"/>
+              </w:rPr>
+              <w:t>person_name</w:t>
+            </w:r>
+            <w:proofErr w:type="spellEnd"/>
+            <w:r>
+              <w:rPr>
+                <w:rFonts w:ascii="Courier New" w:eastAsia="Times New Roman" w:hAnsi="Courier New" w:cs="Courier New"/>
+                <w:b/>
+                <w:bCs/>
+                <w:color w:val="000000"/>
+                <w:sz w:val="18"/>
+                <w:szCs w:val="27"/>
+                <w:bdr w:val="none" w:sz="0" w:space="0" w:color="auto" w:frame="1"/>
+                <w:lang w:eastAsia="ru-RU"/>
+              </w:rPr>
+              <w:t xml:space="preserve"> || ' changed emotional status from ' || </w:t>
+            </w:r>
+            <w:proofErr w:type="spellStart"/>
+            <w:r>
+              <w:rPr>
+                <w:rFonts w:ascii="Courier New" w:eastAsia="Times New Roman" w:hAnsi="Courier New" w:cs="Courier New"/>
+                <w:b/>
+                <w:bCs/>
+                <w:color w:val="000000"/>
+                <w:sz w:val="18"/>
+                <w:szCs w:val="27"/>
+                <w:bdr w:val="none" w:sz="0" w:space="0" w:color="auto" w:frame="1"/>
+                <w:lang w:eastAsia="ru-RU"/>
+              </w:rPr>
+              <w:t>OLD.emotion_status</w:t>
+            </w:r>
+            <w:proofErr w:type="spellEnd"/>
+            <w:r>
+              <w:rPr>
+                <w:rFonts w:ascii="Courier New" w:eastAsia="Times New Roman" w:hAnsi="Courier New" w:cs="Courier New"/>
+                <w:b/>
+                <w:bCs/>
+                <w:color w:val="000000"/>
+                <w:sz w:val="18"/>
+                <w:szCs w:val="27"/>
+                <w:bdr w:val="none" w:sz="0" w:space="0" w:color="auto" w:frame="1"/>
+                <w:lang w:eastAsia="ru-RU"/>
+              </w:rPr>
+              <w:t xml:space="preserve"> || </w:t>
+            </w:r>
+          </w:p>
+          <w:p>
+            <w:pPr>
+              <w:widowControl/>
+              <w:suppressAutoHyphens w:val="0"/>
+              <w:rPr>
+                <w:rFonts w:ascii="Courier New" w:eastAsia="Times New Roman" w:hAnsi="Courier New" w:cs="Courier New"/>
+                <w:b/>
+                <w:bCs/>
+                <w:color w:val="000000"/>
+                <w:sz w:val="18"/>
+                <w:szCs w:val="27"/>
+                <w:bdr w:val="none" w:sz="0" w:space="0" w:color="auto" w:frame="1"/>
+                <w:lang w:eastAsia="ru-RU"/>
+              </w:rPr>
+            </w:pPr>
+            <w:r>
+              <w:rPr>
+                <w:rFonts w:ascii="Courier New" w:eastAsia="Times New Roman" w:hAnsi="Courier New" w:cs="Courier New"/>
+                <w:b/>
+                <w:bCs/>
+                <w:color w:val="000000"/>
+                <w:sz w:val="18"/>
+                <w:szCs w:val="27"/>
+                <w:bdr w:val="none" w:sz="0" w:space="0" w:color="auto" w:frame="1"/>
+                <w:lang w:eastAsia="ru-RU"/>
+              </w:rPr>
+              <w:t xml:space="preserve">                         ' to ' || </w:t>
+            </w:r>
+            <w:proofErr w:type="spellStart"/>
+            <w:r>
+              <w:rPr>
+                <w:rFonts w:ascii="Courier New" w:eastAsia="Times New Roman" w:hAnsi="Courier New" w:cs="Courier New"/>
+                <w:b/>
+                <w:bCs/>
+                <w:color w:val="000000"/>
+                <w:sz w:val="18"/>
+                <w:szCs w:val="27"/>
+                <w:bdr w:val="none" w:sz="0" w:space="0" w:color="auto" w:frame="1"/>
+                <w:lang w:eastAsia="ru-RU"/>
+              </w:rPr>
+              <w:t>NEW.emotion_</w:t>
+            </w:r>
+            <w:proofErr w:type="gramStart"/>
+            <w:r>
+              <w:rPr>
+                <w:rFonts w:ascii="Courier New" w:eastAsia="Times New Roman" w:hAnsi="Courier New" w:cs="Courier New"/>
+                <w:b/>
+                <w:bCs/>
+                <w:color w:val="000000"/>
+                <w:sz w:val="18"/>
+                <w:szCs w:val="27"/>
+                <w:bdr w:val="none" w:sz="0" w:space="0" w:color="auto" w:frame="1"/>
+                <w:lang w:eastAsia="ru-RU"/>
+              </w:rPr>
+              <w:t>status</w:t>
+            </w:r>
+            <w:proofErr w:type="spellEnd"/>
+            <w:r>
+              <w:rPr>
+                <w:rFonts w:ascii="Courier New" w:eastAsia="Times New Roman" w:hAnsi="Courier New" w:cs="Courier New"/>
+                <w:b/>
+                <w:bCs/>
+                <w:color w:val="000000"/>
+                <w:sz w:val="18"/>
+                <w:szCs w:val="27"/>
+                <w:bdr w:val="none" w:sz="0" w:space="0" w:color="auto" w:frame="1"/>
                 <w:lang w:eastAsia="ru-RU"/>
               </w:rPr>
               <w:t>;</w:t>
@@ -4497,43 +4709,560 @@
               <w:suppressAutoHyphens w:val="0"/>
               <w:rPr>
                 <w:rFonts w:ascii="Courier New" w:eastAsia="Times New Roman" w:hAnsi="Courier New" w:cs="Courier New"/>
-                <w:color w:val="000000"/>
-                <w:sz w:val="18"/>
-                <w:szCs w:val="27"/>
-                <w:lang w:eastAsia="ru-RU"/>
+                <w:b/>
+                <w:bCs/>
+                <w:color w:val="000000"/>
+                <w:sz w:val="18"/>
+                <w:szCs w:val="27"/>
+                <w:bdr w:val="none" w:sz="0" w:space="0" w:color="auto" w:frame="1"/>
+                <w:lang w:val="ru-RU" w:eastAsia="ru-RU"/>
               </w:rPr>
             </w:pPr>
             <w:r>
               <w:rPr>
                 <w:rFonts w:ascii="Courier New" w:eastAsia="Times New Roman" w:hAnsi="Courier New" w:cs="Courier New"/>
-                <w:color w:val="000000"/>
-                <w:sz w:val="18"/>
-                <w:szCs w:val="27"/>
-                <w:lang w:eastAsia="ru-RU"/>
-              </w:rPr>
-              <w:t xml:space="preserve">        lon1 </w:t>
+                <w:b/>
+                <w:bCs/>
+                <w:color w:val="000000"/>
+                <w:sz w:val="18"/>
+                <w:szCs w:val="27"/>
+                <w:bdr w:val="none" w:sz="0" w:space="0" w:color="auto" w:frame="1"/>
+                <w:lang w:eastAsia="ru-RU"/>
+              </w:rPr>
+              <w:t xml:space="preserve">    </w:t>
+            </w:r>
+            <w:r>
+              <w:rPr>
+                <w:rFonts w:ascii="Courier New" w:eastAsia="Times New Roman" w:hAnsi="Courier New" w:cs="Courier New"/>
+                <w:b/>
+                <w:bCs/>
+                <w:color w:val="000000"/>
+                <w:sz w:val="18"/>
+                <w:szCs w:val="27"/>
+                <w:bdr w:val="none" w:sz="0" w:space="0" w:color="auto" w:frame="1"/>
+                <w:lang w:val="ru-RU" w:eastAsia="ru-RU"/>
+              </w:rPr>
+              <w:t>ELSE</w:t>
+            </w:r>
+          </w:p>
+          <w:p>
+            <w:pPr>
+              <w:widowControl/>
+              <w:suppressAutoHyphens w:val="0"/>
+              <w:rPr>
+                <w:rFonts w:ascii="Courier New" w:eastAsia="Times New Roman" w:hAnsi="Courier New" w:cs="Courier New"/>
+                <w:b/>
+                <w:bCs/>
+                <w:color w:val="000000"/>
+                <w:sz w:val="18"/>
+                <w:szCs w:val="27"/>
+                <w:bdr w:val="none" w:sz="0" w:space="0" w:color="auto" w:frame="1"/>
+                <w:lang w:val="ru-RU" w:eastAsia="ru-RU"/>
+              </w:rPr>
+            </w:pPr>
+            <w:r>
+              <w:rPr>
+                <w:rFonts w:ascii="Courier New" w:eastAsia="Times New Roman" w:hAnsi="Courier New" w:cs="Courier New"/>
+                <w:b/>
+                <w:bCs/>
+                <w:color w:val="000000"/>
+                <w:sz w:val="18"/>
+                <w:szCs w:val="27"/>
+                <w:bdr w:val="none" w:sz="0" w:space="0" w:color="auto" w:frame="1"/>
+                <w:lang w:val="ru-RU" w:eastAsia="ru-RU"/>
+              </w:rPr>
+              <w:t>        RETURN NEW; -- Ничего не делаем, если статус не изменился</w:t>
+            </w:r>
+          </w:p>
+          <w:p>
+            <w:pPr>
+              <w:widowControl/>
+              <w:suppressAutoHyphens w:val="0"/>
+              <w:rPr>
+                <w:rFonts w:ascii="Courier New" w:eastAsia="Times New Roman" w:hAnsi="Courier New" w:cs="Courier New"/>
+                <w:b/>
+                <w:bCs/>
+                <w:color w:val="000000"/>
+                <w:sz w:val="18"/>
+                <w:szCs w:val="27"/>
+                <w:bdr w:val="none" w:sz="0" w:space="0" w:color="auto" w:frame="1"/>
+                <w:lang w:val="ru-RU" w:eastAsia="ru-RU"/>
+              </w:rPr>
+            </w:pPr>
+            <w:r>
+              <w:rPr>
+                <w:rFonts w:ascii="Courier New" w:eastAsia="Times New Roman" w:hAnsi="Courier New" w:cs="Courier New"/>
+                <w:b/>
+                <w:bCs/>
+                <w:color w:val="000000"/>
+                <w:sz w:val="18"/>
+                <w:szCs w:val="27"/>
+                <w:bdr w:val="none" w:sz="0" w:space="0" w:color="auto" w:frame="1"/>
+                <w:lang w:val="ru-RU" w:eastAsia="ru-RU"/>
+              </w:rPr>
+              <w:t>    END IF;</w:t>
+            </w:r>
+          </w:p>
+          <w:p>
+            <w:pPr>
+              <w:widowControl/>
+              <w:suppressAutoHyphens w:val="0"/>
+              <w:rPr>
+                <w:rFonts w:ascii="Courier New" w:eastAsia="Times New Roman" w:hAnsi="Courier New" w:cs="Courier New"/>
+                <w:b/>
+                <w:bCs/>
+                <w:color w:val="000000"/>
+                <w:sz w:val="18"/>
+                <w:szCs w:val="27"/>
+                <w:bdr w:val="none" w:sz="0" w:space="0" w:color="auto" w:frame="1"/>
+                <w:lang w:val="ru-RU" w:eastAsia="ru-RU"/>
+              </w:rPr>
+            </w:pPr>
+            <w:r>
+              <w:rPr>
+                <w:rFonts w:ascii="Courier New" w:eastAsia="Times New Roman" w:hAnsi="Courier New" w:cs="Courier New"/>
+                <w:b/>
+                <w:bCs/>
+                <w:color w:val="000000"/>
+                <w:sz w:val="18"/>
+                <w:szCs w:val="27"/>
+                <w:bdr w:val="none" w:sz="0" w:space="0" w:color="auto" w:frame="1"/>
+                <w:lang w:val="ru-RU" w:eastAsia="ru-RU"/>
+              </w:rPr>
+              <w:t xml:space="preserve">    </w:t>
+            </w:r>
+          </w:p>
+          <w:p>
+            <w:pPr>
+              <w:widowControl/>
+              <w:suppressAutoHyphens w:val="0"/>
+              <w:rPr>
+                <w:rFonts w:ascii="Courier New" w:eastAsia="Times New Roman" w:hAnsi="Courier New" w:cs="Courier New"/>
+                <w:b/>
+                <w:bCs/>
+                <w:color w:val="000000"/>
+                <w:sz w:val="18"/>
+                <w:szCs w:val="27"/>
+                <w:bdr w:val="none" w:sz="0" w:space="0" w:color="auto" w:frame="1"/>
+                <w:lang w:val="ru-RU" w:eastAsia="ru-RU"/>
+              </w:rPr>
+            </w:pPr>
+            <w:r>
+              <w:rPr>
+                <w:rFonts w:ascii="Courier New" w:eastAsia="Times New Roman" w:hAnsi="Courier New" w:cs="Courier New"/>
+                <w:b/>
+                <w:bCs/>
+                <w:color w:val="000000"/>
+                <w:sz w:val="18"/>
+                <w:szCs w:val="27"/>
+                <w:bdr w:val="none" w:sz="0" w:space="0" w:color="auto" w:frame="1"/>
+                <w:lang w:val="ru-RU" w:eastAsia="ru-RU"/>
+              </w:rPr>
+              <w:t xml:space="preserve">    -- Вставляем уведомление в таблицу </w:t>
+            </w:r>
+            <w:proofErr w:type="spellStart"/>
+            <w:r>
+              <w:rPr>
+                <w:rFonts w:ascii="Courier New" w:eastAsia="Times New Roman" w:hAnsi="Courier New" w:cs="Courier New"/>
+                <w:b/>
+                <w:bCs/>
+                <w:color w:val="000000"/>
+                <w:sz w:val="18"/>
+                <w:szCs w:val="27"/>
+                <w:bdr w:val="none" w:sz="0" w:space="0" w:color="auto" w:frame="1"/>
+                <w:lang w:val="ru-RU" w:eastAsia="ru-RU"/>
+              </w:rPr>
+              <w:t>message</w:t>
+            </w:r>
+            <w:proofErr w:type="spellEnd"/>
+          </w:p>
+          <w:p>
+            <w:pPr>
+              <w:widowControl/>
+              <w:suppressAutoHyphens w:val="0"/>
+              <w:rPr>
+                <w:rFonts w:ascii="Courier New" w:eastAsia="Times New Roman" w:hAnsi="Courier New" w:cs="Courier New"/>
+                <w:b/>
+                <w:bCs/>
+                <w:color w:val="000000"/>
+                <w:sz w:val="18"/>
+                <w:szCs w:val="27"/>
+                <w:bdr w:val="none" w:sz="0" w:space="0" w:color="auto" w:frame="1"/>
+                <w:lang w:eastAsia="ru-RU"/>
+              </w:rPr>
+            </w:pPr>
+            <w:r>
+              <w:rPr>
+                <w:rFonts w:ascii="Courier New" w:eastAsia="Times New Roman" w:hAnsi="Courier New" w:cs="Courier New"/>
+                <w:b/>
+                <w:bCs/>
+                <w:color w:val="000000"/>
+                <w:sz w:val="18"/>
+                <w:szCs w:val="27"/>
+                <w:bdr w:val="none" w:sz="0" w:space="0" w:color="auto" w:frame="1"/>
+                <w:lang w:val="ru-RU" w:eastAsia="ru-RU"/>
+              </w:rPr>
+              <w:t xml:space="preserve">    </w:t>
+            </w:r>
+            <w:r>
+              <w:rPr>
+                <w:rFonts w:ascii="Courier New" w:eastAsia="Times New Roman" w:hAnsi="Courier New" w:cs="Courier New"/>
+                <w:b/>
+                <w:bCs/>
+                <w:color w:val="000000"/>
+                <w:sz w:val="18"/>
+                <w:szCs w:val="27"/>
+                <w:bdr w:val="none" w:sz="0" w:space="0" w:color="auto" w:frame="1"/>
+                <w:lang w:eastAsia="ru-RU"/>
+              </w:rPr>
+              <w:t xml:space="preserve">INSERT INTO message (content, </w:t>
+            </w:r>
+            <w:proofErr w:type="spellStart"/>
+            <w:r>
+              <w:rPr>
+                <w:rFonts w:ascii="Courier New" w:eastAsia="Times New Roman" w:hAnsi="Courier New" w:cs="Courier New"/>
+                <w:b/>
+                <w:bCs/>
+                <w:color w:val="000000"/>
+                <w:sz w:val="18"/>
+                <w:szCs w:val="27"/>
+                <w:bdr w:val="none" w:sz="0" w:space="0" w:color="auto" w:frame="1"/>
+                <w:lang w:eastAsia="ru-RU"/>
+              </w:rPr>
+              <w:t>sender_id</w:t>
+            </w:r>
+            <w:proofErr w:type="spellEnd"/>
+            <w:r>
+              <w:rPr>
+                <w:rFonts w:ascii="Courier New" w:eastAsia="Times New Roman" w:hAnsi="Courier New" w:cs="Courier New"/>
+                <w:b/>
+                <w:bCs/>
+                <w:color w:val="000000"/>
+                <w:sz w:val="18"/>
+                <w:szCs w:val="27"/>
+                <w:bdr w:val="none" w:sz="0" w:space="0" w:color="auto" w:frame="1"/>
+                <w:lang w:eastAsia="ru-RU"/>
+              </w:rPr>
+              <w:t xml:space="preserve">, </w:t>
+            </w:r>
+            <w:proofErr w:type="spellStart"/>
+            <w:r>
+              <w:rPr>
+                <w:rFonts w:ascii="Courier New" w:eastAsia="Times New Roman" w:hAnsi="Courier New" w:cs="Courier New"/>
+                <w:b/>
+                <w:bCs/>
+                <w:color w:val="000000"/>
+                <w:sz w:val="18"/>
+                <w:szCs w:val="27"/>
+                <w:bdr w:val="none" w:sz="0" w:space="0" w:color="auto" w:frame="1"/>
+                <w:lang w:eastAsia="ru-RU"/>
+              </w:rPr>
+              <w:t>receiver_id</w:t>
+            </w:r>
+            <w:proofErr w:type="spellEnd"/>
+            <w:r>
+              <w:rPr>
+                <w:rFonts w:ascii="Courier New" w:eastAsia="Times New Roman" w:hAnsi="Courier New" w:cs="Courier New"/>
+                <w:b/>
+                <w:bCs/>
+                <w:color w:val="000000"/>
+                <w:sz w:val="18"/>
+                <w:szCs w:val="27"/>
+                <w:bdr w:val="none" w:sz="0" w:space="0" w:color="auto" w:frame="1"/>
+                <w:lang w:eastAsia="ru-RU"/>
+              </w:rPr>
+              <w:t xml:space="preserve">, </w:t>
+            </w:r>
+            <w:proofErr w:type="spellStart"/>
+            <w:r>
+              <w:rPr>
+                <w:rFonts w:ascii="Courier New" w:eastAsia="Times New Roman" w:hAnsi="Courier New" w:cs="Courier New"/>
+                <w:b/>
+                <w:bCs/>
+                <w:color w:val="000000"/>
+                <w:sz w:val="18"/>
+                <w:szCs w:val="27"/>
+                <w:bdr w:val="none" w:sz="0" w:space="0" w:color="auto" w:frame="1"/>
+                <w:lang w:eastAsia="ru-RU"/>
+              </w:rPr>
+              <w:t>sent_time</w:t>
+            </w:r>
+            <w:proofErr w:type="spellEnd"/>
+            <w:r>
+              <w:rPr>
+                <w:rFonts w:ascii="Courier New" w:eastAsia="Times New Roman" w:hAnsi="Courier New" w:cs="Courier New"/>
+                <w:b/>
+                <w:bCs/>
+                <w:color w:val="000000"/>
+                <w:sz w:val="18"/>
+                <w:szCs w:val="27"/>
+                <w:bdr w:val="none" w:sz="0" w:space="0" w:color="auto" w:frame="1"/>
+                <w:lang w:eastAsia="ru-RU"/>
+              </w:rPr>
+              <w:t>)</w:t>
+            </w:r>
+          </w:p>
+          <w:p>
+            <w:pPr>
+              <w:widowControl/>
+              <w:suppressAutoHyphens w:val="0"/>
+              <w:rPr>
+                <w:rFonts w:ascii="Courier New" w:eastAsia="Times New Roman" w:hAnsi="Courier New" w:cs="Courier New"/>
+                <w:b/>
+                <w:bCs/>
+                <w:color w:val="000000"/>
+                <w:sz w:val="18"/>
+                <w:szCs w:val="27"/>
+                <w:bdr w:val="none" w:sz="0" w:space="0" w:color="auto" w:frame="1"/>
+                <w:lang w:eastAsia="ru-RU"/>
+              </w:rPr>
+            </w:pPr>
+            <w:r>
+              <w:rPr>
+                <w:rFonts w:ascii="Courier New" w:eastAsia="Times New Roman" w:hAnsi="Courier New" w:cs="Courier New"/>
+                <w:b/>
+                <w:bCs/>
+                <w:color w:val="000000"/>
+                <w:sz w:val="18"/>
+                <w:szCs w:val="27"/>
+                <w:bdr w:val="none" w:sz="0" w:space="0" w:color="auto" w:frame="1"/>
+                <w:lang w:eastAsia="ru-RU"/>
+              </w:rPr>
+              <w:t>    VALUES (</w:t>
+            </w:r>
+            <w:proofErr w:type="spellStart"/>
+            <w:r>
+              <w:rPr>
+                <w:rFonts w:ascii="Courier New" w:eastAsia="Times New Roman" w:hAnsi="Courier New" w:cs="Courier New"/>
+                <w:b/>
+                <w:bCs/>
+                <w:color w:val="000000"/>
+                <w:sz w:val="18"/>
+                <w:szCs w:val="27"/>
+                <w:bdr w:val="none" w:sz="0" w:space="0" w:color="auto" w:frame="1"/>
+                <w:lang w:eastAsia="ru-RU"/>
+              </w:rPr>
+              <w:t>message_text</w:t>
+            </w:r>
+            <w:proofErr w:type="spellEnd"/>
+            <w:r>
+              <w:rPr>
+                <w:rFonts w:ascii="Courier New" w:eastAsia="Times New Roman" w:hAnsi="Courier New" w:cs="Courier New"/>
+                <w:b/>
+                <w:bCs/>
+                <w:color w:val="000000"/>
+                <w:sz w:val="18"/>
+                <w:szCs w:val="27"/>
+                <w:bdr w:val="none" w:sz="0" w:space="0" w:color="auto" w:frame="1"/>
+                <w:lang w:eastAsia="ru-RU"/>
+              </w:rPr>
+              <w:t xml:space="preserve">, </w:t>
+            </w:r>
+            <w:proofErr w:type="spellStart"/>
+            <w:r>
+              <w:rPr>
+                <w:rFonts w:ascii="Courier New" w:eastAsia="Times New Roman" w:hAnsi="Courier New" w:cs="Courier New"/>
+                <w:b/>
+                <w:bCs/>
+                <w:color w:val="000000"/>
+                <w:sz w:val="18"/>
+                <w:szCs w:val="27"/>
+                <w:bdr w:val="none" w:sz="0" w:space="0" w:color="auto" w:frame="1"/>
+                <w:lang w:eastAsia="ru-RU"/>
+              </w:rPr>
+              <w:t>NEW.person_id</w:t>
+            </w:r>
+            <w:proofErr w:type="spellEnd"/>
+            <w:r>
+              <w:rPr>
+                <w:rFonts w:ascii="Courier New" w:eastAsia="Times New Roman" w:hAnsi="Courier New" w:cs="Courier New"/>
+                <w:b/>
+                <w:bCs/>
+                <w:color w:val="000000"/>
+                <w:sz w:val="18"/>
+                <w:szCs w:val="27"/>
+                <w:bdr w:val="none" w:sz="0" w:space="0" w:color="auto" w:frame="1"/>
+                <w:lang w:eastAsia="ru-RU"/>
+              </w:rPr>
+              <w:t xml:space="preserve">, 4, </w:t>
             </w:r>
             <w:proofErr w:type="gramStart"/>
             <w:r>
               <w:rPr>
                 <w:rFonts w:ascii="Courier New" w:eastAsia="Times New Roman" w:hAnsi="Courier New" w:cs="Courier New"/>
-                <w:color w:val="880000"/>
-                <w:sz w:val="18"/>
-                <w:szCs w:val="27"/>
-                <w:bdr w:val="none" w:sz="0" w:space="0" w:color="auto" w:frame="1"/>
-                <w:lang w:eastAsia="ru-RU"/>
-              </w:rPr>
-              <w:t>int</w:t>
-            </w:r>
-            <w:r>
-              <w:rPr>
-                <w:rFonts w:ascii="Courier New" w:eastAsia="Times New Roman" w:hAnsi="Courier New" w:cs="Courier New"/>
-                <w:color w:val="000000"/>
-                <w:sz w:val="18"/>
-                <w:szCs w:val="27"/>
-                <w:lang w:eastAsia="ru-RU"/>
-              </w:rPr>
-              <w:t>;</w:t>
+                <w:b/>
+                <w:bCs/>
+                <w:color w:val="000000"/>
+                <w:sz w:val="18"/>
+                <w:szCs w:val="27"/>
+                <w:bdr w:val="none" w:sz="0" w:space="0" w:color="auto" w:frame="1"/>
+                <w:lang w:eastAsia="ru-RU"/>
+              </w:rPr>
+              <w:t>NOW(</w:t>
+            </w:r>
+            <w:proofErr w:type="gramEnd"/>
+            <w:r>
+              <w:rPr>
+                <w:rFonts w:ascii="Courier New" w:eastAsia="Times New Roman" w:hAnsi="Courier New" w:cs="Courier New"/>
+                <w:b/>
+                <w:bCs/>
+                <w:color w:val="000000"/>
+                <w:sz w:val="18"/>
+                <w:szCs w:val="27"/>
+                <w:bdr w:val="none" w:sz="0" w:space="0" w:color="auto" w:frame="1"/>
+                <w:lang w:eastAsia="ru-RU"/>
+              </w:rPr>
+              <w:t xml:space="preserve">)); -- </w:t>
+            </w:r>
+            <w:r>
+              <w:rPr>
+                <w:rFonts w:ascii="Courier New" w:eastAsia="Times New Roman" w:hAnsi="Courier New" w:cs="Courier New"/>
+                <w:b/>
+                <w:bCs/>
+                <w:color w:val="000000"/>
+                <w:sz w:val="18"/>
+                <w:szCs w:val="27"/>
+                <w:bdr w:val="none" w:sz="0" w:space="0" w:color="auto" w:frame="1"/>
+                <w:lang w:val="ru-RU" w:eastAsia="ru-RU"/>
+              </w:rPr>
+              <w:t>Отправляем</w:t>
+            </w:r>
+            <w:r>
+              <w:rPr>
+                <w:rFonts w:ascii="Courier New" w:eastAsia="Times New Roman" w:hAnsi="Courier New" w:cs="Courier New"/>
+                <w:b/>
+                <w:bCs/>
+                <w:color w:val="000000"/>
+                <w:sz w:val="18"/>
+                <w:szCs w:val="27"/>
+                <w:bdr w:val="none" w:sz="0" w:space="0" w:color="auto" w:frame="1"/>
+                <w:lang w:eastAsia="ru-RU"/>
+              </w:rPr>
+              <w:t xml:space="preserve"> </w:t>
+            </w:r>
+            <w:r>
+              <w:rPr>
+                <w:rFonts w:ascii="Courier New" w:eastAsia="Times New Roman" w:hAnsi="Courier New" w:cs="Courier New"/>
+                <w:b/>
+                <w:bCs/>
+                <w:color w:val="000000"/>
+                <w:sz w:val="18"/>
+                <w:szCs w:val="27"/>
+                <w:bdr w:val="none" w:sz="0" w:space="0" w:color="auto" w:frame="1"/>
+                <w:lang w:val="ru-RU" w:eastAsia="ru-RU"/>
+              </w:rPr>
+              <w:t>системному</w:t>
+            </w:r>
+            <w:r>
+              <w:rPr>
+                <w:rFonts w:ascii="Courier New" w:eastAsia="Times New Roman" w:hAnsi="Courier New" w:cs="Courier New"/>
+                <w:b/>
+                <w:bCs/>
+                <w:color w:val="000000"/>
+                <w:sz w:val="18"/>
+                <w:szCs w:val="27"/>
+                <w:bdr w:val="none" w:sz="0" w:space="0" w:color="auto" w:frame="1"/>
+                <w:lang w:eastAsia="ru-RU"/>
+              </w:rPr>
+              <w:t xml:space="preserve"> </w:t>
+            </w:r>
+            <w:r>
+              <w:rPr>
+                <w:rFonts w:ascii="Courier New" w:eastAsia="Times New Roman" w:hAnsi="Courier New" w:cs="Courier New"/>
+                <w:b/>
+                <w:bCs/>
+                <w:color w:val="000000"/>
+                <w:sz w:val="18"/>
+                <w:szCs w:val="27"/>
+                <w:bdr w:val="none" w:sz="0" w:space="0" w:color="auto" w:frame="1"/>
+                <w:lang w:val="ru-RU" w:eastAsia="ru-RU"/>
+              </w:rPr>
+              <w:t>пользователю</w:t>
+            </w:r>
+            <w:r>
+              <w:rPr>
+                <w:rFonts w:ascii="Courier New" w:eastAsia="Times New Roman" w:hAnsi="Courier New" w:cs="Courier New"/>
+                <w:b/>
+                <w:bCs/>
+                <w:color w:val="000000"/>
+                <w:sz w:val="18"/>
+                <w:szCs w:val="27"/>
+                <w:bdr w:val="none" w:sz="0" w:space="0" w:color="auto" w:frame="1"/>
+                <w:lang w:eastAsia="ru-RU"/>
+              </w:rPr>
+              <w:t xml:space="preserve"> (id=4)</w:t>
+            </w:r>
+          </w:p>
+          <w:p>
+            <w:pPr>
+              <w:widowControl/>
+              <w:suppressAutoHyphens w:val="0"/>
+              <w:rPr>
+                <w:rFonts w:ascii="Courier New" w:eastAsia="Times New Roman" w:hAnsi="Courier New" w:cs="Courier New"/>
+                <w:b/>
+                <w:bCs/>
+                <w:color w:val="000000"/>
+                <w:sz w:val="18"/>
+                <w:szCs w:val="27"/>
+                <w:bdr w:val="none" w:sz="0" w:space="0" w:color="auto" w:frame="1"/>
+                <w:lang w:eastAsia="ru-RU"/>
+              </w:rPr>
+            </w:pPr>
+            <w:r>
+              <w:rPr>
+                <w:rFonts w:ascii="Courier New" w:eastAsia="Times New Roman" w:hAnsi="Courier New" w:cs="Courier New"/>
+                <w:b/>
+                <w:bCs/>
+                <w:color w:val="000000"/>
+                <w:sz w:val="18"/>
+                <w:szCs w:val="27"/>
+                <w:bdr w:val="none" w:sz="0" w:space="0" w:color="auto" w:frame="1"/>
+                <w:lang w:eastAsia="ru-RU"/>
+              </w:rPr>
+              <w:t xml:space="preserve">    </w:t>
+            </w:r>
+          </w:p>
+          <w:p>
+            <w:pPr>
+              <w:widowControl/>
+              <w:suppressAutoHyphens w:val="0"/>
+              <w:rPr>
+                <w:rFonts w:ascii="Courier New" w:eastAsia="Times New Roman" w:hAnsi="Courier New" w:cs="Courier New"/>
+                <w:b/>
+                <w:bCs/>
+                <w:color w:val="000000"/>
+                <w:sz w:val="18"/>
+                <w:szCs w:val="27"/>
+                <w:bdr w:val="none" w:sz="0" w:space="0" w:color="auto" w:frame="1"/>
+                <w:lang w:eastAsia="ru-RU"/>
+              </w:rPr>
+            </w:pPr>
+            <w:r>
+              <w:rPr>
+                <w:rFonts w:ascii="Courier New" w:eastAsia="Times New Roman" w:hAnsi="Courier New" w:cs="Courier New"/>
+                <w:b/>
+                <w:bCs/>
+                <w:color w:val="000000"/>
+                <w:sz w:val="18"/>
+                <w:szCs w:val="27"/>
+                <w:bdr w:val="none" w:sz="0" w:space="0" w:color="auto" w:frame="1"/>
+                <w:lang w:eastAsia="ru-RU"/>
+              </w:rPr>
+              <w:t xml:space="preserve">    RETURN </w:t>
+            </w:r>
+            <w:proofErr w:type="gramStart"/>
+            <w:r>
+              <w:rPr>
+                <w:rFonts w:ascii="Courier New" w:eastAsia="Times New Roman" w:hAnsi="Courier New" w:cs="Courier New"/>
+                <w:b/>
+                <w:bCs/>
+                <w:color w:val="000000"/>
+                <w:sz w:val="18"/>
+                <w:szCs w:val="27"/>
+                <w:bdr w:val="none" w:sz="0" w:space="0" w:color="auto" w:frame="1"/>
+                <w:lang w:eastAsia="ru-RU"/>
+              </w:rPr>
+              <w:t>NEW;</w:t>
             </w:r>
             <w:proofErr w:type="gramEnd"/>
           </w:p>
@@ -4543,43 +5272,28 @@
               <w:suppressAutoHyphens w:val="0"/>
               <w:rPr>
                 <w:rFonts w:ascii="Courier New" w:eastAsia="Times New Roman" w:hAnsi="Courier New" w:cs="Courier New"/>
-                <w:color w:val="000000"/>
-                <w:sz w:val="18"/>
-                <w:szCs w:val="27"/>
+                <w:b/>
+                <w:bCs/>
+                <w:color w:val="000000"/>
+                <w:sz w:val="18"/>
+                <w:szCs w:val="27"/>
+                <w:bdr w:val="none" w:sz="0" w:space="0" w:color="auto" w:frame="1"/>
                 <w:lang w:eastAsia="ru-RU"/>
               </w:rPr>
             </w:pPr>
-            <w:r>
-              <w:rPr>
-                <w:rFonts w:ascii="Courier New" w:eastAsia="Times New Roman" w:hAnsi="Courier New" w:cs="Courier New"/>
-                <w:color w:val="000000"/>
-                <w:sz w:val="18"/>
-                <w:szCs w:val="27"/>
-                <w:lang w:eastAsia="ru-RU"/>
-              </w:rPr>
-              <w:t xml:space="preserve">        lon2 </w:t>
-            </w:r>
             <w:proofErr w:type="gramStart"/>
             <w:r>
               <w:rPr>
                 <w:rFonts w:ascii="Courier New" w:eastAsia="Times New Roman" w:hAnsi="Courier New" w:cs="Courier New"/>
-                <w:color w:val="880000"/>
-                <w:sz w:val="18"/>
-                <w:szCs w:val="27"/>
-                <w:bdr w:val="none" w:sz="0" w:space="0" w:color="auto" w:frame="1"/>
-                <w:lang w:eastAsia="ru-RU"/>
-              </w:rPr>
-              <w:t>int</w:t>
-            </w:r>
-            <w:r>
-              <w:rPr>
-                <w:rFonts w:ascii="Courier New" w:eastAsia="Times New Roman" w:hAnsi="Courier New" w:cs="Courier New"/>
-                <w:color w:val="000000"/>
-                <w:sz w:val="18"/>
-                <w:szCs w:val="27"/>
-                <w:lang w:eastAsia="ru-RU"/>
-              </w:rPr>
-              <w:t>;</w:t>
+                <w:b/>
+                <w:bCs/>
+                <w:color w:val="000000"/>
+                <w:sz w:val="18"/>
+                <w:szCs w:val="27"/>
+                <w:bdr w:val="none" w:sz="0" w:space="0" w:color="auto" w:frame="1"/>
+                <w:lang w:eastAsia="ru-RU"/>
+              </w:rPr>
+              <w:t>END;</w:t>
             </w:r>
             <w:proofErr w:type="gramEnd"/>
           </w:p>
@@ -4589,4588 +5303,53 @@
               <w:suppressAutoHyphens w:val="0"/>
               <w:rPr>
                 <w:rFonts w:ascii="Courier New" w:eastAsia="Times New Roman" w:hAnsi="Courier New" w:cs="Courier New"/>
-                <w:color w:val="000000"/>
-                <w:sz w:val="18"/>
-                <w:szCs w:val="27"/>
+                <w:b/>
+                <w:bCs/>
+                <w:color w:val="000000"/>
+                <w:sz w:val="18"/>
+                <w:szCs w:val="27"/>
+                <w:bdr w:val="none" w:sz="0" w:space="0" w:color="auto" w:frame="1"/>
                 <w:lang w:eastAsia="ru-RU"/>
               </w:rPr>
             </w:pPr>
-          </w:p>
-          <w:p>
-            <w:pPr>
-              <w:widowControl/>
-              <w:suppressAutoHyphens w:val="0"/>
-              <w:rPr>
-                <w:rFonts w:ascii="Courier New" w:eastAsia="Times New Roman" w:hAnsi="Courier New" w:cs="Courier New"/>
-                <w:color w:val="000000"/>
-                <w:sz w:val="18"/>
-                <w:szCs w:val="27"/>
-                <w:lang w:eastAsia="ru-RU"/>
-              </w:rPr>
-            </w:pPr>
-            <w:r>
-              <w:rPr>
-                <w:rFonts w:ascii="Courier New" w:eastAsia="Times New Roman" w:hAnsi="Courier New" w:cs="Courier New"/>
-                <w:color w:val="000000"/>
-                <w:sz w:val="18"/>
-                <w:szCs w:val="27"/>
-                <w:lang w:eastAsia="ru-RU"/>
-              </w:rPr>
-              <w:t xml:space="preserve">        radlat1 </w:t>
-            </w:r>
-            <w:proofErr w:type="gramStart"/>
-            <w:r>
-              <w:rPr>
-                <w:rFonts w:ascii="Courier New" w:eastAsia="Times New Roman" w:hAnsi="Courier New" w:cs="Courier New"/>
-                <w:color w:val="880000"/>
-                <w:sz w:val="18"/>
-                <w:szCs w:val="27"/>
-                <w:bdr w:val="none" w:sz="0" w:space="0" w:color="auto" w:frame="1"/>
-                <w:lang w:eastAsia="ru-RU"/>
-              </w:rPr>
-              <w:t>float</w:t>
-            </w:r>
-            <w:r>
-              <w:rPr>
-                <w:rFonts w:ascii="Courier New" w:eastAsia="Times New Roman" w:hAnsi="Courier New" w:cs="Courier New"/>
-                <w:color w:val="000000"/>
-                <w:sz w:val="18"/>
-                <w:szCs w:val="27"/>
-                <w:lang w:eastAsia="ru-RU"/>
-              </w:rPr>
-              <w:t>;</w:t>
-            </w:r>
-            <w:proofErr w:type="gramEnd"/>
-          </w:p>
-          <w:p>
-            <w:pPr>
-              <w:widowControl/>
-              <w:suppressAutoHyphens w:val="0"/>
-              <w:rPr>
-                <w:rFonts w:ascii="Courier New" w:eastAsia="Times New Roman" w:hAnsi="Courier New" w:cs="Courier New"/>
-                <w:color w:val="000000"/>
-                <w:sz w:val="18"/>
-                <w:szCs w:val="27"/>
-                <w:lang w:eastAsia="ru-RU"/>
-              </w:rPr>
-            </w:pPr>
-            <w:r>
-              <w:rPr>
-                <w:rFonts w:ascii="Courier New" w:eastAsia="Times New Roman" w:hAnsi="Courier New" w:cs="Courier New"/>
-                <w:color w:val="000000"/>
-                <w:sz w:val="18"/>
-                <w:szCs w:val="27"/>
-                <w:lang w:eastAsia="ru-RU"/>
-              </w:rPr>
-              <w:t xml:space="preserve">        radlat2 </w:t>
-            </w:r>
-            <w:proofErr w:type="gramStart"/>
-            <w:r>
-              <w:rPr>
-                <w:rFonts w:ascii="Courier New" w:eastAsia="Times New Roman" w:hAnsi="Courier New" w:cs="Courier New"/>
-                <w:color w:val="880000"/>
-                <w:sz w:val="18"/>
-                <w:szCs w:val="27"/>
-                <w:bdr w:val="none" w:sz="0" w:space="0" w:color="auto" w:frame="1"/>
-                <w:lang w:eastAsia="ru-RU"/>
-              </w:rPr>
-              <w:t>float</w:t>
-            </w:r>
-            <w:r>
-              <w:rPr>
-                <w:rFonts w:ascii="Courier New" w:eastAsia="Times New Roman" w:hAnsi="Courier New" w:cs="Courier New"/>
-                <w:color w:val="000000"/>
-                <w:sz w:val="18"/>
-                <w:szCs w:val="27"/>
-                <w:lang w:eastAsia="ru-RU"/>
-              </w:rPr>
-              <w:t>;</w:t>
-            </w:r>
-            <w:proofErr w:type="gramEnd"/>
-          </w:p>
-          <w:p>
-            <w:pPr>
-              <w:widowControl/>
-              <w:suppressAutoHyphens w:val="0"/>
-              <w:rPr>
-                <w:rFonts w:ascii="Courier New" w:eastAsia="Times New Roman" w:hAnsi="Courier New" w:cs="Courier New"/>
-                <w:color w:val="000000"/>
-                <w:sz w:val="18"/>
-                <w:szCs w:val="27"/>
-                <w:lang w:eastAsia="ru-RU"/>
-              </w:rPr>
-            </w:pPr>
-            <w:r>
-              <w:rPr>
-                <w:rFonts w:ascii="Courier New" w:eastAsia="Times New Roman" w:hAnsi="Courier New" w:cs="Courier New"/>
-                <w:color w:val="000000"/>
-                <w:sz w:val="18"/>
-                <w:szCs w:val="27"/>
-                <w:lang w:eastAsia="ru-RU"/>
-              </w:rPr>
-              <w:t xml:space="preserve">        theta </w:t>
-            </w:r>
-            <w:proofErr w:type="gramStart"/>
-            <w:r>
-              <w:rPr>
-                <w:rFonts w:ascii="Courier New" w:eastAsia="Times New Roman" w:hAnsi="Courier New" w:cs="Courier New"/>
-                <w:color w:val="880000"/>
-                <w:sz w:val="18"/>
-                <w:szCs w:val="27"/>
-                <w:bdr w:val="none" w:sz="0" w:space="0" w:color="auto" w:frame="1"/>
-                <w:lang w:eastAsia="ru-RU"/>
-              </w:rPr>
-              <w:t>float</w:t>
-            </w:r>
-            <w:r>
-              <w:rPr>
-                <w:rFonts w:ascii="Courier New" w:eastAsia="Times New Roman" w:hAnsi="Courier New" w:cs="Courier New"/>
-                <w:color w:val="000000"/>
-                <w:sz w:val="18"/>
-                <w:szCs w:val="27"/>
-                <w:lang w:eastAsia="ru-RU"/>
-              </w:rPr>
-              <w:t>;</w:t>
-            </w:r>
-            <w:proofErr w:type="gramEnd"/>
-          </w:p>
-          <w:p>
-            <w:pPr>
-              <w:widowControl/>
-              <w:suppressAutoHyphens w:val="0"/>
-              <w:rPr>
-                <w:rFonts w:ascii="Courier New" w:eastAsia="Times New Roman" w:hAnsi="Courier New" w:cs="Courier New"/>
-                <w:color w:val="000000"/>
-                <w:sz w:val="18"/>
-                <w:szCs w:val="27"/>
-                <w:lang w:eastAsia="ru-RU"/>
-              </w:rPr>
-            </w:pPr>
-            <w:r>
-              <w:rPr>
-                <w:rFonts w:ascii="Courier New" w:eastAsia="Times New Roman" w:hAnsi="Courier New" w:cs="Courier New"/>
-                <w:color w:val="000000"/>
-                <w:sz w:val="18"/>
-                <w:szCs w:val="27"/>
-                <w:lang w:eastAsia="ru-RU"/>
-              </w:rPr>
-              <w:t xml:space="preserve">        </w:t>
-            </w:r>
-            <w:proofErr w:type="spellStart"/>
-            <w:r>
-              <w:rPr>
-                <w:rFonts w:ascii="Courier New" w:eastAsia="Times New Roman" w:hAnsi="Courier New" w:cs="Courier New"/>
-                <w:color w:val="000000"/>
-                <w:sz w:val="18"/>
-                <w:szCs w:val="27"/>
-                <w:lang w:eastAsia="ru-RU"/>
-              </w:rPr>
-              <w:t>radtheta</w:t>
-            </w:r>
-            <w:proofErr w:type="spellEnd"/>
-            <w:r>
-              <w:rPr>
-                <w:rFonts w:ascii="Courier New" w:eastAsia="Times New Roman" w:hAnsi="Courier New" w:cs="Courier New"/>
-                <w:color w:val="000000"/>
-                <w:sz w:val="18"/>
-                <w:szCs w:val="27"/>
-                <w:lang w:eastAsia="ru-RU"/>
-              </w:rPr>
-              <w:t xml:space="preserve"> </w:t>
-            </w:r>
-            <w:proofErr w:type="gramStart"/>
-            <w:r>
-              <w:rPr>
-                <w:rFonts w:ascii="Courier New" w:eastAsia="Times New Roman" w:hAnsi="Courier New" w:cs="Courier New"/>
-                <w:color w:val="880000"/>
-                <w:sz w:val="18"/>
-                <w:szCs w:val="27"/>
-                <w:bdr w:val="none" w:sz="0" w:space="0" w:color="auto" w:frame="1"/>
-                <w:lang w:eastAsia="ru-RU"/>
-              </w:rPr>
-              <w:t>float</w:t>
-            </w:r>
-            <w:r>
-              <w:rPr>
-                <w:rFonts w:ascii="Courier New" w:eastAsia="Times New Roman" w:hAnsi="Courier New" w:cs="Courier New"/>
-                <w:color w:val="000000"/>
-                <w:sz w:val="18"/>
-                <w:szCs w:val="27"/>
-                <w:lang w:eastAsia="ru-RU"/>
-              </w:rPr>
-              <w:t>;</w:t>
-            </w:r>
-            <w:proofErr w:type="gramEnd"/>
-          </w:p>
-          <w:p>
-            <w:pPr>
-              <w:widowControl/>
-              <w:suppressAutoHyphens w:val="0"/>
-              <w:rPr>
-                <w:rFonts w:ascii="Courier New" w:eastAsia="Times New Roman" w:hAnsi="Courier New" w:cs="Courier New"/>
-                <w:color w:val="000000"/>
-                <w:sz w:val="18"/>
-                <w:szCs w:val="27"/>
-                <w:lang w:eastAsia="ru-RU"/>
-              </w:rPr>
-            </w:pPr>
-            <w:r>
-              <w:rPr>
-                <w:rFonts w:ascii="Courier New" w:eastAsia="Times New Roman" w:hAnsi="Courier New" w:cs="Courier New"/>
-                <w:color w:val="000000"/>
-                <w:sz w:val="18"/>
-                <w:szCs w:val="27"/>
-                <w:lang w:eastAsia="ru-RU"/>
-              </w:rPr>
-              <w:t xml:space="preserve">    </w:t>
-            </w:r>
-            <w:r>
-              <w:rPr>
-                <w:rFonts w:ascii="Courier New" w:eastAsia="Times New Roman" w:hAnsi="Courier New" w:cs="Courier New"/>
-                <w:b/>
-                <w:bCs/>
-                <w:color w:val="000000"/>
-                <w:sz w:val="18"/>
-                <w:szCs w:val="27"/>
-                <w:bdr w:val="none" w:sz="0" w:space="0" w:color="auto" w:frame="1"/>
-                <w:lang w:eastAsia="ru-RU"/>
-              </w:rPr>
-              <w:t>BEGIN</w:t>
-            </w:r>
-          </w:p>
-          <w:p>
-            <w:pPr>
-              <w:widowControl/>
-              <w:suppressAutoHyphens w:val="0"/>
-              <w:rPr>
-                <w:rFonts w:ascii="Courier New" w:eastAsia="Times New Roman" w:hAnsi="Courier New" w:cs="Courier New"/>
-                <w:color w:val="000000"/>
-                <w:sz w:val="18"/>
-                <w:szCs w:val="27"/>
-                <w:lang w:eastAsia="ru-RU"/>
-              </w:rPr>
-            </w:pPr>
-            <w:r>
-              <w:rPr>
-                <w:rFonts w:ascii="Courier New" w:eastAsia="Times New Roman" w:hAnsi="Courier New" w:cs="Courier New"/>
-                <w:color w:val="000000"/>
-                <w:sz w:val="18"/>
-                <w:szCs w:val="27"/>
-                <w:lang w:eastAsia="ru-RU"/>
-              </w:rPr>
-              <w:t xml:space="preserve">        </w:t>
-            </w:r>
-            <w:r>
-              <w:rPr>
-                <w:rFonts w:ascii="Courier New" w:eastAsia="Times New Roman" w:hAnsi="Courier New" w:cs="Courier New"/>
-                <w:b/>
-                <w:bCs/>
-                <w:color w:val="000000"/>
-                <w:sz w:val="18"/>
-                <w:szCs w:val="27"/>
-                <w:bdr w:val="none" w:sz="0" w:space="0" w:color="auto" w:frame="1"/>
-                <w:lang w:eastAsia="ru-RU"/>
-              </w:rPr>
-              <w:t>SELECT</w:t>
-            </w:r>
-            <w:r>
-              <w:rPr>
-                <w:rFonts w:ascii="Courier New" w:eastAsia="Times New Roman" w:hAnsi="Courier New" w:cs="Courier New"/>
-                <w:color w:val="000000"/>
-                <w:sz w:val="18"/>
-                <w:szCs w:val="27"/>
-                <w:lang w:eastAsia="ru-RU"/>
-              </w:rPr>
-              <w:t xml:space="preserve"> </w:t>
+            <w:r>
+              <w:rPr>
+                <w:rFonts w:ascii="Courier New" w:eastAsia="Times New Roman" w:hAnsi="Courier New" w:cs="Courier New"/>
+                <w:b/>
+                <w:bCs/>
+                <w:color w:val="000000"/>
+                <w:sz w:val="18"/>
+                <w:szCs w:val="27"/>
+                <w:bdr w:val="none" w:sz="0" w:space="0" w:color="auto" w:frame="1"/>
+                <w:lang w:eastAsia="ru-RU"/>
+              </w:rPr>
+              <w:t xml:space="preserve">$$ LANGUAGE </w:t>
             </w:r>
             <w:proofErr w:type="spellStart"/>
             <w:proofErr w:type="gramStart"/>
             <w:r>
               <w:rPr>
                 <w:rFonts w:ascii="Courier New" w:eastAsia="Times New Roman" w:hAnsi="Courier New" w:cs="Courier New"/>
-                <w:color w:val="000000"/>
-                <w:sz w:val="18"/>
-                <w:szCs w:val="27"/>
-                <w:lang w:eastAsia="ru-RU"/>
-              </w:rPr>
-              <w:t>laboratories.location</w:t>
-            </w:r>
-            <w:proofErr w:type="gramEnd"/>
-            <w:r>
-              <w:rPr>
-                <w:rFonts w:ascii="Courier New" w:eastAsia="Times New Roman" w:hAnsi="Courier New" w:cs="Courier New"/>
-                <w:color w:val="000000"/>
-                <w:sz w:val="18"/>
-                <w:szCs w:val="27"/>
-                <w:lang w:eastAsia="ru-RU"/>
-              </w:rPr>
-              <w:t>_id</w:t>
+                <w:b/>
+                <w:bCs/>
+                <w:color w:val="000000"/>
+                <w:sz w:val="18"/>
+                <w:szCs w:val="27"/>
+                <w:bdr w:val="none" w:sz="0" w:space="0" w:color="auto" w:frame="1"/>
+                <w:lang w:eastAsia="ru-RU"/>
+              </w:rPr>
+              <w:t>plpgsql</w:t>
             </w:r>
             <w:proofErr w:type="spellEnd"/>
             <w:r>
               <w:rPr>
                 <w:rFonts w:ascii="Courier New" w:eastAsia="Times New Roman" w:hAnsi="Courier New" w:cs="Courier New"/>
-                <w:color w:val="000000"/>
-                <w:sz w:val="18"/>
-                <w:szCs w:val="27"/>
-                <w:lang w:eastAsia="ru-RU"/>
-              </w:rPr>
-              <w:t xml:space="preserve"> </w:t>
-            </w:r>
-            <w:r>
-              <w:rPr>
-                <w:rFonts w:ascii="Courier New" w:eastAsia="Times New Roman" w:hAnsi="Courier New" w:cs="Courier New"/>
-                <w:b/>
-                <w:bCs/>
-                <w:color w:val="000000"/>
-                <w:sz w:val="18"/>
-                <w:szCs w:val="27"/>
-                <w:bdr w:val="none" w:sz="0" w:space="0" w:color="auto" w:frame="1"/>
-                <w:lang w:eastAsia="ru-RU"/>
-              </w:rPr>
-              <w:t>INTO</w:t>
-            </w:r>
-            <w:r>
-              <w:rPr>
-                <w:rFonts w:ascii="Courier New" w:eastAsia="Times New Roman" w:hAnsi="Courier New" w:cs="Courier New"/>
-                <w:color w:val="000000"/>
-                <w:sz w:val="18"/>
-                <w:szCs w:val="27"/>
-                <w:lang w:eastAsia="ru-RU"/>
-              </w:rPr>
-              <w:t xml:space="preserve"> loc1_id </w:t>
-            </w:r>
-            <w:r>
-              <w:rPr>
-                <w:rFonts w:ascii="Courier New" w:eastAsia="Times New Roman" w:hAnsi="Courier New" w:cs="Courier New"/>
-                <w:b/>
-                <w:bCs/>
-                <w:color w:val="000000"/>
-                <w:sz w:val="18"/>
-                <w:szCs w:val="27"/>
-                <w:bdr w:val="none" w:sz="0" w:space="0" w:color="auto" w:frame="1"/>
-                <w:lang w:eastAsia="ru-RU"/>
-              </w:rPr>
-              <w:t>FROM</w:t>
-            </w:r>
-            <w:r>
-              <w:rPr>
-                <w:rFonts w:ascii="Courier New" w:eastAsia="Times New Roman" w:hAnsi="Courier New" w:cs="Courier New"/>
-                <w:color w:val="000000"/>
-                <w:sz w:val="18"/>
-                <w:szCs w:val="27"/>
-                <w:lang w:eastAsia="ru-RU"/>
-              </w:rPr>
-              <w:t xml:space="preserve"> laboratories </w:t>
-            </w:r>
-            <w:r>
-              <w:rPr>
-                <w:rFonts w:ascii="Courier New" w:eastAsia="Times New Roman" w:hAnsi="Courier New" w:cs="Courier New"/>
-                <w:b/>
-                <w:bCs/>
-                <w:color w:val="000000"/>
-                <w:sz w:val="18"/>
-                <w:szCs w:val="27"/>
-                <w:bdr w:val="none" w:sz="0" w:space="0" w:color="auto" w:frame="1"/>
-                <w:lang w:eastAsia="ru-RU"/>
-              </w:rPr>
-              <w:t>WHERE</w:t>
-            </w:r>
-            <w:r>
-              <w:rPr>
-                <w:rFonts w:ascii="Courier New" w:eastAsia="Times New Roman" w:hAnsi="Courier New" w:cs="Courier New"/>
-                <w:color w:val="000000"/>
-                <w:sz w:val="18"/>
-                <w:szCs w:val="27"/>
-                <w:lang w:eastAsia="ru-RU"/>
-              </w:rPr>
-              <w:t xml:space="preserve"> laboratories.id </w:t>
-            </w:r>
-            <w:r>
-              <w:rPr>
-                <w:rFonts w:ascii="Courier New" w:eastAsia="Times New Roman" w:hAnsi="Courier New" w:cs="Courier New"/>
-                <w:color w:val="000000"/>
-                <w:sz w:val="18"/>
-                <w:szCs w:val="27"/>
-                <w:bdr w:val="none" w:sz="0" w:space="0" w:color="auto" w:frame="1"/>
-                <w:lang w:eastAsia="ru-RU"/>
-              </w:rPr>
-              <w:t>=</w:t>
-            </w:r>
-            <w:r>
-              <w:rPr>
-                <w:rFonts w:ascii="Courier New" w:eastAsia="Times New Roman" w:hAnsi="Courier New" w:cs="Courier New"/>
-                <w:color w:val="000000"/>
-                <w:sz w:val="18"/>
-                <w:szCs w:val="27"/>
-                <w:lang w:eastAsia="ru-RU"/>
-              </w:rPr>
-              <w:t xml:space="preserve"> lab1_</w:t>
-            </w:r>
-            <w:proofErr w:type="gramStart"/>
-            <w:r>
-              <w:rPr>
-                <w:rFonts w:ascii="Courier New" w:eastAsia="Times New Roman" w:hAnsi="Courier New" w:cs="Courier New"/>
-                <w:color w:val="000000"/>
-                <w:sz w:val="18"/>
-                <w:szCs w:val="27"/>
-                <w:lang w:eastAsia="ru-RU"/>
-              </w:rPr>
-              <w:t>id;</w:t>
-            </w:r>
-            <w:proofErr w:type="gramEnd"/>
-          </w:p>
-          <w:p>
-            <w:pPr>
-              <w:widowControl/>
-              <w:suppressAutoHyphens w:val="0"/>
-              <w:rPr>
-                <w:rFonts w:ascii="Courier New" w:eastAsia="Times New Roman" w:hAnsi="Courier New" w:cs="Courier New"/>
-                <w:color w:val="000000"/>
-                <w:sz w:val="18"/>
-                <w:szCs w:val="27"/>
-                <w:lang w:eastAsia="ru-RU"/>
-              </w:rPr>
-            </w:pPr>
-            <w:r>
-              <w:rPr>
-                <w:rFonts w:ascii="Courier New" w:eastAsia="Times New Roman" w:hAnsi="Courier New" w:cs="Courier New"/>
-                <w:color w:val="000000"/>
-                <w:sz w:val="18"/>
-                <w:szCs w:val="27"/>
-                <w:lang w:eastAsia="ru-RU"/>
-              </w:rPr>
-              <w:t xml:space="preserve">        IF </w:t>
-            </w:r>
-            <w:r>
-              <w:rPr>
-                <w:rFonts w:ascii="Courier New" w:eastAsia="Times New Roman" w:hAnsi="Courier New" w:cs="Courier New"/>
-                <w:b/>
-                <w:bCs/>
-                <w:color w:val="000000"/>
-                <w:sz w:val="18"/>
-                <w:szCs w:val="27"/>
-                <w:bdr w:val="none" w:sz="0" w:space="0" w:color="auto" w:frame="1"/>
-                <w:lang w:eastAsia="ru-RU"/>
-              </w:rPr>
-              <w:t>NOT</w:t>
-            </w:r>
-            <w:r>
-              <w:rPr>
-                <w:rFonts w:ascii="Courier New" w:eastAsia="Times New Roman" w:hAnsi="Courier New" w:cs="Courier New"/>
-                <w:color w:val="000000"/>
-                <w:sz w:val="18"/>
-                <w:szCs w:val="27"/>
-                <w:lang w:eastAsia="ru-RU"/>
-              </w:rPr>
-              <w:t xml:space="preserve"> FOUND </w:t>
-            </w:r>
-            <w:r>
-              <w:rPr>
-                <w:rFonts w:ascii="Courier New" w:eastAsia="Times New Roman" w:hAnsi="Courier New" w:cs="Courier New"/>
-                <w:b/>
-                <w:bCs/>
-                <w:color w:val="000000"/>
-                <w:sz w:val="18"/>
-                <w:szCs w:val="27"/>
-                <w:bdr w:val="none" w:sz="0" w:space="0" w:color="auto" w:frame="1"/>
-                <w:lang w:eastAsia="ru-RU"/>
-              </w:rPr>
-              <w:t>THEN</w:t>
-            </w:r>
-          </w:p>
-          <w:p>
-            <w:pPr>
-              <w:widowControl/>
-              <w:suppressAutoHyphens w:val="0"/>
-              <w:rPr>
-                <w:rFonts w:ascii="Courier New" w:eastAsia="Times New Roman" w:hAnsi="Courier New" w:cs="Courier New"/>
-                <w:color w:val="000000"/>
-                <w:sz w:val="18"/>
-                <w:szCs w:val="27"/>
-                <w:lang w:eastAsia="ru-RU"/>
-              </w:rPr>
-            </w:pPr>
-            <w:r>
-              <w:rPr>
-                <w:rFonts w:ascii="Courier New" w:eastAsia="Times New Roman" w:hAnsi="Courier New" w:cs="Courier New"/>
-                <w:color w:val="000000"/>
-                <w:sz w:val="18"/>
-                <w:szCs w:val="27"/>
-                <w:lang w:eastAsia="ru-RU"/>
-              </w:rPr>
-              <w:t xml:space="preserve">            RAISE EXCEPTION </w:t>
-            </w:r>
-            <w:r>
-              <w:rPr>
-                <w:rFonts w:ascii="Courier New" w:eastAsia="Times New Roman" w:hAnsi="Courier New" w:cs="Courier New"/>
-                <w:color w:val="880000"/>
-                <w:sz w:val="18"/>
-                <w:szCs w:val="27"/>
-                <w:bdr w:val="none" w:sz="0" w:space="0" w:color="auto" w:frame="1"/>
-                <w:lang w:eastAsia="ru-RU"/>
-              </w:rPr>
-              <w:t>'laboratory % not found'</w:t>
-            </w:r>
-            <w:r>
-              <w:rPr>
-                <w:rFonts w:ascii="Courier New" w:eastAsia="Times New Roman" w:hAnsi="Courier New" w:cs="Courier New"/>
-                <w:color w:val="000000"/>
-                <w:sz w:val="18"/>
-                <w:szCs w:val="27"/>
-                <w:lang w:eastAsia="ru-RU"/>
-              </w:rPr>
-              <w:t>, lab1_</w:t>
-            </w:r>
-            <w:proofErr w:type="gramStart"/>
-            <w:r>
-              <w:rPr>
-                <w:rFonts w:ascii="Courier New" w:eastAsia="Times New Roman" w:hAnsi="Courier New" w:cs="Courier New"/>
-                <w:color w:val="000000"/>
-                <w:sz w:val="18"/>
-                <w:szCs w:val="27"/>
-                <w:lang w:eastAsia="ru-RU"/>
-              </w:rPr>
-              <w:t>id;</w:t>
-            </w:r>
-            <w:proofErr w:type="gramEnd"/>
-          </w:p>
-          <w:p>
-            <w:pPr>
-              <w:widowControl/>
-              <w:suppressAutoHyphens w:val="0"/>
-              <w:rPr>
-                <w:rFonts w:ascii="Courier New" w:eastAsia="Times New Roman" w:hAnsi="Courier New" w:cs="Courier New"/>
-                <w:color w:val="000000"/>
-                <w:sz w:val="18"/>
-                <w:szCs w:val="27"/>
-                <w:lang w:eastAsia="ru-RU"/>
-              </w:rPr>
-            </w:pPr>
-            <w:r>
-              <w:rPr>
-                <w:rFonts w:ascii="Courier New" w:eastAsia="Times New Roman" w:hAnsi="Courier New" w:cs="Courier New"/>
-                <w:color w:val="000000"/>
-                <w:sz w:val="18"/>
-                <w:szCs w:val="27"/>
-                <w:lang w:eastAsia="ru-RU"/>
-              </w:rPr>
-              <w:t xml:space="preserve">        </w:t>
-            </w:r>
-            <w:r>
-              <w:rPr>
-                <w:rFonts w:ascii="Courier New" w:eastAsia="Times New Roman" w:hAnsi="Courier New" w:cs="Courier New"/>
-                <w:b/>
-                <w:bCs/>
-                <w:color w:val="000000"/>
-                <w:sz w:val="18"/>
-                <w:szCs w:val="27"/>
-                <w:bdr w:val="none" w:sz="0" w:space="0" w:color="auto" w:frame="1"/>
-                <w:lang w:eastAsia="ru-RU"/>
-              </w:rPr>
-              <w:t>END</w:t>
-            </w:r>
-            <w:r>
-              <w:rPr>
-                <w:rFonts w:ascii="Courier New" w:eastAsia="Times New Roman" w:hAnsi="Courier New" w:cs="Courier New"/>
-                <w:color w:val="000000"/>
-                <w:sz w:val="18"/>
-                <w:szCs w:val="27"/>
-                <w:lang w:eastAsia="ru-RU"/>
-              </w:rPr>
-              <w:t xml:space="preserve"> </w:t>
-            </w:r>
-            <w:proofErr w:type="gramStart"/>
-            <w:r>
-              <w:rPr>
-                <w:rFonts w:ascii="Courier New" w:eastAsia="Times New Roman" w:hAnsi="Courier New" w:cs="Courier New"/>
-                <w:color w:val="000000"/>
-                <w:sz w:val="18"/>
-                <w:szCs w:val="27"/>
-                <w:lang w:eastAsia="ru-RU"/>
-              </w:rPr>
-              <w:t>IF;</w:t>
-            </w:r>
-            <w:proofErr w:type="gramEnd"/>
-          </w:p>
-          <w:p>
-            <w:pPr>
-              <w:widowControl/>
-              <w:suppressAutoHyphens w:val="0"/>
-              <w:rPr>
-                <w:rFonts w:ascii="Courier New" w:eastAsia="Times New Roman" w:hAnsi="Courier New" w:cs="Courier New"/>
-                <w:color w:val="000000"/>
-                <w:sz w:val="18"/>
-                <w:szCs w:val="27"/>
-                <w:lang w:eastAsia="ru-RU"/>
-              </w:rPr>
-            </w:pPr>
-            <w:r>
-              <w:rPr>
-                <w:rFonts w:ascii="Courier New" w:eastAsia="Times New Roman" w:hAnsi="Courier New" w:cs="Courier New"/>
-                <w:color w:val="000000"/>
-                <w:sz w:val="18"/>
-                <w:szCs w:val="27"/>
-                <w:lang w:eastAsia="ru-RU"/>
-              </w:rPr>
-              <w:t xml:space="preserve">        </w:t>
-            </w:r>
-            <w:r>
-              <w:rPr>
-                <w:rFonts w:ascii="Courier New" w:eastAsia="Times New Roman" w:hAnsi="Courier New" w:cs="Courier New"/>
-                <w:b/>
-                <w:bCs/>
-                <w:color w:val="000000"/>
-                <w:sz w:val="18"/>
-                <w:szCs w:val="27"/>
-                <w:bdr w:val="none" w:sz="0" w:space="0" w:color="auto" w:frame="1"/>
-                <w:lang w:eastAsia="ru-RU"/>
-              </w:rPr>
-              <w:t>SELECT</w:t>
-            </w:r>
-            <w:r>
-              <w:rPr>
-                <w:rFonts w:ascii="Courier New" w:eastAsia="Times New Roman" w:hAnsi="Courier New" w:cs="Courier New"/>
-                <w:color w:val="000000"/>
-                <w:sz w:val="18"/>
-                <w:szCs w:val="27"/>
-                <w:lang w:eastAsia="ru-RU"/>
-              </w:rPr>
-              <w:t xml:space="preserve"> </w:t>
-            </w:r>
-            <w:proofErr w:type="spellStart"/>
-            <w:proofErr w:type="gramStart"/>
-            <w:r>
-              <w:rPr>
-                <w:rFonts w:ascii="Courier New" w:eastAsia="Times New Roman" w:hAnsi="Courier New" w:cs="Courier New"/>
-                <w:color w:val="000000"/>
-                <w:sz w:val="18"/>
-                <w:szCs w:val="27"/>
-                <w:lang w:eastAsia="ru-RU"/>
-              </w:rPr>
-              <w:t>laboratories.location</w:t>
-            </w:r>
-            <w:proofErr w:type="gramEnd"/>
-            <w:r>
-              <w:rPr>
-                <w:rFonts w:ascii="Courier New" w:eastAsia="Times New Roman" w:hAnsi="Courier New" w:cs="Courier New"/>
-                <w:color w:val="000000"/>
-                <w:sz w:val="18"/>
-                <w:szCs w:val="27"/>
-                <w:lang w:eastAsia="ru-RU"/>
-              </w:rPr>
-              <w:t>_id</w:t>
-            </w:r>
-            <w:proofErr w:type="spellEnd"/>
-            <w:r>
-              <w:rPr>
-                <w:rFonts w:ascii="Courier New" w:eastAsia="Times New Roman" w:hAnsi="Courier New" w:cs="Courier New"/>
-                <w:color w:val="000000"/>
-                <w:sz w:val="18"/>
-                <w:szCs w:val="27"/>
-                <w:lang w:eastAsia="ru-RU"/>
-              </w:rPr>
-              <w:t xml:space="preserve"> </w:t>
-            </w:r>
-            <w:r>
-              <w:rPr>
-                <w:rFonts w:ascii="Courier New" w:eastAsia="Times New Roman" w:hAnsi="Courier New" w:cs="Courier New"/>
-                <w:b/>
-                <w:bCs/>
-                <w:color w:val="000000"/>
-                <w:sz w:val="18"/>
-                <w:szCs w:val="27"/>
-                <w:bdr w:val="none" w:sz="0" w:space="0" w:color="auto" w:frame="1"/>
-                <w:lang w:eastAsia="ru-RU"/>
-              </w:rPr>
-              <w:t>INTO</w:t>
-            </w:r>
-            <w:r>
-              <w:rPr>
-                <w:rFonts w:ascii="Courier New" w:eastAsia="Times New Roman" w:hAnsi="Courier New" w:cs="Courier New"/>
-                <w:color w:val="000000"/>
-                <w:sz w:val="18"/>
-                <w:szCs w:val="27"/>
-                <w:lang w:eastAsia="ru-RU"/>
-              </w:rPr>
-              <w:t xml:space="preserve"> loc2_id </w:t>
-            </w:r>
-            <w:r>
-              <w:rPr>
-                <w:rFonts w:ascii="Courier New" w:eastAsia="Times New Roman" w:hAnsi="Courier New" w:cs="Courier New"/>
-                <w:b/>
-                <w:bCs/>
-                <w:color w:val="000000"/>
-                <w:sz w:val="18"/>
-                <w:szCs w:val="27"/>
-                <w:bdr w:val="none" w:sz="0" w:space="0" w:color="auto" w:frame="1"/>
-                <w:lang w:eastAsia="ru-RU"/>
-              </w:rPr>
-              <w:t>FROM</w:t>
-            </w:r>
-            <w:r>
-              <w:rPr>
-                <w:rFonts w:ascii="Courier New" w:eastAsia="Times New Roman" w:hAnsi="Courier New" w:cs="Courier New"/>
-                <w:color w:val="000000"/>
-                <w:sz w:val="18"/>
-                <w:szCs w:val="27"/>
-                <w:lang w:eastAsia="ru-RU"/>
-              </w:rPr>
-              <w:t xml:space="preserve"> laboratories </w:t>
-            </w:r>
-            <w:r>
-              <w:rPr>
-                <w:rFonts w:ascii="Courier New" w:eastAsia="Times New Roman" w:hAnsi="Courier New" w:cs="Courier New"/>
-                <w:b/>
-                <w:bCs/>
-                <w:color w:val="000000"/>
-                <w:sz w:val="18"/>
-                <w:szCs w:val="27"/>
-                <w:bdr w:val="none" w:sz="0" w:space="0" w:color="auto" w:frame="1"/>
-                <w:lang w:eastAsia="ru-RU"/>
-              </w:rPr>
-              <w:t>WHERE</w:t>
-            </w:r>
-            <w:r>
-              <w:rPr>
-                <w:rFonts w:ascii="Courier New" w:eastAsia="Times New Roman" w:hAnsi="Courier New" w:cs="Courier New"/>
-                <w:color w:val="000000"/>
-                <w:sz w:val="18"/>
-                <w:szCs w:val="27"/>
-                <w:lang w:eastAsia="ru-RU"/>
-              </w:rPr>
-              <w:t xml:space="preserve"> laboratories.id </w:t>
-            </w:r>
-            <w:r>
-              <w:rPr>
-                <w:rFonts w:ascii="Courier New" w:eastAsia="Times New Roman" w:hAnsi="Courier New" w:cs="Courier New"/>
-                <w:color w:val="000000"/>
-                <w:sz w:val="18"/>
-                <w:szCs w:val="27"/>
-                <w:bdr w:val="none" w:sz="0" w:space="0" w:color="auto" w:frame="1"/>
-                <w:lang w:eastAsia="ru-RU"/>
-              </w:rPr>
-              <w:t>=</w:t>
-            </w:r>
-            <w:r>
-              <w:rPr>
-                <w:rFonts w:ascii="Courier New" w:eastAsia="Times New Roman" w:hAnsi="Courier New" w:cs="Courier New"/>
-                <w:color w:val="000000"/>
-                <w:sz w:val="18"/>
-                <w:szCs w:val="27"/>
-                <w:lang w:eastAsia="ru-RU"/>
-              </w:rPr>
-              <w:t xml:space="preserve"> lab2_</w:t>
-            </w:r>
-            <w:proofErr w:type="gramStart"/>
-            <w:r>
-              <w:rPr>
-                <w:rFonts w:ascii="Courier New" w:eastAsia="Times New Roman" w:hAnsi="Courier New" w:cs="Courier New"/>
-                <w:color w:val="000000"/>
-                <w:sz w:val="18"/>
-                <w:szCs w:val="27"/>
-                <w:lang w:eastAsia="ru-RU"/>
-              </w:rPr>
-              <w:t>id;</w:t>
-            </w:r>
-            <w:proofErr w:type="gramEnd"/>
-          </w:p>
-          <w:p>
-            <w:pPr>
-              <w:widowControl/>
-              <w:suppressAutoHyphens w:val="0"/>
-              <w:rPr>
-                <w:rFonts w:ascii="Courier New" w:eastAsia="Times New Roman" w:hAnsi="Courier New" w:cs="Courier New"/>
-                <w:color w:val="000000"/>
-                <w:sz w:val="18"/>
-                <w:szCs w:val="27"/>
-                <w:lang w:eastAsia="ru-RU"/>
-              </w:rPr>
-            </w:pPr>
-            <w:r>
-              <w:rPr>
-                <w:rFonts w:ascii="Courier New" w:eastAsia="Times New Roman" w:hAnsi="Courier New" w:cs="Courier New"/>
-                <w:color w:val="000000"/>
-                <w:sz w:val="18"/>
-                <w:szCs w:val="27"/>
-                <w:lang w:eastAsia="ru-RU"/>
-              </w:rPr>
-              <w:t xml:space="preserve">        IF </w:t>
-            </w:r>
-            <w:r>
-              <w:rPr>
-                <w:rFonts w:ascii="Courier New" w:eastAsia="Times New Roman" w:hAnsi="Courier New" w:cs="Courier New"/>
-                <w:b/>
-                <w:bCs/>
-                <w:color w:val="000000"/>
-                <w:sz w:val="18"/>
-                <w:szCs w:val="27"/>
-                <w:bdr w:val="none" w:sz="0" w:space="0" w:color="auto" w:frame="1"/>
-                <w:lang w:eastAsia="ru-RU"/>
-              </w:rPr>
-              <w:t>NOT</w:t>
-            </w:r>
-            <w:r>
-              <w:rPr>
-                <w:rFonts w:ascii="Courier New" w:eastAsia="Times New Roman" w:hAnsi="Courier New" w:cs="Courier New"/>
-                <w:color w:val="000000"/>
-                <w:sz w:val="18"/>
-                <w:szCs w:val="27"/>
-                <w:lang w:eastAsia="ru-RU"/>
-              </w:rPr>
-              <w:t xml:space="preserve"> FOUND </w:t>
-            </w:r>
-            <w:r>
-              <w:rPr>
-                <w:rFonts w:ascii="Courier New" w:eastAsia="Times New Roman" w:hAnsi="Courier New" w:cs="Courier New"/>
-                <w:b/>
-                <w:bCs/>
-                <w:color w:val="000000"/>
-                <w:sz w:val="18"/>
-                <w:szCs w:val="27"/>
-                <w:bdr w:val="none" w:sz="0" w:space="0" w:color="auto" w:frame="1"/>
-                <w:lang w:eastAsia="ru-RU"/>
-              </w:rPr>
-              <w:t>THEN</w:t>
-            </w:r>
-          </w:p>
-          <w:p>
-            <w:pPr>
-              <w:widowControl/>
-              <w:suppressAutoHyphens w:val="0"/>
-              <w:rPr>
-                <w:rFonts w:ascii="Courier New" w:eastAsia="Times New Roman" w:hAnsi="Courier New" w:cs="Courier New"/>
-                <w:color w:val="000000"/>
-                <w:sz w:val="18"/>
-                <w:szCs w:val="27"/>
-                <w:lang w:eastAsia="ru-RU"/>
-              </w:rPr>
-            </w:pPr>
-            <w:r>
-              <w:rPr>
-                <w:rFonts w:ascii="Courier New" w:eastAsia="Times New Roman" w:hAnsi="Courier New" w:cs="Courier New"/>
-                <w:color w:val="000000"/>
-                <w:sz w:val="18"/>
-                <w:szCs w:val="27"/>
-                <w:lang w:eastAsia="ru-RU"/>
-              </w:rPr>
-              <w:t xml:space="preserve">            RAISE EXCEPTION </w:t>
-            </w:r>
-            <w:r>
-              <w:rPr>
-                <w:rFonts w:ascii="Courier New" w:eastAsia="Times New Roman" w:hAnsi="Courier New" w:cs="Courier New"/>
-                <w:color w:val="880000"/>
-                <w:sz w:val="18"/>
-                <w:szCs w:val="27"/>
-                <w:bdr w:val="none" w:sz="0" w:space="0" w:color="auto" w:frame="1"/>
-                <w:lang w:eastAsia="ru-RU"/>
-              </w:rPr>
-              <w:t>'laboratory % not found'</w:t>
-            </w:r>
-            <w:r>
-              <w:rPr>
-                <w:rFonts w:ascii="Courier New" w:eastAsia="Times New Roman" w:hAnsi="Courier New" w:cs="Courier New"/>
-                <w:color w:val="000000"/>
-                <w:sz w:val="18"/>
-                <w:szCs w:val="27"/>
-                <w:lang w:eastAsia="ru-RU"/>
-              </w:rPr>
-              <w:t>, lab2_</w:t>
-            </w:r>
-            <w:proofErr w:type="gramStart"/>
-            <w:r>
-              <w:rPr>
-                <w:rFonts w:ascii="Courier New" w:eastAsia="Times New Roman" w:hAnsi="Courier New" w:cs="Courier New"/>
-                <w:color w:val="000000"/>
-                <w:sz w:val="18"/>
-                <w:szCs w:val="27"/>
-                <w:lang w:eastAsia="ru-RU"/>
-              </w:rPr>
-              <w:t>id;</w:t>
-            </w:r>
-            <w:proofErr w:type="gramEnd"/>
-          </w:p>
-          <w:p>
-            <w:pPr>
-              <w:widowControl/>
-              <w:suppressAutoHyphens w:val="0"/>
-              <w:rPr>
-                <w:rFonts w:ascii="Courier New" w:eastAsia="Times New Roman" w:hAnsi="Courier New" w:cs="Courier New"/>
-                <w:color w:val="000000"/>
-                <w:sz w:val="18"/>
-                <w:szCs w:val="27"/>
-                <w:lang w:eastAsia="ru-RU"/>
-              </w:rPr>
-            </w:pPr>
-            <w:r>
-              <w:rPr>
-                <w:rFonts w:ascii="Courier New" w:eastAsia="Times New Roman" w:hAnsi="Courier New" w:cs="Courier New"/>
-                <w:color w:val="000000"/>
-                <w:sz w:val="18"/>
-                <w:szCs w:val="27"/>
-                <w:lang w:eastAsia="ru-RU"/>
-              </w:rPr>
-              <w:t xml:space="preserve">        </w:t>
-            </w:r>
-            <w:r>
-              <w:rPr>
-                <w:rFonts w:ascii="Courier New" w:eastAsia="Times New Roman" w:hAnsi="Courier New" w:cs="Courier New"/>
-                <w:b/>
-                <w:bCs/>
-                <w:color w:val="000000"/>
-                <w:sz w:val="18"/>
-                <w:szCs w:val="27"/>
-                <w:bdr w:val="none" w:sz="0" w:space="0" w:color="auto" w:frame="1"/>
-                <w:lang w:eastAsia="ru-RU"/>
-              </w:rPr>
-              <w:t>END</w:t>
-            </w:r>
-            <w:r>
-              <w:rPr>
-                <w:rFonts w:ascii="Courier New" w:eastAsia="Times New Roman" w:hAnsi="Courier New" w:cs="Courier New"/>
-                <w:color w:val="000000"/>
-                <w:sz w:val="18"/>
-                <w:szCs w:val="27"/>
-                <w:lang w:eastAsia="ru-RU"/>
-              </w:rPr>
-              <w:t xml:space="preserve"> </w:t>
-            </w:r>
-            <w:proofErr w:type="gramStart"/>
-            <w:r>
-              <w:rPr>
-                <w:rFonts w:ascii="Courier New" w:eastAsia="Times New Roman" w:hAnsi="Courier New" w:cs="Courier New"/>
-                <w:color w:val="000000"/>
-                <w:sz w:val="18"/>
-                <w:szCs w:val="27"/>
-                <w:lang w:eastAsia="ru-RU"/>
-              </w:rPr>
-              <w:t>IF;</w:t>
-            </w:r>
-            <w:proofErr w:type="gramEnd"/>
-          </w:p>
-          <w:p>
-            <w:pPr>
-              <w:widowControl/>
-              <w:suppressAutoHyphens w:val="0"/>
-              <w:rPr>
-                <w:rFonts w:ascii="Courier New" w:eastAsia="Times New Roman" w:hAnsi="Courier New" w:cs="Courier New"/>
-                <w:color w:val="000000"/>
-                <w:sz w:val="18"/>
-                <w:szCs w:val="27"/>
-                <w:lang w:eastAsia="ru-RU"/>
-              </w:rPr>
-            </w:pPr>
-          </w:p>
-          <w:p>
-            <w:pPr>
-              <w:widowControl/>
-              <w:suppressAutoHyphens w:val="0"/>
-              <w:rPr>
-                <w:rFonts w:ascii="Courier New" w:eastAsia="Times New Roman" w:hAnsi="Courier New" w:cs="Courier New"/>
-                <w:color w:val="000000"/>
-                <w:sz w:val="18"/>
-                <w:szCs w:val="27"/>
-                <w:lang w:eastAsia="ru-RU"/>
-              </w:rPr>
-            </w:pPr>
-            <w:r>
-              <w:rPr>
-                <w:rFonts w:ascii="Courier New" w:eastAsia="Times New Roman" w:hAnsi="Courier New" w:cs="Courier New"/>
-                <w:color w:val="000000"/>
-                <w:sz w:val="18"/>
-                <w:szCs w:val="27"/>
-                <w:lang w:eastAsia="ru-RU"/>
-              </w:rPr>
-              <w:t xml:space="preserve">        IF loc1_id </w:t>
-            </w:r>
-            <w:r>
-              <w:rPr>
-                <w:rFonts w:ascii="Courier New" w:eastAsia="Times New Roman" w:hAnsi="Courier New" w:cs="Courier New"/>
-                <w:b/>
-                <w:bCs/>
-                <w:color w:val="000000"/>
-                <w:sz w:val="18"/>
-                <w:szCs w:val="27"/>
-                <w:bdr w:val="none" w:sz="0" w:space="0" w:color="auto" w:frame="1"/>
-                <w:lang w:eastAsia="ru-RU"/>
-              </w:rPr>
-              <w:t>IS</w:t>
-            </w:r>
-            <w:r>
-              <w:rPr>
-                <w:rFonts w:ascii="Courier New" w:eastAsia="Times New Roman" w:hAnsi="Courier New" w:cs="Courier New"/>
-                <w:color w:val="000000"/>
-                <w:sz w:val="18"/>
-                <w:szCs w:val="27"/>
-                <w:lang w:eastAsia="ru-RU"/>
-              </w:rPr>
-              <w:t xml:space="preserve"> </w:t>
-            </w:r>
-            <w:r>
-              <w:rPr>
-                <w:rFonts w:ascii="Courier New" w:eastAsia="Times New Roman" w:hAnsi="Courier New" w:cs="Courier New"/>
-                <w:b/>
-                <w:bCs/>
-                <w:color w:val="000000"/>
-                <w:sz w:val="18"/>
-                <w:szCs w:val="27"/>
-                <w:bdr w:val="none" w:sz="0" w:space="0" w:color="auto" w:frame="1"/>
-                <w:lang w:eastAsia="ru-RU"/>
-              </w:rPr>
-              <w:t>NULL</w:t>
-            </w:r>
-            <w:r>
-              <w:rPr>
-                <w:rFonts w:ascii="Courier New" w:eastAsia="Times New Roman" w:hAnsi="Courier New" w:cs="Courier New"/>
-                <w:color w:val="000000"/>
-                <w:sz w:val="18"/>
-                <w:szCs w:val="27"/>
-                <w:lang w:eastAsia="ru-RU"/>
-              </w:rPr>
-              <w:t xml:space="preserve"> </w:t>
-            </w:r>
-            <w:r>
-              <w:rPr>
-                <w:rFonts w:ascii="Courier New" w:eastAsia="Times New Roman" w:hAnsi="Courier New" w:cs="Courier New"/>
-                <w:b/>
-                <w:bCs/>
-                <w:color w:val="000000"/>
-                <w:sz w:val="18"/>
-                <w:szCs w:val="27"/>
-                <w:bdr w:val="none" w:sz="0" w:space="0" w:color="auto" w:frame="1"/>
-                <w:lang w:eastAsia="ru-RU"/>
-              </w:rPr>
-              <w:t>OR</w:t>
-            </w:r>
-            <w:r>
-              <w:rPr>
-                <w:rFonts w:ascii="Courier New" w:eastAsia="Times New Roman" w:hAnsi="Courier New" w:cs="Courier New"/>
-                <w:color w:val="000000"/>
-                <w:sz w:val="18"/>
-                <w:szCs w:val="27"/>
-                <w:lang w:eastAsia="ru-RU"/>
-              </w:rPr>
-              <w:t xml:space="preserve"> loc2_id </w:t>
-            </w:r>
-            <w:r>
-              <w:rPr>
-                <w:rFonts w:ascii="Courier New" w:eastAsia="Times New Roman" w:hAnsi="Courier New" w:cs="Courier New"/>
-                <w:b/>
-                <w:bCs/>
-                <w:color w:val="000000"/>
-                <w:sz w:val="18"/>
-                <w:szCs w:val="27"/>
-                <w:bdr w:val="none" w:sz="0" w:space="0" w:color="auto" w:frame="1"/>
-                <w:lang w:eastAsia="ru-RU"/>
-              </w:rPr>
-              <w:t>IS</w:t>
-            </w:r>
-            <w:r>
-              <w:rPr>
-                <w:rFonts w:ascii="Courier New" w:eastAsia="Times New Roman" w:hAnsi="Courier New" w:cs="Courier New"/>
-                <w:color w:val="000000"/>
-                <w:sz w:val="18"/>
-                <w:szCs w:val="27"/>
-                <w:lang w:eastAsia="ru-RU"/>
-              </w:rPr>
-              <w:t xml:space="preserve"> </w:t>
-            </w:r>
-            <w:r>
-              <w:rPr>
-                <w:rFonts w:ascii="Courier New" w:eastAsia="Times New Roman" w:hAnsi="Courier New" w:cs="Courier New"/>
-                <w:b/>
-                <w:bCs/>
-                <w:color w:val="000000"/>
-                <w:sz w:val="18"/>
-                <w:szCs w:val="27"/>
-                <w:bdr w:val="none" w:sz="0" w:space="0" w:color="auto" w:frame="1"/>
-                <w:lang w:eastAsia="ru-RU"/>
-              </w:rPr>
-              <w:t>NULL</w:t>
-            </w:r>
-            <w:r>
-              <w:rPr>
-                <w:rFonts w:ascii="Courier New" w:eastAsia="Times New Roman" w:hAnsi="Courier New" w:cs="Courier New"/>
-                <w:color w:val="000000"/>
-                <w:sz w:val="18"/>
-                <w:szCs w:val="27"/>
-                <w:lang w:eastAsia="ru-RU"/>
-              </w:rPr>
-              <w:t xml:space="preserve"> </w:t>
-            </w:r>
-            <w:r>
-              <w:rPr>
-                <w:rFonts w:ascii="Courier New" w:eastAsia="Times New Roman" w:hAnsi="Courier New" w:cs="Courier New"/>
-                <w:b/>
-                <w:bCs/>
-                <w:color w:val="000000"/>
-                <w:sz w:val="18"/>
-                <w:szCs w:val="27"/>
-                <w:bdr w:val="none" w:sz="0" w:space="0" w:color="auto" w:frame="1"/>
-                <w:lang w:eastAsia="ru-RU"/>
-              </w:rPr>
-              <w:t>THEN</w:t>
-            </w:r>
-          </w:p>
-          <w:p>
-            <w:pPr>
-              <w:widowControl/>
-              <w:suppressAutoHyphens w:val="0"/>
-              <w:rPr>
-                <w:rFonts w:ascii="Courier New" w:eastAsia="Times New Roman" w:hAnsi="Courier New" w:cs="Courier New"/>
-                <w:color w:val="000000"/>
-                <w:sz w:val="18"/>
-                <w:szCs w:val="27"/>
-                <w:lang w:eastAsia="ru-RU"/>
-              </w:rPr>
-            </w:pPr>
-            <w:r>
-              <w:rPr>
-                <w:rFonts w:ascii="Courier New" w:eastAsia="Times New Roman" w:hAnsi="Courier New" w:cs="Courier New"/>
-                <w:color w:val="000000"/>
-                <w:sz w:val="18"/>
-                <w:szCs w:val="27"/>
-                <w:lang w:eastAsia="ru-RU"/>
-              </w:rPr>
-              <w:t xml:space="preserve">            RAISE EXCEPTION </w:t>
-            </w:r>
-            <w:r>
-              <w:rPr>
-                <w:rFonts w:ascii="Courier New" w:eastAsia="Times New Roman" w:hAnsi="Courier New" w:cs="Courier New"/>
-                <w:color w:val="880000"/>
-                <w:sz w:val="18"/>
-                <w:szCs w:val="27"/>
-                <w:bdr w:val="none" w:sz="0" w:space="0" w:color="auto" w:frame="1"/>
-                <w:lang w:eastAsia="ru-RU"/>
-              </w:rPr>
-              <w:t>'No location for laboratories</w:t>
-            </w:r>
-            <w:proofErr w:type="gramStart"/>
-            <w:r>
-              <w:rPr>
-                <w:rFonts w:ascii="Courier New" w:eastAsia="Times New Roman" w:hAnsi="Courier New" w:cs="Courier New"/>
-                <w:color w:val="880000"/>
-                <w:sz w:val="18"/>
-                <w:szCs w:val="27"/>
-                <w:bdr w:val="none" w:sz="0" w:space="0" w:color="auto" w:frame="1"/>
-                <w:lang w:eastAsia="ru-RU"/>
-              </w:rPr>
-              <w:t>'</w:t>
-            </w:r>
-            <w:r>
-              <w:rPr>
-                <w:rFonts w:ascii="Courier New" w:eastAsia="Times New Roman" w:hAnsi="Courier New" w:cs="Courier New"/>
-                <w:color w:val="000000"/>
-                <w:sz w:val="18"/>
-                <w:szCs w:val="27"/>
-                <w:lang w:eastAsia="ru-RU"/>
-              </w:rPr>
-              <w:t>;</w:t>
-            </w:r>
-            <w:proofErr w:type="gramEnd"/>
-          </w:p>
-          <w:p>
-            <w:pPr>
-              <w:widowControl/>
-              <w:suppressAutoHyphens w:val="0"/>
-              <w:rPr>
-                <w:rFonts w:ascii="Courier New" w:eastAsia="Times New Roman" w:hAnsi="Courier New" w:cs="Courier New"/>
-                <w:color w:val="000000"/>
-                <w:sz w:val="18"/>
-                <w:szCs w:val="27"/>
-                <w:lang w:eastAsia="ru-RU"/>
-              </w:rPr>
-            </w:pPr>
-            <w:r>
-              <w:rPr>
-                <w:rFonts w:ascii="Courier New" w:eastAsia="Times New Roman" w:hAnsi="Courier New" w:cs="Courier New"/>
-                <w:color w:val="000000"/>
-                <w:sz w:val="18"/>
-                <w:szCs w:val="27"/>
-                <w:lang w:eastAsia="ru-RU"/>
-              </w:rPr>
-              <w:t xml:space="preserve">        </w:t>
-            </w:r>
-            <w:r>
-              <w:rPr>
-                <w:rFonts w:ascii="Courier New" w:eastAsia="Times New Roman" w:hAnsi="Courier New" w:cs="Courier New"/>
-                <w:b/>
-                <w:bCs/>
-                <w:color w:val="000000"/>
-                <w:sz w:val="18"/>
-                <w:szCs w:val="27"/>
-                <w:bdr w:val="none" w:sz="0" w:space="0" w:color="auto" w:frame="1"/>
-                <w:lang w:eastAsia="ru-RU"/>
-              </w:rPr>
-              <w:t>END</w:t>
-            </w:r>
-            <w:r>
-              <w:rPr>
-                <w:rFonts w:ascii="Courier New" w:eastAsia="Times New Roman" w:hAnsi="Courier New" w:cs="Courier New"/>
-                <w:color w:val="000000"/>
-                <w:sz w:val="18"/>
-                <w:szCs w:val="27"/>
-                <w:lang w:eastAsia="ru-RU"/>
-              </w:rPr>
-              <w:t xml:space="preserve"> </w:t>
-            </w:r>
-            <w:proofErr w:type="gramStart"/>
-            <w:r>
-              <w:rPr>
-                <w:rFonts w:ascii="Courier New" w:eastAsia="Times New Roman" w:hAnsi="Courier New" w:cs="Courier New"/>
-                <w:color w:val="000000"/>
-                <w:sz w:val="18"/>
-                <w:szCs w:val="27"/>
-                <w:lang w:eastAsia="ru-RU"/>
-              </w:rPr>
-              <w:t>IF;</w:t>
-            </w:r>
-            <w:proofErr w:type="gramEnd"/>
-          </w:p>
-          <w:p>
-            <w:pPr>
-              <w:widowControl/>
-              <w:suppressAutoHyphens w:val="0"/>
-              <w:rPr>
-                <w:rFonts w:ascii="Courier New" w:eastAsia="Times New Roman" w:hAnsi="Courier New" w:cs="Courier New"/>
-                <w:color w:val="000000"/>
-                <w:sz w:val="18"/>
-                <w:szCs w:val="27"/>
-                <w:lang w:eastAsia="ru-RU"/>
-              </w:rPr>
-            </w:pPr>
-          </w:p>
-          <w:p>
-            <w:pPr>
-              <w:widowControl/>
-              <w:suppressAutoHyphens w:val="0"/>
-              <w:rPr>
-                <w:rFonts w:ascii="Courier New" w:eastAsia="Times New Roman" w:hAnsi="Courier New" w:cs="Courier New"/>
-                <w:color w:val="000000"/>
-                <w:sz w:val="18"/>
-                <w:szCs w:val="27"/>
-                <w:lang w:eastAsia="ru-RU"/>
-              </w:rPr>
-            </w:pPr>
-            <w:r>
-              <w:rPr>
-                <w:rFonts w:ascii="Courier New" w:eastAsia="Times New Roman" w:hAnsi="Courier New" w:cs="Courier New"/>
-                <w:color w:val="000000"/>
-                <w:sz w:val="18"/>
-                <w:szCs w:val="27"/>
-                <w:lang w:eastAsia="ru-RU"/>
-              </w:rPr>
-              <w:t xml:space="preserve">        </w:t>
-            </w:r>
-            <w:r>
-              <w:rPr>
-                <w:rFonts w:ascii="Courier New" w:eastAsia="Times New Roman" w:hAnsi="Courier New" w:cs="Courier New"/>
-                <w:b/>
-                <w:bCs/>
-                <w:color w:val="000000"/>
-                <w:sz w:val="18"/>
-                <w:szCs w:val="27"/>
-                <w:bdr w:val="none" w:sz="0" w:space="0" w:color="auto" w:frame="1"/>
-                <w:lang w:eastAsia="ru-RU"/>
-              </w:rPr>
-              <w:t>SELECT</w:t>
-            </w:r>
-            <w:r>
-              <w:rPr>
-                <w:rFonts w:ascii="Courier New" w:eastAsia="Times New Roman" w:hAnsi="Courier New" w:cs="Courier New"/>
-                <w:color w:val="000000"/>
-                <w:sz w:val="18"/>
-                <w:szCs w:val="27"/>
-                <w:lang w:eastAsia="ru-RU"/>
-              </w:rPr>
-              <w:t xml:space="preserve"> </w:t>
-            </w:r>
-            <w:proofErr w:type="spellStart"/>
-            <w:proofErr w:type="gramStart"/>
-            <w:r>
-              <w:rPr>
-                <w:rFonts w:ascii="Courier New" w:eastAsia="Times New Roman" w:hAnsi="Courier New" w:cs="Courier New"/>
-                <w:color w:val="000000"/>
-                <w:sz w:val="18"/>
-                <w:szCs w:val="27"/>
-                <w:lang w:eastAsia="ru-RU"/>
-              </w:rPr>
-              <w:t>locations.coords</w:t>
-            </w:r>
-            <w:proofErr w:type="spellEnd"/>
-            <w:proofErr w:type="gramEnd"/>
-            <w:r>
-              <w:rPr>
-                <w:rFonts w:ascii="Courier New" w:eastAsia="Times New Roman" w:hAnsi="Courier New" w:cs="Courier New"/>
-                <w:color w:val="000000"/>
-                <w:sz w:val="18"/>
-                <w:szCs w:val="27"/>
-                <w:lang w:eastAsia="ru-RU"/>
-              </w:rPr>
-              <w:t xml:space="preserve"> </w:t>
-            </w:r>
-            <w:r>
-              <w:rPr>
-                <w:rFonts w:ascii="Courier New" w:eastAsia="Times New Roman" w:hAnsi="Courier New" w:cs="Courier New"/>
-                <w:b/>
-                <w:bCs/>
-                <w:color w:val="000000"/>
-                <w:sz w:val="18"/>
-                <w:szCs w:val="27"/>
-                <w:bdr w:val="none" w:sz="0" w:space="0" w:color="auto" w:frame="1"/>
-                <w:lang w:eastAsia="ru-RU"/>
-              </w:rPr>
-              <w:t>INTO</w:t>
-            </w:r>
-            <w:r>
-              <w:rPr>
-                <w:rFonts w:ascii="Courier New" w:eastAsia="Times New Roman" w:hAnsi="Courier New" w:cs="Courier New"/>
-                <w:color w:val="000000"/>
-                <w:sz w:val="18"/>
-                <w:szCs w:val="27"/>
-                <w:lang w:eastAsia="ru-RU"/>
-              </w:rPr>
-              <w:t xml:space="preserve"> point1 </w:t>
-            </w:r>
-            <w:r>
-              <w:rPr>
-                <w:rFonts w:ascii="Courier New" w:eastAsia="Times New Roman" w:hAnsi="Courier New" w:cs="Courier New"/>
-                <w:b/>
-                <w:bCs/>
-                <w:color w:val="000000"/>
-                <w:sz w:val="18"/>
-                <w:szCs w:val="27"/>
-                <w:bdr w:val="none" w:sz="0" w:space="0" w:color="auto" w:frame="1"/>
-                <w:lang w:eastAsia="ru-RU"/>
-              </w:rPr>
-              <w:t>FROM</w:t>
-            </w:r>
-            <w:r>
-              <w:rPr>
-                <w:rFonts w:ascii="Courier New" w:eastAsia="Times New Roman" w:hAnsi="Courier New" w:cs="Courier New"/>
-                <w:color w:val="000000"/>
-                <w:sz w:val="18"/>
-                <w:szCs w:val="27"/>
-                <w:lang w:eastAsia="ru-RU"/>
-              </w:rPr>
-              <w:t xml:space="preserve"> locations </w:t>
-            </w:r>
-            <w:r>
-              <w:rPr>
-                <w:rFonts w:ascii="Courier New" w:eastAsia="Times New Roman" w:hAnsi="Courier New" w:cs="Courier New"/>
-                <w:b/>
-                <w:bCs/>
-                <w:color w:val="000000"/>
-                <w:sz w:val="18"/>
-                <w:szCs w:val="27"/>
-                <w:bdr w:val="none" w:sz="0" w:space="0" w:color="auto" w:frame="1"/>
-                <w:lang w:eastAsia="ru-RU"/>
-              </w:rPr>
-              <w:t>WHERE</w:t>
-            </w:r>
-            <w:r>
-              <w:rPr>
-                <w:rFonts w:ascii="Courier New" w:eastAsia="Times New Roman" w:hAnsi="Courier New" w:cs="Courier New"/>
-                <w:color w:val="000000"/>
-                <w:sz w:val="18"/>
-                <w:szCs w:val="27"/>
-                <w:lang w:eastAsia="ru-RU"/>
-              </w:rPr>
-              <w:t xml:space="preserve"> locations.id </w:t>
-            </w:r>
-            <w:r>
-              <w:rPr>
-                <w:rFonts w:ascii="Courier New" w:eastAsia="Times New Roman" w:hAnsi="Courier New" w:cs="Courier New"/>
-                <w:color w:val="000000"/>
-                <w:sz w:val="18"/>
-                <w:szCs w:val="27"/>
-                <w:bdr w:val="none" w:sz="0" w:space="0" w:color="auto" w:frame="1"/>
-                <w:lang w:eastAsia="ru-RU"/>
-              </w:rPr>
-              <w:t>=</w:t>
-            </w:r>
-            <w:r>
-              <w:rPr>
-                <w:rFonts w:ascii="Courier New" w:eastAsia="Times New Roman" w:hAnsi="Courier New" w:cs="Courier New"/>
-                <w:color w:val="000000"/>
-                <w:sz w:val="18"/>
-                <w:szCs w:val="27"/>
-                <w:lang w:eastAsia="ru-RU"/>
-              </w:rPr>
-              <w:t xml:space="preserve"> loc1_</w:t>
-            </w:r>
-            <w:proofErr w:type="gramStart"/>
-            <w:r>
-              <w:rPr>
-                <w:rFonts w:ascii="Courier New" w:eastAsia="Times New Roman" w:hAnsi="Courier New" w:cs="Courier New"/>
-                <w:color w:val="000000"/>
-                <w:sz w:val="18"/>
-                <w:szCs w:val="27"/>
-                <w:lang w:eastAsia="ru-RU"/>
-              </w:rPr>
-              <w:t>id;</w:t>
-            </w:r>
-            <w:proofErr w:type="gramEnd"/>
-          </w:p>
-          <w:p>
-            <w:pPr>
-              <w:widowControl/>
-              <w:suppressAutoHyphens w:val="0"/>
-              <w:rPr>
-                <w:rFonts w:ascii="Courier New" w:eastAsia="Times New Roman" w:hAnsi="Courier New" w:cs="Courier New"/>
-                <w:color w:val="000000"/>
-                <w:sz w:val="18"/>
-                <w:szCs w:val="27"/>
-                <w:lang w:eastAsia="ru-RU"/>
-              </w:rPr>
-            </w:pPr>
-            <w:r>
-              <w:rPr>
-                <w:rFonts w:ascii="Courier New" w:eastAsia="Times New Roman" w:hAnsi="Courier New" w:cs="Courier New"/>
-                <w:color w:val="000000"/>
-                <w:sz w:val="18"/>
-                <w:szCs w:val="27"/>
-                <w:lang w:eastAsia="ru-RU"/>
-              </w:rPr>
-              <w:t xml:space="preserve">        </w:t>
-            </w:r>
-            <w:r>
-              <w:rPr>
-                <w:rFonts w:ascii="Courier New" w:eastAsia="Times New Roman" w:hAnsi="Courier New" w:cs="Courier New"/>
-                <w:b/>
-                <w:bCs/>
-                <w:color w:val="000000"/>
-                <w:sz w:val="18"/>
-                <w:szCs w:val="27"/>
-                <w:bdr w:val="none" w:sz="0" w:space="0" w:color="auto" w:frame="1"/>
-                <w:lang w:eastAsia="ru-RU"/>
-              </w:rPr>
-              <w:t>SELECT</w:t>
-            </w:r>
-            <w:r>
-              <w:rPr>
-                <w:rFonts w:ascii="Courier New" w:eastAsia="Times New Roman" w:hAnsi="Courier New" w:cs="Courier New"/>
-                <w:color w:val="000000"/>
-                <w:sz w:val="18"/>
-                <w:szCs w:val="27"/>
-                <w:lang w:eastAsia="ru-RU"/>
-              </w:rPr>
-              <w:t xml:space="preserve"> </w:t>
-            </w:r>
-            <w:proofErr w:type="spellStart"/>
-            <w:proofErr w:type="gramStart"/>
-            <w:r>
-              <w:rPr>
-                <w:rFonts w:ascii="Courier New" w:eastAsia="Times New Roman" w:hAnsi="Courier New" w:cs="Courier New"/>
-                <w:color w:val="000000"/>
-                <w:sz w:val="18"/>
-                <w:szCs w:val="27"/>
-                <w:lang w:eastAsia="ru-RU"/>
-              </w:rPr>
-              <w:t>locations.coords</w:t>
-            </w:r>
-            <w:proofErr w:type="spellEnd"/>
-            <w:proofErr w:type="gramEnd"/>
-            <w:r>
-              <w:rPr>
-                <w:rFonts w:ascii="Courier New" w:eastAsia="Times New Roman" w:hAnsi="Courier New" w:cs="Courier New"/>
-                <w:color w:val="000000"/>
-                <w:sz w:val="18"/>
-                <w:szCs w:val="27"/>
-                <w:lang w:eastAsia="ru-RU"/>
-              </w:rPr>
-              <w:t xml:space="preserve"> </w:t>
-            </w:r>
-            <w:r>
-              <w:rPr>
-                <w:rFonts w:ascii="Courier New" w:eastAsia="Times New Roman" w:hAnsi="Courier New" w:cs="Courier New"/>
-                <w:b/>
-                <w:bCs/>
-                <w:color w:val="000000"/>
-                <w:sz w:val="18"/>
-                <w:szCs w:val="27"/>
-                <w:bdr w:val="none" w:sz="0" w:space="0" w:color="auto" w:frame="1"/>
-                <w:lang w:eastAsia="ru-RU"/>
-              </w:rPr>
-              <w:t>INTO</w:t>
-            </w:r>
-            <w:r>
-              <w:rPr>
-                <w:rFonts w:ascii="Courier New" w:eastAsia="Times New Roman" w:hAnsi="Courier New" w:cs="Courier New"/>
-                <w:color w:val="000000"/>
-                <w:sz w:val="18"/>
-                <w:szCs w:val="27"/>
-                <w:lang w:eastAsia="ru-RU"/>
-              </w:rPr>
-              <w:t xml:space="preserve"> point2 </w:t>
-            </w:r>
-            <w:r>
-              <w:rPr>
-                <w:rFonts w:ascii="Courier New" w:eastAsia="Times New Roman" w:hAnsi="Courier New" w:cs="Courier New"/>
-                <w:b/>
-                <w:bCs/>
-                <w:color w:val="000000"/>
-                <w:sz w:val="18"/>
-                <w:szCs w:val="27"/>
-                <w:bdr w:val="none" w:sz="0" w:space="0" w:color="auto" w:frame="1"/>
-                <w:lang w:eastAsia="ru-RU"/>
-              </w:rPr>
-              <w:t>FROM</w:t>
-            </w:r>
-            <w:r>
-              <w:rPr>
-                <w:rFonts w:ascii="Courier New" w:eastAsia="Times New Roman" w:hAnsi="Courier New" w:cs="Courier New"/>
-                <w:color w:val="000000"/>
-                <w:sz w:val="18"/>
-                <w:szCs w:val="27"/>
-                <w:lang w:eastAsia="ru-RU"/>
-              </w:rPr>
-              <w:t xml:space="preserve"> locations </w:t>
-            </w:r>
-            <w:r>
-              <w:rPr>
-                <w:rFonts w:ascii="Courier New" w:eastAsia="Times New Roman" w:hAnsi="Courier New" w:cs="Courier New"/>
-                <w:b/>
-                <w:bCs/>
-                <w:color w:val="000000"/>
-                <w:sz w:val="18"/>
-                <w:szCs w:val="27"/>
-                <w:bdr w:val="none" w:sz="0" w:space="0" w:color="auto" w:frame="1"/>
-                <w:lang w:eastAsia="ru-RU"/>
-              </w:rPr>
-              <w:t>WHERE</w:t>
-            </w:r>
-            <w:r>
-              <w:rPr>
-                <w:rFonts w:ascii="Courier New" w:eastAsia="Times New Roman" w:hAnsi="Courier New" w:cs="Courier New"/>
-                <w:color w:val="000000"/>
-                <w:sz w:val="18"/>
-                <w:szCs w:val="27"/>
-                <w:lang w:eastAsia="ru-RU"/>
-              </w:rPr>
-              <w:t xml:space="preserve"> locations.id </w:t>
-            </w:r>
-            <w:r>
-              <w:rPr>
-                <w:rFonts w:ascii="Courier New" w:eastAsia="Times New Roman" w:hAnsi="Courier New" w:cs="Courier New"/>
-                <w:color w:val="000000"/>
-                <w:sz w:val="18"/>
-                <w:szCs w:val="27"/>
-                <w:bdr w:val="none" w:sz="0" w:space="0" w:color="auto" w:frame="1"/>
-                <w:lang w:eastAsia="ru-RU"/>
-              </w:rPr>
-              <w:t>=</w:t>
-            </w:r>
-            <w:r>
-              <w:rPr>
-                <w:rFonts w:ascii="Courier New" w:eastAsia="Times New Roman" w:hAnsi="Courier New" w:cs="Courier New"/>
-                <w:color w:val="000000"/>
-                <w:sz w:val="18"/>
-                <w:szCs w:val="27"/>
-                <w:lang w:eastAsia="ru-RU"/>
-              </w:rPr>
-              <w:t xml:space="preserve"> loc2_</w:t>
-            </w:r>
-            <w:proofErr w:type="gramStart"/>
-            <w:r>
-              <w:rPr>
-                <w:rFonts w:ascii="Courier New" w:eastAsia="Times New Roman" w:hAnsi="Courier New" w:cs="Courier New"/>
-                <w:color w:val="000000"/>
-                <w:sz w:val="18"/>
-                <w:szCs w:val="27"/>
-                <w:lang w:eastAsia="ru-RU"/>
-              </w:rPr>
-              <w:t>id;</w:t>
-            </w:r>
-            <w:proofErr w:type="gramEnd"/>
-          </w:p>
-          <w:p>
-            <w:pPr>
-              <w:widowControl/>
-              <w:suppressAutoHyphens w:val="0"/>
-              <w:rPr>
-                <w:rFonts w:ascii="Courier New" w:eastAsia="Times New Roman" w:hAnsi="Courier New" w:cs="Courier New"/>
-                <w:color w:val="000000"/>
-                <w:sz w:val="18"/>
-                <w:szCs w:val="27"/>
-                <w:lang w:eastAsia="ru-RU"/>
-              </w:rPr>
-            </w:pPr>
-            <w:r>
-              <w:rPr>
-                <w:rFonts w:ascii="Courier New" w:eastAsia="Times New Roman" w:hAnsi="Courier New" w:cs="Courier New"/>
-                <w:color w:val="000000"/>
-                <w:sz w:val="18"/>
-                <w:szCs w:val="27"/>
-                <w:lang w:eastAsia="ru-RU"/>
-              </w:rPr>
-              <w:t xml:space="preserve">        IF point1 </w:t>
-            </w:r>
-            <w:r>
-              <w:rPr>
-                <w:rFonts w:ascii="Courier New" w:eastAsia="Times New Roman" w:hAnsi="Courier New" w:cs="Courier New"/>
-                <w:b/>
-                <w:bCs/>
-                <w:color w:val="000000"/>
-                <w:sz w:val="18"/>
-                <w:szCs w:val="27"/>
-                <w:bdr w:val="none" w:sz="0" w:space="0" w:color="auto" w:frame="1"/>
-                <w:lang w:eastAsia="ru-RU"/>
-              </w:rPr>
-              <w:t>IS</w:t>
-            </w:r>
-            <w:r>
-              <w:rPr>
-                <w:rFonts w:ascii="Courier New" w:eastAsia="Times New Roman" w:hAnsi="Courier New" w:cs="Courier New"/>
-                <w:color w:val="000000"/>
-                <w:sz w:val="18"/>
-                <w:szCs w:val="27"/>
-                <w:lang w:eastAsia="ru-RU"/>
-              </w:rPr>
-              <w:t xml:space="preserve"> </w:t>
-            </w:r>
-            <w:r>
-              <w:rPr>
-                <w:rFonts w:ascii="Courier New" w:eastAsia="Times New Roman" w:hAnsi="Courier New" w:cs="Courier New"/>
-                <w:b/>
-                <w:bCs/>
-                <w:color w:val="000000"/>
-                <w:sz w:val="18"/>
-                <w:szCs w:val="27"/>
-                <w:bdr w:val="none" w:sz="0" w:space="0" w:color="auto" w:frame="1"/>
-                <w:lang w:eastAsia="ru-RU"/>
-              </w:rPr>
-              <w:t>NULL</w:t>
-            </w:r>
-            <w:r>
-              <w:rPr>
-                <w:rFonts w:ascii="Courier New" w:eastAsia="Times New Roman" w:hAnsi="Courier New" w:cs="Courier New"/>
-                <w:color w:val="000000"/>
-                <w:sz w:val="18"/>
-                <w:szCs w:val="27"/>
-                <w:lang w:eastAsia="ru-RU"/>
-              </w:rPr>
-              <w:t xml:space="preserve"> </w:t>
-            </w:r>
-            <w:r>
-              <w:rPr>
-                <w:rFonts w:ascii="Courier New" w:eastAsia="Times New Roman" w:hAnsi="Courier New" w:cs="Courier New"/>
-                <w:b/>
-                <w:bCs/>
-                <w:color w:val="000000"/>
-                <w:sz w:val="18"/>
-                <w:szCs w:val="27"/>
-                <w:bdr w:val="none" w:sz="0" w:space="0" w:color="auto" w:frame="1"/>
-                <w:lang w:eastAsia="ru-RU"/>
-              </w:rPr>
-              <w:t>OR</w:t>
-            </w:r>
-            <w:r>
-              <w:rPr>
-                <w:rFonts w:ascii="Courier New" w:eastAsia="Times New Roman" w:hAnsi="Courier New" w:cs="Courier New"/>
-                <w:color w:val="000000"/>
-                <w:sz w:val="18"/>
-                <w:szCs w:val="27"/>
-                <w:lang w:eastAsia="ru-RU"/>
-              </w:rPr>
-              <w:t xml:space="preserve"> point2 </w:t>
-            </w:r>
-            <w:r>
-              <w:rPr>
-                <w:rFonts w:ascii="Courier New" w:eastAsia="Times New Roman" w:hAnsi="Courier New" w:cs="Courier New"/>
-                <w:b/>
-                <w:bCs/>
-                <w:color w:val="000000"/>
-                <w:sz w:val="18"/>
-                <w:szCs w:val="27"/>
-                <w:bdr w:val="none" w:sz="0" w:space="0" w:color="auto" w:frame="1"/>
-                <w:lang w:eastAsia="ru-RU"/>
-              </w:rPr>
-              <w:t>IS</w:t>
-            </w:r>
-            <w:r>
-              <w:rPr>
-                <w:rFonts w:ascii="Courier New" w:eastAsia="Times New Roman" w:hAnsi="Courier New" w:cs="Courier New"/>
-                <w:color w:val="000000"/>
-                <w:sz w:val="18"/>
-                <w:szCs w:val="27"/>
-                <w:lang w:eastAsia="ru-RU"/>
-              </w:rPr>
-              <w:t xml:space="preserve"> </w:t>
-            </w:r>
-            <w:r>
-              <w:rPr>
-                <w:rFonts w:ascii="Courier New" w:eastAsia="Times New Roman" w:hAnsi="Courier New" w:cs="Courier New"/>
-                <w:b/>
-                <w:bCs/>
-                <w:color w:val="000000"/>
-                <w:sz w:val="18"/>
-                <w:szCs w:val="27"/>
-                <w:bdr w:val="none" w:sz="0" w:space="0" w:color="auto" w:frame="1"/>
-                <w:lang w:eastAsia="ru-RU"/>
-              </w:rPr>
-              <w:t>NULL</w:t>
-            </w:r>
-            <w:r>
-              <w:rPr>
-                <w:rFonts w:ascii="Courier New" w:eastAsia="Times New Roman" w:hAnsi="Courier New" w:cs="Courier New"/>
-                <w:color w:val="000000"/>
-                <w:sz w:val="18"/>
-                <w:szCs w:val="27"/>
-                <w:lang w:eastAsia="ru-RU"/>
-              </w:rPr>
-              <w:t xml:space="preserve"> </w:t>
-            </w:r>
-            <w:r>
-              <w:rPr>
-                <w:rFonts w:ascii="Courier New" w:eastAsia="Times New Roman" w:hAnsi="Courier New" w:cs="Courier New"/>
-                <w:b/>
-                <w:bCs/>
-                <w:color w:val="000000"/>
-                <w:sz w:val="18"/>
-                <w:szCs w:val="27"/>
-                <w:bdr w:val="none" w:sz="0" w:space="0" w:color="auto" w:frame="1"/>
-                <w:lang w:eastAsia="ru-RU"/>
-              </w:rPr>
-              <w:t>THEN</w:t>
-            </w:r>
-          </w:p>
-          <w:p>
-            <w:pPr>
-              <w:widowControl/>
-              <w:suppressAutoHyphens w:val="0"/>
-              <w:rPr>
-                <w:rFonts w:ascii="Courier New" w:eastAsia="Times New Roman" w:hAnsi="Courier New" w:cs="Courier New"/>
-                <w:color w:val="000000"/>
-                <w:sz w:val="18"/>
-                <w:szCs w:val="27"/>
-                <w:lang w:eastAsia="ru-RU"/>
-              </w:rPr>
-            </w:pPr>
-            <w:r>
-              <w:rPr>
-                <w:rFonts w:ascii="Courier New" w:eastAsia="Times New Roman" w:hAnsi="Courier New" w:cs="Courier New"/>
-                <w:color w:val="000000"/>
-                <w:sz w:val="18"/>
-                <w:szCs w:val="27"/>
-                <w:lang w:eastAsia="ru-RU"/>
-              </w:rPr>
-              <w:t xml:space="preserve">            RAISE EXCEPTION </w:t>
-            </w:r>
-            <w:r>
-              <w:rPr>
-                <w:rFonts w:ascii="Courier New" w:eastAsia="Times New Roman" w:hAnsi="Courier New" w:cs="Courier New"/>
-                <w:color w:val="880000"/>
-                <w:sz w:val="18"/>
-                <w:szCs w:val="27"/>
-                <w:bdr w:val="none" w:sz="0" w:space="0" w:color="auto" w:frame="1"/>
-                <w:lang w:eastAsia="ru-RU"/>
-              </w:rPr>
-              <w:t>'Null coords in laboratory location</w:t>
-            </w:r>
-            <w:proofErr w:type="gramStart"/>
-            <w:r>
-              <w:rPr>
-                <w:rFonts w:ascii="Courier New" w:eastAsia="Times New Roman" w:hAnsi="Courier New" w:cs="Courier New"/>
-                <w:color w:val="880000"/>
-                <w:sz w:val="18"/>
-                <w:szCs w:val="27"/>
-                <w:bdr w:val="none" w:sz="0" w:space="0" w:color="auto" w:frame="1"/>
-                <w:lang w:eastAsia="ru-RU"/>
-              </w:rPr>
-              <w:t>'</w:t>
-            </w:r>
-            <w:r>
-              <w:rPr>
-                <w:rFonts w:ascii="Courier New" w:eastAsia="Times New Roman" w:hAnsi="Courier New" w:cs="Courier New"/>
-                <w:color w:val="000000"/>
-                <w:sz w:val="18"/>
-                <w:szCs w:val="27"/>
-                <w:lang w:eastAsia="ru-RU"/>
-              </w:rPr>
-              <w:t>;</w:t>
-            </w:r>
-            <w:proofErr w:type="gramEnd"/>
-          </w:p>
-          <w:p>
-            <w:pPr>
-              <w:widowControl/>
-              <w:suppressAutoHyphens w:val="0"/>
-              <w:rPr>
-                <w:rFonts w:ascii="Courier New" w:eastAsia="Times New Roman" w:hAnsi="Courier New" w:cs="Courier New"/>
-                <w:color w:val="000000"/>
-                <w:sz w:val="18"/>
-                <w:szCs w:val="27"/>
-                <w:lang w:eastAsia="ru-RU"/>
-              </w:rPr>
-            </w:pPr>
-            <w:r>
-              <w:rPr>
-                <w:rFonts w:ascii="Courier New" w:eastAsia="Times New Roman" w:hAnsi="Courier New" w:cs="Courier New"/>
-                <w:color w:val="000000"/>
-                <w:sz w:val="18"/>
-                <w:szCs w:val="27"/>
-                <w:lang w:eastAsia="ru-RU"/>
-              </w:rPr>
-              <w:t xml:space="preserve">        </w:t>
-            </w:r>
-            <w:r>
-              <w:rPr>
-                <w:rFonts w:ascii="Courier New" w:eastAsia="Times New Roman" w:hAnsi="Courier New" w:cs="Courier New"/>
-                <w:b/>
-                <w:bCs/>
-                <w:color w:val="000000"/>
-                <w:sz w:val="18"/>
-                <w:szCs w:val="27"/>
-                <w:bdr w:val="none" w:sz="0" w:space="0" w:color="auto" w:frame="1"/>
-                <w:lang w:eastAsia="ru-RU"/>
-              </w:rPr>
-              <w:t>END</w:t>
-            </w:r>
-            <w:r>
-              <w:rPr>
-                <w:rFonts w:ascii="Courier New" w:eastAsia="Times New Roman" w:hAnsi="Courier New" w:cs="Courier New"/>
-                <w:color w:val="000000"/>
-                <w:sz w:val="18"/>
-                <w:szCs w:val="27"/>
-                <w:lang w:eastAsia="ru-RU"/>
-              </w:rPr>
-              <w:t xml:space="preserve"> </w:t>
-            </w:r>
-            <w:proofErr w:type="gramStart"/>
-            <w:r>
-              <w:rPr>
-                <w:rFonts w:ascii="Courier New" w:eastAsia="Times New Roman" w:hAnsi="Courier New" w:cs="Courier New"/>
-                <w:color w:val="000000"/>
-                <w:sz w:val="18"/>
-                <w:szCs w:val="27"/>
-                <w:lang w:eastAsia="ru-RU"/>
-              </w:rPr>
-              <w:t>IF;</w:t>
-            </w:r>
-            <w:proofErr w:type="gramEnd"/>
-          </w:p>
-          <w:p>
-            <w:pPr>
-              <w:widowControl/>
-              <w:suppressAutoHyphens w:val="0"/>
-              <w:rPr>
-                <w:rFonts w:ascii="Courier New" w:eastAsia="Times New Roman" w:hAnsi="Courier New" w:cs="Courier New"/>
-                <w:color w:val="000000"/>
-                <w:sz w:val="18"/>
-                <w:szCs w:val="27"/>
-                <w:lang w:eastAsia="ru-RU"/>
-              </w:rPr>
-            </w:pPr>
-          </w:p>
-          <w:p>
-            <w:pPr>
-              <w:widowControl/>
-              <w:suppressAutoHyphens w:val="0"/>
-              <w:rPr>
-                <w:rFonts w:ascii="Courier New" w:eastAsia="Times New Roman" w:hAnsi="Courier New" w:cs="Courier New"/>
-                <w:color w:val="000000"/>
-                <w:sz w:val="18"/>
-                <w:szCs w:val="27"/>
-                <w:lang w:eastAsia="ru-RU"/>
-              </w:rPr>
-            </w:pPr>
-            <w:r>
-              <w:rPr>
-                <w:rFonts w:ascii="Courier New" w:eastAsia="Times New Roman" w:hAnsi="Courier New" w:cs="Courier New"/>
-                <w:color w:val="000000"/>
-                <w:sz w:val="18"/>
-                <w:szCs w:val="27"/>
-                <w:lang w:eastAsia="ru-RU"/>
-              </w:rPr>
-              <w:t xml:space="preserve">        lat</w:t>
-            </w:r>
-            <w:proofErr w:type="gramStart"/>
-            <w:r>
-              <w:rPr>
-                <w:rFonts w:ascii="Courier New" w:eastAsia="Times New Roman" w:hAnsi="Courier New" w:cs="Courier New"/>
-                <w:color w:val="000000"/>
-                <w:sz w:val="18"/>
-                <w:szCs w:val="27"/>
-                <w:lang w:eastAsia="ru-RU"/>
-              </w:rPr>
-              <w:t>1 :</w:t>
-            </w:r>
-            <w:proofErr w:type="gramEnd"/>
-            <w:r>
-              <w:rPr>
-                <w:rFonts w:ascii="Courier New" w:eastAsia="Times New Roman" w:hAnsi="Courier New" w:cs="Courier New"/>
-                <w:color w:val="000000"/>
-                <w:sz w:val="18"/>
-                <w:szCs w:val="27"/>
-                <w:bdr w:val="none" w:sz="0" w:space="0" w:color="auto" w:frame="1"/>
-                <w:lang w:eastAsia="ru-RU"/>
-              </w:rPr>
-              <w:t>=</w:t>
-            </w:r>
-            <w:r>
-              <w:rPr>
-                <w:rFonts w:ascii="Courier New" w:eastAsia="Times New Roman" w:hAnsi="Courier New" w:cs="Courier New"/>
-                <w:color w:val="000000"/>
-                <w:sz w:val="18"/>
-                <w:szCs w:val="27"/>
-                <w:lang w:eastAsia="ru-RU"/>
-              </w:rPr>
-              <w:t xml:space="preserve"> point1[</w:t>
-            </w:r>
-            <w:r>
-              <w:rPr>
-                <w:rFonts w:ascii="Courier New" w:eastAsia="Times New Roman" w:hAnsi="Courier New" w:cs="Courier New"/>
-                <w:color w:val="880000"/>
-                <w:sz w:val="18"/>
-                <w:szCs w:val="27"/>
-                <w:bdr w:val="none" w:sz="0" w:space="0" w:color="auto" w:frame="1"/>
-                <w:lang w:eastAsia="ru-RU"/>
-              </w:rPr>
-              <w:t>0</w:t>
-            </w:r>
-            <w:proofErr w:type="gramStart"/>
-            <w:r>
-              <w:rPr>
-                <w:rFonts w:ascii="Courier New" w:eastAsia="Times New Roman" w:hAnsi="Courier New" w:cs="Courier New"/>
-                <w:color w:val="000000"/>
-                <w:sz w:val="18"/>
-                <w:szCs w:val="27"/>
-                <w:lang w:eastAsia="ru-RU"/>
-              </w:rPr>
-              <w:t>];</w:t>
-            </w:r>
-            <w:proofErr w:type="gramEnd"/>
-          </w:p>
-          <w:p>
-            <w:pPr>
-              <w:widowControl/>
-              <w:suppressAutoHyphens w:val="0"/>
-              <w:rPr>
-                <w:rFonts w:ascii="Courier New" w:eastAsia="Times New Roman" w:hAnsi="Courier New" w:cs="Courier New"/>
-                <w:color w:val="000000"/>
-                <w:sz w:val="18"/>
-                <w:szCs w:val="27"/>
-                <w:lang w:eastAsia="ru-RU"/>
-              </w:rPr>
-            </w:pPr>
-            <w:r>
-              <w:rPr>
-                <w:rFonts w:ascii="Courier New" w:eastAsia="Times New Roman" w:hAnsi="Courier New" w:cs="Courier New"/>
-                <w:color w:val="000000"/>
-                <w:sz w:val="18"/>
-                <w:szCs w:val="27"/>
-                <w:lang w:eastAsia="ru-RU"/>
-              </w:rPr>
-              <w:t xml:space="preserve">        lon</w:t>
-            </w:r>
-            <w:proofErr w:type="gramStart"/>
-            <w:r>
-              <w:rPr>
-                <w:rFonts w:ascii="Courier New" w:eastAsia="Times New Roman" w:hAnsi="Courier New" w:cs="Courier New"/>
-                <w:color w:val="000000"/>
-                <w:sz w:val="18"/>
-                <w:szCs w:val="27"/>
-                <w:lang w:eastAsia="ru-RU"/>
-              </w:rPr>
-              <w:t>1 :</w:t>
-            </w:r>
-            <w:proofErr w:type="gramEnd"/>
-            <w:r>
-              <w:rPr>
-                <w:rFonts w:ascii="Courier New" w:eastAsia="Times New Roman" w:hAnsi="Courier New" w:cs="Courier New"/>
-                <w:color w:val="000000"/>
-                <w:sz w:val="18"/>
-                <w:szCs w:val="27"/>
-                <w:bdr w:val="none" w:sz="0" w:space="0" w:color="auto" w:frame="1"/>
-                <w:lang w:eastAsia="ru-RU"/>
-              </w:rPr>
-              <w:t>=</w:t>
-            </w:r>
-            <w:r>
-              <w:rPr>
-                <w:rFonts w:ascii="Courier New" w:eastAsia="Times New Roman" w:hAnsi="Courier New" w:cs="Courier New"/>
-                <w:color w:val="000000"/>
-                <w:sz w:val="18"/>
-                <w:szCs w:val="27"/>
-                <w:lang w:eastAsia="ru-RU"/>
-              </w:rPr>
-              <w:t xml:space="preserve"> point1[</w:t>
-            </w:r>
-            <w:r>
-              <w:rPr>
-                <w:rFonts w:ascii="Courier New" w:eastAsia="Times New Roman" w:hAnsi="Courier New" w:cs="Courier New"/>
-                <w:color w:val="880000"/>
-                <w:sz w:val="18"/>
-                <w:szCs w:val="27"/>
-                <w:bdr w:val="none" w:sz="0" w:space="0" w:color="auto" w:frame="1"/>
-                <w:lang w:eastAsia="ru-RU"/>
-              </w:rPr>
-              <w:t>1</w:t>
-            </w:r>
-            <w:proofErr w:type="gramStart"/>
-            <w:r>
-              <w:rPr>
-                <w:rFonts w:ascii="Courier New" w:eastAsia="Times New Roman" w:hAnsi="Courier New" w:cs="Courier New"/>
-                <w:color w:val="000000"/>
-                <w:sz w:val="18"/>
-                <w:szCs w:val="27"/>
-                <w:lang w:eastAsia="ru-RU"/>
-              </w:rPr>
-              <w:t>];</w:t>
-            </w:r>
-            <w:proofErr w:type="gramEnd"/>
-          </w:p>
-          <w:p>
-            <w:pPr>
-              <w:widowControl/>
-              <w:suppressAutoHyphens w:val="0"/>
-              <w:rPr>
-                <w:rFonts w:ascii="Courier New" w:eastAsia="Times New Roman" w:hAnsi="Courier New" w:cs="Courier New"/>
-                <w:color w:val="000000"/>
-                <w:sz w:val="18"/>
-                <w:szCs w:val="27"/>
-                <w:lang w:eastAsia="ru-RU"/>
-              </w:rPr>
-            </w:pPr>
-            <w:r>
-              <w:rPr>
-                <w:rFonts w:ascii="Courier New" w:eastAsia="Times New Roman" w:hAnsi="Courier New" w:cs="Courier New"/>
-                <w:color w:val="000000"/>
-                <w:sz w:val="18"/>
-                <w:szCs w:val="27"/>
-                <w:lang w:eastAsia="ru-RU"/>
-              </w:rPr>
-              <w:t xml:space="preserve">        lat</w:t>
-            </w:r>
-            <w:proofErr w:type="gramStart"/>
-            <w:r>
-              <w:rPr>
-                <w:rFonts w:ascii="Courier New" w:eastAsia="Times New Roman" w:hAnsi="Courier New" w:cs="Courier New"/>
-                <w:color w:val="000000"/>
-                <w:sz w:val="18"/>
-                <w:szCs w:val="27"/>
-                <w:lang w:eastAsia="ru-RU"/>
-              </w:rPr>
-              <w:t>2 :</w:t>
-            </w:r>
-            <w:proofErr w:type="gramEnd"/>
-            <w:r>
-              <w:rPr>
-                <w:rFonts w:ascii="Courier New" w:eastAsia="Times New Roman" w:hAnsi="Courier New" w:cs="Courier New"/>
-                <w:color w:val="000000"/>
-                <w:sz w:val="18"/>
-                <w:szCs w:val="27"/>
-                <w:bdr w:val="none" w:sz="0" w:space="0" w:color="auto" w:frame="1"/>
-                <w:lang w:eastAsia="ru-RU"/>
-              </w:rPr>
-              <w:t>=</w:t>
-            </w:r>
-            <w:r>
-              <w:rPr>
-                <w:rFonts w:ascii="Courier New" w:eastAsia="Times New Roman" w:hAnsi="Courier New" w:cs="Courier New"/>
-                <w:color w:val="000000"/>
-                <w:sz w:val="18"/>
-                <w:szCs w:val="27"/>
-                <w:lang w:eastAsia="ru-RU"/>
-              </w:rPr>
-              <w:t xml:space="preserve"> point2[</w:t>
-            </w:r>
-            <w:r>
-              <w:rPr>
-                <w:rFonts w:ascii="Courier New" w:eastAsia="Times New Roman" w:hAnsi="Courier New" w:cs="Courier New"/>
-                <w:color w:val="880000"/>
-                <w:sz w:val="18"/>
-                <w:szCs w:val="27"/>
-                <w:bdr w:val="none" w:sz="0" w:space="0" w:color="auto" w:frame="1"/>
-                <w:lang w:eastAsia="ru-RU"/>
-              </w:rPr>
-              <w:t>0</w:t>
-            </w:r>
-            <w:proofErr w:type="gramStart"/>
-            <w:r>
-              <w:rPr>
-                <w:rFonts w:ascii="Courier New" w:eastAsia="Times New Roman" w:hAnsi="Courier New" w:cs="Courier New"/>
-                <w:color w:val="000000"/>
-                <w:sz w:val="18"/>
-                <w:szCs w:val="27"/>
-                <w:lang w:eastAsia="ru-RU"/>
-              </w:rPr>
-              <w:t>];</w:t>
-            </w:r>
-            <w:proofErr w:type="gramEnd"/>
-          </w:p>
-          <w:p>
-            <w:pPr>
-              <w:widowControl/>
-              <w:suppressAutoHyphens w:val="0"/>
-              <w:rPr>
-                <w:rFonts w:ascii="Courier New" w:eastAsia="Times New Roman" w:hAnsi="Courier New" w:cs="Courier New"/>
-                <w:color w:val="000000"/>
-                <w:sz w:val="18"/>
-                <w:szCs w:val="27"/>
-                <w:lang w:eastAsia="ru-RU"/>
-              </w:rPr>
-            </w:pPr>
-            <w:r>
-              <w:rPr>
-                <w:rFonts w:ascii="Courier New" w:eastAsia="Times New Roman" w:hAnsi="Courier New" w:cs="Courier New"/>
-                <w:color w:val="000000"/>
-                <w:sz w:val="18"/>
-                <w:szCs w:val="27"/>
-                <w:lang w:eastAsia="ru-RU"/>
-              </w:rPr>
-              <w:t xml:space="preserve">        lon</w:t>
-            </w:r>
-            <w:proofErr w:type="gramStart"/>
-            <w:r>
-              <w:rPr>
-                <w:rFonts w:ascii="Courier New" w:eastAsia="Times New Roman" w:hAnsi="Courier New" w:cs="Courier New"/>
-                <w:color w:val="000000"/>
-                <w:sz w:val="18"/>
-                <w:szCs w:val="27"/>
-                <w:lang w:eastAsia="ru-RU"/>
-              </w:rPr>
-              <w:t>2 :</w:t>
-            </w:r>
-            <w:proofErr w:type="gramEnd"/>
-            <w:r>
-              <w:rPr>
-                <w:rFonts w:ascii="Courier New" w:eastAsia="Times New Roman" w:hAnsi="Courier New" w:cs="Courier New"/>
-                <w:color w:val="000000"/>
-                <w:sz w:val="18"/>
-                <w:szCs w:val="27"/>
-                <w:bdr w:val="none" w:sz="0" w:space="0" w:color="auto" w:frame="1"/>
-                <w:lang w:eastAsia="ru-RU"/>
-              </w:rPr>
-              <w:t>=</w:t>
-            </w:r>
-            <w:r>
-              <w:rPr>
-                <w:rFonts w:ascii="Courier New" w:eastAsia="Times New Roman" w:hAnsi="Courier New" w:cs="Courier New"/>
-                <w:color w:val="000000"/>
-                <w:sz w:val="18"/>
-                <w:szCs w:val="27"/>
-                <w:lang w:eastAsia="ru-RU"/>
-              </w:rPr>
-              <w:t xml:space="preserve"> point2[</w:t>
-            </w:r>
-            <w:r>
-              <w:rPr>
-                <w:rFonts w:ascii="Courier New" w:eastAsia="Times New Roman" w:hAnsi="Courier New" w:cs="Courier New"/>
-                <w:color w:val="880000"/>
-                <w:sz w:val="18"/>
-                <w:szCs w:val="27"/>
-                <w:bdr w:val="none" w:sz="0" w:space="0" w:color="auto" w:frame="1"/>
-                <w:lang w:eastAsia="ru-RU"/>
-              </w:rPr>
-              <w:t>1</w:t>
-            </w:r>
-            <w:proofErr w:type="gramStart"/>
-            <w:r>
-              <w:rPr>
-                <w:rFonts w:ascii="Courier New" w:eastAsia="Times New Roman" w:hAnsi="Courier New" w:cs="Courier New"/>
-                <w:color w:val="000000"/>
-                <w:sz w:val="18"/>
-                <w:szCs w:val="27"/>
-                <w:lang w:eastAsia="ru-RU"/>
-              </w:rPr>
-              <w:t>];</w:t>
-            </w:r>
-            <w:proofErr w:type="gramEnd"/>
-          </w:p>
-          <w:p>
-            <w:pPr>
-              <w:widowControl/>
-              <w:suppressAutoHyphens w:val="0"/>
-              <w:rPr>
-                <w:rFonts w:ascii="Courier New" w:eastAsia="Times New Roman" w:hAnsi="Courier New" w:cs="Courier New"/>
-                <w:color w:val="000000"/>
-                <w:sz w:val="18"/>
-                <w:szCs w:val="27"/>
-                <w:lang w:eastAsia="ru-RU"/>
-              </w:rPr>
-            </w:pPr>
-          </w:p>
-          <w:p>
-            <w:pPr>
-              <w:widowControl/>
-              <w:suppressAutoHyphens w:val="0"/>
-              <w:rPr>
-                <w:rFonts w:ascii="Courier New" w:eastAsia="Times New Roman" w:hAnsi="Courier New" w:cs="Courier New"/>
-                <w:color w:val="000000"/>
-                <w:sz w:val="18"/>
-                <w:szCs w:val="27"/>
-                <w:lang w:eastAsia="ru-RU"/>
-              </w:rPr>
-            </w:pPr>
-            <w:r>
-              <w:rPr>
-                <w:rFonts w:ascii="Courier New" w:eastAsia="Times New Roman" w:hAnsi="Courier New" w:cs="Courier New"/>
-                <w:color w:val="000000"/>
-                <w:sz w:val="18"/>
-                <w:szCs w:val="27"/>
-                <w:lang w:eastAsia="ru-RU"/>
-              </w:rPr>
-              <w:t xml:space="preserve">        IF lat1 </w:t>
-            </w:r>
-            <w:r>
-              <w:rPr>
-                <w:rFonts w:ascii="Courier New" w:eastAsia="Times New Roman" w:hAnsi="Courier New" w:cs="Courier New"/>
-                <w:color w:val="000000"/>
-                <w:sz w:val="18"/>
-                <w:szCs w:val="27"/>
-                <w:bdr w:val="none" w:sz="0" w:space="0" w:color="auto" w:frame="1"/>
-                <w:lang w:eastAsia="ru-RU"/>
-              </w:rPr>
-              <w:t>=</w:t>
-            </w:r>
-            <w:r>
-              <w:rPr>
-                <w:rFonts w:ascii="Courier New" w:eastAsia="Times New Roman" w:hAnsi="Courier New" w:cs="Courier New"/>
-                <w:color w:val="000000"/>
-                <w:sz w:val="18"/>
-                <w:szCs w:val="27"/>
-                <w:lang w:eastAsia="ru-RU"/>
-              </w:rPr>
-              <w:t xml:space="preserve"> lat2 </w:t>
-            </w:r>
-            <w:r>
-              <w:rPr>
-                <w:rFonts w:ascii="Courier New" w:eastAsia="Times New Roman" w:hAnsi="Courier New" w:cs="Courier New"/>
-                <w:b/>
-                <w:bCs/>
-                <w:color w:val="000000"/>
-                <w:sz w:val="18"/>
-                <w:szCs w:val="27"/>
-                <w:bdr w:val="none" w:sz="0" w:space="0" w:color="auto" w:frame="1"/>
-                <w:lang w:eastAsia="ru-RU"/>
-              </w:rPr>
-              <w:t>AND</w:t>
-            </w:r>
-            <w:r>
-              <w:rPr>
-                <w:rFonts w:ascii="Courier New" w:eastAsia="Times New Roman" w:hAnsi="Courier New" w:cs="Courier New"/>
-                <w:color w:val="000000"/>
-                <w:sz w:val="18"/>
-                <w:szCs w:val="27"/>
-                <w:lang w:eastAsia="ru-RU"/>
-              </w:rPr>
-              <w:t xml:space="preserve"> lon1 </w:t>
-            </w:r>
-            <w:r>
-              <w:rPr>
-                <w:rFonts w:ascii="Courier New" w:eastAsia="Times New Roman" w:hAnsi="Courier New" w:cs="Courier New"/>
-                <w:color w:val="000000"/>
-                <w:sz w:val="18"/>
-                <w:szCs w:val="27"/>
-                <w:bdr w:val="none" w:sz="0" w:space="0" w:color="auto" w:frame="1"/>
-                <w:lang w:eastAsia="ru-RU"/>
-              </w:rPr>
-              <w:t>=</w:t>
-            </w:r>
-            <w:r>
-              <w:rPr>
-                <w:rFonts w:ascii="Courier New" w:eastAsia="Times New Roman" w:hAnsi="Courier New" w:cs="Courier New"/>
-                <w:color w:val="000000"/>
-                <w:sz w:val="18"/>
-                <w:szCs w:val="27"/>
-                <w:lang w:eastAsia="ru-RU"/>
-              </w:rPr>
-              <w:t xml:space="preserve"> lon2</w:t>
-            </w:r>
-          </w:p>
-          <w:p>
-            <w:pPr>
-              <w:widowControl/>
-              <w:suppressAutoHyphens w:val="0"/>
-              <w:rPr>
-                <w:rFonts w:ascii="Courier New" w:eastAsia="Times New Roman" w:hAnsi="Courier New" w:cs="Courier New"/>
-                <w:color w:val="000000"/>
-                <w:sz w:val="18"/>
-                <w:szCs w:val="27"/>
-                <w:lang w:eastAsia="ru-RU"/>
-              </w:rPr>
-            </w:pPr>
-            <w:r>
-              <w:rPr>
-                <w:rFonts w:ascii="Courier New" w:eastAsia="Times New Roman" w:hAnsi="Courier New" w:cs="Courier New"/>
-                <w:color w:val="000000"/>
-                <w:sz w:val="18"/>
-                <w:szCs w:val="27"/>
-                <w:lang w:eastAsia="ru-RU"/>
-              </w:rPr>
-              <w:t xml:space="preserve">            </w:t>
-            </w:r>
-            <w:r>
-              <w:rPr>
-                <w:rFonts w:ascii="Courier New" w:eastAsia="Times New Roman" w:hAnsi="Courier New" w:cs="Courier New"/>
-                <w:b/>
-                <w:bCs/>
-                <w:color w:val="000000"/>
-                <w:sz w:val="18"/>
-                <w:szCs w:val="27"/>
-                <w:bdr w:val="none" w:sz="0" w:space="0" w:color="auto" w:frame="1"/>
-                <w:lang w:eastAsia="ru-RU"/>
-              </w:rPr>
-              <w:t>THEN</w:t>
-            </w:r>
-            <w:r>
-              <w:rPr>
-                <w:rFonts w:ascii="Courier New" w:eastAsia="Times New Roman" w:hAnsi="Courier New" w:cs="Courier New"/>
-                <w:color w:val="000000"/>
-                <w:sz w:val="18"/>
-                <w:szCs w:val="27"/>
-                <w:lang w:eastAsia="ru-RU"/>
-              </w:rPr>
-              <w:t xml:space="preserve"> </w:t>
-            </w:r>
-            <w:r>
-              <w:rPr>
-                <w:rFonts w:ascii="Courier New" w:eastAsia="Times New Roman" w:hAnsi="Courier New" w:cs="Courier New"/>
-                <w:b/>
-                <w:bCs/>
-                <w:color w:val="000000"/>
-                <w:sz w:val="18"/>
-                <w:szCs w:val="27"/>
-                <w:bdr w:val="none" w:sz="0" w:space="0" w:color="auto" w:frame="1"/>
-                <w:lang w:eastAsia="ru-RU"/>
-              </w:rPr>
-              <w:t>RETURN</w:t>
-            </w:r>
-            <w:r>
-              <w:rPr>
-                <w:rFonts w:ascii="Courier New" w:eastAsia="Times New Roman" w:hAnsi="Courier New" w:cs="Courier New"/>
-                <w:color w:val="000000"/>
-                <w:sz w:val="18"/>
-                <w:szCs w:val="27"/>
-                <w:lang w:eastAsia="ru-RU"/>
-              </w:rPr>
-              <w:t xml:space="preserve"> </w:t>
-            </w:r>
-            <w:proofErr w:type="spellStart"/>
-            <w:proofErr w:type="gramStart"/>
-            <w:r>
-              <w:rPr>
-                <w:rFonts w:ascii="Courier New" w:eastAsia="Times New Roman" w:hAnsi="Courier New" w:cs="Courier New"/>
-                <w:color w:val="000000"/>
-                <w:sz w:val="18"/>
-                <w:szCs w:val="27"/>
-                <w:lang w:eastAsia="ru-RU"/>
-              </w:rPr>
-              <w:t>dist</w:t>
-            </w:r>
-            <w:proofErr w:type="spellEnd"/>
-            <w:r>
-              <w:rPr>
-                <w:rFonts w:ascii="Courier New" w:eastAsia="Times New Roman" w:hAnsi="Courier New" w:cs="Courier New"/>
-                <w:color w:val="000000"/>
-                <w:sz w:val="18"/>
-                <w:szCs w:val="27"/>
-                <w:lang w:eastAsia="ru-RU"/>
-              </w:rPr>
-              <w:t>;</w:t>
-            </w:r>
-            <w:proofErr w:type="gramEnd"/>
-          </w:p>
-          <w:p>
-            <w:pPr>
-              <w:widowControl/>
-              <w:suppressAutoHyphens w:val="0"/>
-              <w:rPr>
-                <w:rFonts w:ascii="Courier New" w:eastAsia="Times New Roman" w:hAnsi="Courier New" w:cs="Courier New"/>
-                <w:color w:val="000000"/>
-                <w:sz w:val="18"/>
-                <w:szCs w:val="27"/>
-                <w:lang w:eastAsia="ru-RU"/>
-              </w:rPr>
-            </w:pPr>
-            <w:r>
-              <w:rPr>
-                <w:rFonts w:ascii="Courier New" w:eastAsia="Times New Roman" w:hAnsi="Courier New" w:cs="Courier New"/>
-                <w:color w:val="000000"/>
-                <w:sz w:val="18"/>
-                <w:szCs w:val="27"/>
-                <w:lang w:eastAsia="ru-RU"/>
-              </w:rPr>
-              <w:t xml:space="preserve">        </w:t>
-            </w:r>
-            <w:r>
-              <w:rPr>
-                <w:rFonts w:ascii="Courier New" w:eastAsia="Times New Roman" w:hAnsi="Courier New" w:cs="Courier New"/>
-                <w:b/>
-                <w:bCs/>
-                <w:color w:val="000000"/>
-                <w:sz w:val="18"/>
-                <w:szCs w:val="27"/>
-                <w:bdr w:val="none" w:sz="0" w:space="0" w:color="auto" w:frame="1"/>
-                <w:lang w:eastAsia="ru-RU"/>
-              </w:rPr>
-              <w:t>ELSE</w:t>
-            </w:r>
-          </w:p>
-          <w:p>
-            <w:pPr>
-              <w:widowControl/>
-              <w:suppressAutoHyphens w:val="0"/>
-              <w:rPr>
-                <w:rFonts w:ascii="Courier New" w:eastAsia="Times New Roman" w:hAnsi="Courier New" w:cs="Courier New"/>
-                <w:color w:val="000000"/>
-                <w:sz w:val="18"/>
-                <w:szCs w:val="27"/>
-                <w:lang w:eastAsia="ru-RU"/>
-              </w:rPr>
-            </w:pPr>
-            <w:r>
-              <w:rPr>
-                <w:rFonts w:ascii="Courier New" w:eastAsia="Times New Roman" w:hAnsi="Courier New" w:cs="Courier New"/>
-                <w:color w:val="000000"/>
-                <w:sz w:val="18"/>
-                <w:szCs w:val="27"/>
-                <w:lang w:eastAsia="ru-RU"/>
-              </w:rPr>
-              <w:t xml:space="preserve">            radlat</w:t>
-            </w:r>
-            <w:proofErr w:type="gramStart"/>
-            <w:r>
-              <w:rPr>
-                <w:rFonts w:ascii="Courier New" w:eastAsia="Times New Roman" w:hAnsi="Courier New" w:cs="Courier New"/>
-                <w:color w:val="000000"/>
-                <w:sz w:val="18"/>
-                <w:szCs w:val="27"/>
-                <w:lang w:eastAsia="ru-RU"/>
-              </w:rPr>
-              <w:t>1 :</w:t>
-            </w:r>
-            <w:proofErr w:type="gramEnd"/>
-            <w:r>
-              <w:rPr>
-                <w:rFonts w:ascii="Courier New" w:eastAsia="Times New Roman" w:hAnsi="Courier New" w:cs="Courier New"/>
-                <w:color w:val="000000"/>
-                <w:sz w:val="18"/>
-                <w:szCs w:val="27"/>
-                <w:bdr w:val="none" w:sz="0" w:space="0" w:color="auto" w:frame="1"/>
-                <w:lang w:eastAsia="ru-RU"/>
-              </w:rPr>
-              <w:t>=</w:t>
-            </w:r>
-            <w:r>
-              <w:rPr>
-                <w:rFonts w:ascii="Courier New" w:eastAsia="Times New Roman" w:hAnsi="Courier New" w:cs="Courier New"/>
-                <w:color w:val="000000"/>
-                <w:sz w:val="18"/>
-                <w:szCs w:val="27"/>
-                <w:lang w:eastAsia="ru-RU"/>
-              </w:rPr>
-              <w:t xml:space="preserve"> </w:t>
-            </w:r>
-            <w:proofErr w:type="gramStart"/>
-            <w:r>
-              <w:rPr>
-                <w:rFonts w:ascii="Courier New" w:eastAsia="Times New Roman" w:hAnsi="Courier New" w:cs="Courier New"/>
-                <w:color w:val="000000"/>
-                <w:sz w:val="18"/>
-                <w:szCs w:val="27"/>
-                <w:lang w:eastAsia="ru-RU"/>
-              </w:rPr>
-              <w:t>pi(</w:t>
-            </w:r>
-            <w:proofErr w:type="gramEnd"/>
-            <w:r>
-              <w:rPr>
-                <w:rFonts w:ascii="Courier New" w:eastAsia="Times New Roman" w:hAnsi="Courier New" w:cs="Courier New"/>
-                <w:color w:val="000000"/>
-                <w:sz w:val="18"/>
-                <w:szCs w:val="27"/>
-                <w:lang w:eastAsia="ru-RU"/>
-              </w:rPr>
-              <w:t xml:space="preserve">) </w:t>
-            </w:r>
-            <w:r>
-              <w:rPr>
-                <w:rFonts w:ascii="Courier New" w:eastAsia="Times New Roman" w:hAnsi="Courier New" w:cs="Courier New"/>
-                <w:color w:val="000000"/>
-                <w:sz w:val="18"/>
-                <w:szCs w:val="27"/>
-                <w:bdr w:val="none" w:sz="0" w:space="0" w:color="auto" w:frame="1"/>
-                <w:lang w:eastAsia="ru-RU"/>
-              </w:rPr>
-              <w:t>*</w:t>
-            </w:r>
-            <w:r>
-              <w:rPr>
-                <w:rFonts w:ascii="Courier New" w:eastAsia="Times New Roman" w:hAnsi="Courier New" w:cs="Courier New"/>
-                <w:color w:val="000000"/>
-                <w:sz w:val="18"/>
-                <w:szCs w:val="27"/>
-                <w:lang w:eastAsia="ru-RU"/>
-              </w:rPr>
-              <w:t xml:space="preserve"> lat1 </w:t>
-            </w:r>
-            <w:r>
-              <w:rPr>
-                <w:rFonts w:ascii="Courier New" w:eastAsia="Times New Roman" w:hAnsi="Courier New" w:cs="Courier New"/>
-                <w:color w:val="000000"/>
-                <w:sz w:val="18"/>
-                <w:szCs w:val="27"/>
-                <w:bdr w:val="none" w:sz="0" w:space="0" w:color="auto" w:frame="1"/>
-                <w:lang w:eastAsia="ru-RU"/>
-              </w:rPr>
-              <w:t>/</w:t>
-            </w:r>
-            <w:r>
-              <w:rPr>
-                <w:rFonts w:ascii="Courier New" w:eastAsia="Times New Roman" w:hAnsi="Courier New" w:cs="Courier New"/>
-                <w:color w:val="000000"/>
-                <w:sz w:val="18"/>
-                <w:szCs w:val="27"/>
-                <w:lang w:eastAsia="ru-RU"/>
-              </w:rPr>
-              <w:t xml:space="preserve"> </w:t>
-            </w:r>
-            <w:proofErr w:type="gramStart"/>
-            <w:r>
-              <w:rPr>
-                <w:rFonts w:ascii="Courier New" w:eastAsia="Times New Roman" w:hAnsi="Courier New" w:cs="Courier New"/>
-                <w:color w:val="880000"/>
-                <w:sz w:val="18"/>
-                <w:szCs w:val="27"/>
-                <w:bdr w:val="none" w:sz="0" w:space="0" w:color="auto" w:frame="1"/>
-                <w:lang w:eastAsia="ru-RU"/>
-              </w:rPr>
-              <w:t>180</w:t>
-            </w:r>
-            <w:r>
-              <w:rPr>
-                <w:rFonts w:ascii="Courier New" w:eastAsia="Times New Roman" w:hAnsi="Courier New" w:cs="Courier New"/>
-                <w:color w:val="000000"/>
-                <w:sz w:val="18"/>
-                <w:szCs w:val="27"/>
-                <w:lang w:eastAsia="ru-RU"/>
-              </w:rPr>
-              <w:t>;</w:t>
-            </w:r>
-            <w:proofErr w:type="gramEnd"/>
-          </w:p>
-          <w:p>
-            <w:pPr>
-              <w:widowControl/>
-              <w:suppressAutoHyphens w:val="0"/>
-              <w:rPr>
-                <w:rFonts w:ascii="Courier New" w:eastAsia="Times New Roman" w:hAnsi="Courier New" w:cs="Courier New"/>
-                <w:color w:val="000000"/>
-                <w:sz w:val="18"/>
-                <w:szCs w:val="27"/>
-                <w:lang w:eastAsia="ru-RU"/>
-              </w:rPr>
-            </w:pPr>
-            <w:r>
-              <w:rPr>
-                <w:rFonts w:ascii="Courier New" w:eastAsia="Times New Roman" w:hAnsi="Courier New" w:cs="Courier New"/>
-                <w:color w:val="000000"/>
-                <w:sz w:val="18"/>
-                <w:szCs w:val="27"/>
-                <w:lang w:eastAsia="ru-RU"/>
-              </w:rPr>
-              <w:t xml:space="preserve">            radlat</w:t>
-            </w:r>
-            <w:proofErr w:type="gramStart"/>
-            <w:r>
-              <w:rPr>
-                <w:rFonts w:ascii="Courier New" w:eastAsia="Times New Roman" w:hAnsi="Courier New" w:cs="Courier New"/>
-                <w:color w:val="000000"/>
-                <w:sz w:val="18"/>
-                <w:szCs w:val="27"/>
-                <w:lang w:eastAsia="ru-RU"/>
-              </w:rPr>
-              <w:t>2 :</w:t>
-            </w:r>
-            <w:proofErr w:type="gramEnd"/>
-            <w:r>
-              <w:rPr>
-                <w:rFonts w:ascii="Courier New" w:eastAsia="Times New Roman" w:hAnsi="Courier New" w:cs="Courier New"/>
-                <w:color w:val="000000"/>
-                <w:sz w:val="18"/>
-                <w:szCs w:val="27"/>
-                <w:bdr w:val="none" w:sz="0" w:space="0" w:color="auto" w:frame="1"/>
-                <w:lang w:eastAsia="ru-RU"/>
-              </w:rPr>
-              <w:t>=</w:t>
-            </w:r>
-            <w:r>
-              <w:rPr>
-                <w:rFonts w:ascii="Courier New" w:eastAsia="Times New Roman" w:hAnsi="Courier New" w:cs="Courier New"/>
-                <w:color w:val="000000"/>
-                <w:sz w:val="18"/>
-                <w:szCs w:val="27"/>
-                <w:lang w:eastAsia="ru-RU"/>
-              </w:rPr>
-              <w:t xml:space="preserve"> </w:t>
-            </w:r>
-            <w:proofErr w:type="gramStart"/>
-            <w:r>
-              <w:rPr>
-                <w:rFonts w:ascii="Courier New" w:eastAsia="Times New Roman" w:hAnsi="Courier New" w:cs="Courier New"/>
-                <w:color w:val="000000"/>
-                <w:sz w:val="18"/>
-                <w:szCs w:val="27"/>
-                <w:lang w:eastAsia="ru-RU"/>
-              </w:rPr>
-              <w:t>pi(</w:t>
-            </w:r>
-            <w:proofErr w:type="gramEnd"/>
-            <w:r>
-              <w:rPr>
-                <w:rFonts w:ascii="Courier New" w:eastAsia="Times New Roman" w:hAnsi="Courier New" w:cs="Courier New"/>
-                <w:color w:val="000000"/>
-                <w:sz w:val="18"/>
-                <w:szCs w:val="27"/>
-                <w:lang w:eastAsia="ru-RU"/>
-              </w:rPr>
-              <w:t xml:space="preserve">) </w:t>
-            </w:r>
-            <w:r>
-              <w:rPr>
-                <w:rFonts w:ascii="Courier New" w:eastAsia="Times New Roman" w:hAnsi="Courier New" w:cs="Courier New"/>
-                <w:color w:val="000000"/>
-                <w:sz w:val="18"/>
-                <w:szCs w:val="27"/>
-                <w:bdr w:val="none" w:sz="0" w:space="0" w:color="auto" w:frame="1"/>
-                <w:lang w:eastAsia="ru-RU"/>
-              </w:rPr>
-              <w:t>*</w:t>
-            </w:r>
-            <w:r>
-              <w:rPr>
-                <w:rFonts w:ascii="Courier New" w:eastAsia="Times New Roman" w:hAnsi="Courier New" w:cs="Courier New"/>
-                <w:color w:val="000000"/>
-                <w:sz w:val="18"/>
-                <w:szCs w:val="27"/>
-                <w:lang w:eastAsia="ru-RU"/>
-              </w:rPr>
-              <w:t xml:space="preserve"> lat2 </w:t>
-            </w:r>
-            <w:r>
-              <w:rPr>
-                <w:rFonts w:ascii="Courier New" w:eastAsia="Times New Roman" w:hAnsi="Courier New" w:cs="Courier New"/>
-                <w:color w:val="000000"/>
-                <w:sz w:val="18"/>
-                <w:szCs w:val="27"/>
-                <w:bdr w:val="none" w:sz="0" w:space="0" w:color="auto" w:frame="1"/>
-                <w:lang w:eastAsia="ru-RU"/>
-              </w:rPr>
-              <w:t>/</w:t>
-            </w:r>
-            <w:r>
-              <w:rPr>
-                <w:rFonts w:ascii="Courier New" w:eastAsia="Times New Roman" w:hAnsi="Courier New" w:cs="Courier New"/>
-                <w:color w:val="000000"/>
-                <w:sz w:val="18"/>
-                <w:szCs w:val="27"/>
-                <w:lang w:eastAsia="ru-RU"/>
-              </w:rPr>
-              <w:t xml:space="preserve"> </w:t>
-            </w:r>
-            <w:proofErr w:type="gramStart"/>
-            <w:r>
-              <w:rPr>
-                <w:rFonts w:ascii="Courier New" w:eastAsia="Times New Roman" w:hAnsi="Courier New" w:cs="Courier New"/>
-                <w:color w:val="880000"/>
-                <w:sz w:val="18"/>
-                <w:szCs w:val="27"/>
-                <w:bdr w:val="none" w:sz="0" w:space="0" w:color="auto" w:frame="1"/>
-                <w:lang w:eastAsia="ru-RU"/>
-              </w:rPr>
-              <w:t>180</w:t>
-            </w:r>
-            <w:r>
-              <w:rPr>
-                <w:rFonts w:ascii="Courier New" w:eastAsia="Times New Roman" w:hAnsi="Courier New" w:cs="Courier New"/>
-                <w:color w:val="000000"/>
-                <w:sz w:val="18"/>
-                <w:szCs w:val="27"/>
-                <w:lang w:eastAsia="ru-RU"/>
-              </w:rPr>
-              <w:t>;</w:t>
-            </w:r>
-            <w:proofErr w:type="gramEnd"/>
-          </w:p>
-          <w:p>
-            <w:pPr>
-              <w:widowControl/>
-              <w:suppressAutoHyphens w:val="0"/>
-              <w:rPr>
-                <w:rFonts w:ascii="Courier New" w:eastAsia="Times New Roman" w:hAnsi="Courier New" w:cs="Courier New"/>
-                <w:color w:val="000000"/>
-                <w:sz w:val="18"/>
-                <w:szCs w:val="27"/>
-                <w:lang w:eastAsia="ru-RU"/>
-              </w:rPr>
-            </w:pPr>
-            <w:r>
-              <w:rPr>
-                <w:rFonts w:ascii="Courier New" w:eastAsia="Times New Roman" w:hAnsi="Courier New" w:cs="Courier New"/>
-                <w:color w:val="000000"/>
-                <w:sz w:val="18"/>
-                <w:szCs w:val="27"/>
-                <w:lang w:eastAsia="ru-RU"/>
-              </w:rPr>
-              <w:t xml:space="preserve">            </w:t>
-            </w:r>
-            <w:proofErr w:type="gramStart"/>
-            <w:r>
-              <w:rPr>
-                <w:rFonts w:ascii="Courier New" w:eastAsia="Times New Roman" w:hAnsi="Courier New" w:cs="Courier New"/>
-                <w:color w:val="000000"/>
-                <w:sz w:val="18"/>
-                <w:szCs w:val="27"/>
-                <w:lang w:eastAsia="ru-RU"/>
-              </w:rPr>
-              <w:t>theta :</w:t>
-            </w:r>
-            <w:proofErr w:type="gramEnd"/>
-            <w:r>
-              <w:rPr>
-                <w:rFonts w:ascii="Courier New" w:eastAsia="Times New Roman" w:hAnsi="Courier New" w:cs="Courier New"/>
-                <w:color w:val="000000"/>
-                <w:sz w:val="18"/>
-                <w:szCs w:val="27"/>
-                <w:bdr w:val="none" w:sz="0" w:space="0" w:color="auto" w:frame="1"/>
-                <w:lang w:eastAsia="ru-RU"/>
-              </w:rPr>
-              <w:t>=</w:t>
-            </w:r>
-            <w:r>
-              <w:rPr>
-                <w:rFonts w:ascii="Courier New" w:eastAsia="Times New Roman" w:hAnsi="Courier New" w:cs="Courier New"/>
-                <w:color w:val="000000"/>
-                <w:sz w:val="18"/>
-                <w:szCs w:val="27"/>
-                <w:lang w:eastAsia="ru-RU"/>
-              </w:rPr>
-              <w:t xml:space="preserve"> lon1 </w:t>
-            </w:r>
-            <w:r>
-              <w:rPr>
-                <w:rFonts w:ascii="Courier New" w:eastAsia="Times New Roman" w:hAnsi="Courier New" w:cs="Courier New"/>
-                <w:color w:val="000000"/>
-                <w:sz w:val="18"/>
-                <w:szCs w:val="27"/>
-                <w:bdr w:val="none" w:sz="0" w:space="0" w:color="auto" w:frame="1"/>
-                <w:lang w:eastAsia="ru-RU"/>
-              </w:rPr>
-              <w:t>-</w:t>
-            </w:r>
-            <w:r>
-              <w:rPr>
-                <w:rFonts w:ascii="Courier New" w:eastAsia="Times New Roman" w:hAnsi="Courier New" w:cs="Courier New"/>
-                <w:color w:val="000000"/>
-                <w:sz w:val="18"/>
-                <w:szCs w:val="27"/>
-                <w:lang w:eastAsia="ru-RU"/>
-              </w:rPr>
-              <w:t xml:space="preserve"> </w:t>
-            </w:r>
-            <w:proofErr w:type="gramStart"/>
-            <w:r>
-              <w:rPr>
-                <w:rFonts w:ascii="Courier New" w:eastAsia="Times New Roman" w:hAnsi="Courier New" w:cs="Courier New"/>
-                <w:color w:val="000000"/>
-                <w:sz w:val="18"/>
-                <w:szCs w:val="27"/>
-                <w:lang w:eastAsia="ru-RU"/>
-              </w:rPr>
-              <w:t>lon2;</w:t>
-            </w:r>
-            <w:proofErr w:type="gramEnd"/>
-          </w:p>
-          <w:p>
-            <w:pPr>
-              <w:widowControl/>
-              <w:suppressAutoHyphens w:val="0"/>
-              <w:rPr>
-                <w:rFonts w:ascii="Courier New" w:eastAsia="Times New Roman" w:hAnsi="Courier New" w:cs="Courier New"/>
-                <w:color w:val="000000"/>
-                <w:sz w:val="18"/>
-                <w:szCs w:val="27"/>
-                <w:lang w:eastAsia="ru-RU"/>
-              </w:rPr>
-            </w:pPr>
-            <w:r>
-              <w:rPr>
-                <w:rFonts w:ascii="Courier New" w:eastAsia="Times New Roman" w:hAnsi="Courier New" w:cs="Courier New"/>
-                <w:color w:val="000000"/>
-                <w:sz w:val="18"/>
-                <w:szCs w:val="27"/>
-                <w:lang w:eastAsia="ru-RU"/>
-              </w:rPr>
-              <w:t xml:space="preserve">            </w:t>
-            </w:r>
-            <w:proofErr w:type="spellStart"/>
-            <w:proofErr w:type="gramStart"/>
-            <w:r>
-              <w:rPr>
-                <w:rFonts w:ascii="Courier New" w:eastAsia="Times New Roman" w:hAnsi="Courier New" w:cs="Courier New"/>
-                <w:color w:val="000000"/>
-                <w:sz w:val="18"/>
-                <w:szCs w:val="27"/>
-                <w:lang w:eastAsia="ru-RU"/>
-              </w:rPr>
-              <w:t>radtheta</w:t>
-            </w:r>
-            <w:proofErr w:type="spellEnd"/>
-            <w:r>
-              <w:rPr>
-                <w:rFonts w:ascii="Courier New" w:eastAsia="Times New Roman" w:hAnsi="Courier New" w:cs="Courier New"/>
-                <w:color w:val="000000"/>
-                <w:sz w:val="18"/>
-                <w:szCs w:val="27"/>
-                <w:lang w:eastAsia="ru-RU"/>
-              </w:rPr>
-              <w:t xml:space="preserve"> :</w:t>
-            </w:r>
-            <w:proofErr w:type="gramEnd"/>
-            <w:r>
-              <w:rPr>
-                <w:rFonts w:ascii="Courier New" w:eastAsia="Times New Roman" w:hAnsi="Courier New" w:cs="Courier New"/>
-                <w:color w:val="000000"/>
-                <w:sz w:val="18"/>
-                <w:szCs w:val="27"/>
-                <w:bdr w:val="none" w:sz="0" w:space="0" w:color="auto" w:frame="1"/>
-                <w:lang w:eastAsia="ru-RU"/>
-              </w:rPr>
-              <w:t>=</w:t>
-            </w:r>
-            <w:r>
-              <w:rPr>
-                <w:rFonts w:ascii="Courier New" w:eastAsia="Times New Roman" w:hAnsi="Courier New" w:cs="Courier New"/>
-                <w:color w:val="000000"/>
-                <w:sz w:val="18"/>
-                <w:szCs w:val="27"/>
-                <w:lang w:eastAsia="ru-RU"/>
-              </w:rPr>
-              <w:t xml:space="preserve"> </w:t>
-            </w:r>
-            <w:proofErr w:type="gramStart"/>
-            <w:r>
-              <w:rPr>
-                <w:rFonts w:ascii="Courier New" w:eastAsia="Times New Roman" w:hAnsi="Courier New" w:cs="Courier New"/>
-                <w:color w:val="000000"/>
-                <w:sz w:val="18"/>
-                <w:szCs w:val="27"/>
-                <w:lang w:eastAsia="ru-RU"/>
-              </w:rPr>
-              <w:t>pi(</w:t>
-            </w:r>
-            <w:proofErr w:type="gramEnd"/>
-            <w:r>
-              <w:rPr>
-                <w:rFonts w:ascii="Courier New" w:eastAsia="Times New Roman" w:hAnsi="Courier New" w:cs="Courier New"/>
-                <w:color w:val="000000"/>
-                <w:sz w:val="18"/>
-                <w:szCs w:val="27"/>
-                <w:lang w:eastAsia="ru-RU"/>
-              </w:rPr>
-              <w:t xml:space="preserve">) </w:t>
-            </w:r>
-            <w:r>
-              <w:rPr>
-                <w:rFonts w:ascii="Courier New" w:eastAsia="Times New Roman" w:hAnsi="Courier New" w:cs="Courier New"/>
-                <w:color w:val="000000"/>
-                <w:sz w:val="18"/>
-                <w:szCs w:val="27"/>
-                <w:bdr w:val="none" w:sz="0" w:space="0" w:color="auto" w:frame="1"/>
-                <w:lang w:eastAsia="ru-RU"/>
-              </w:rPr>
-              <w:t>*</w:t>
-            </w:r>
-            <w:r>
-              <w:rPr>
-                <w:rFonts w:ascii="Courier New" w:eastAsia="Times New Roman" w:hAnsi="Courier New" w:cs="Courier New"/>
-                <w:color w:val="000000"/>
-                <w:sz w:val="18"/>
-                <w:szCs w:val="27"/>
-                <w:lang w:eastAsia="ru-RU"/>
-              </w:rPr>
-              <w:t xml:space="preserve"> theta </w:t>
-            </w:r>
-            <w:r>
-              <w:rPr>
-                <w:rFonts w:ascii="Courier New" w:eastAsia="Times New Roman" w:hAnsi="Courier New" w:cs="Courier New"/>
-                <w:color w:val="000000"/>
-                <w:sz w:val="18"/>
-                <w:szCs w:val="27"/>
-                <w:bdr w:val="none" w:sz="0" w:space="0" w:color="auto" w:frame="1"/>
-                <w:lang w:eastAsia="ru-RU"/>
-              </w:rPr>
-              <w:t>/</w:t>
-            </w:r>
-            <w:r>
-              <w:rPr>
-                <w:rFonts w:ascii="Courier New" w:eastAsia="Times New Roman" w:hAnsi="Courier New" w:cs="Courier New"/>
-                <w:color w:val="000000"/>
-                <w:sz w:val="18"/>
-                <w:szCs w:val="27"/>
-                <w:lang w:eastAsia="ru-RU"/>
-              </w:rPr>
-              <w:t xml:space="preserve"> </w:t>
-            </w:r>
-            <w:proofErr w:type="gramStart"/>
-            <w:r>
-              <w:rPr>
-                <w:rFonts w:ascii="Courier New" w:eastAsia="Times New Roman" w:hAnsi="Courier New" w:cs="Courier New"/>
-                <w:color w:val="880000"/>
-                <w:sz w:val="18"/>
-                <w:szCs w:val="27"/>
-                <w:bdr w:val="none" w:sz="0" w:space="0" w:color="auto" w:frame="1"/>
-                <w:lang w:eastAsia="ru-RU"/>
-              </w:rPr>
-              <w:t>180</w:t>
-            </w:r>
-            <w:r>
-              <w:rPr>
-                <w:rFonts w:ascii="Courier New" w:eastAsia="Times New Roman" w:hAnsi="Courier New" w:cs="Courier New"/>
-                <w:color w:val="000000"/>
-                <w:sz w:val="18"/>
-                <w:szCs w:val="27"/>
-                <w:lang w:eastAsia="ru-RU"/>
-              </w:rPr>
-              <w:t>;</w:t>
-            </w:r>
-            <w:proofErr w:type="gramEnd"/>
-          </w:p>
-          <w:p>
-            <w:pPr>
-              <w:widowControl/>
-              <w:suppressAutoHyphens w:val="0"/>
-              <w:rPr>
-                <w:rFonts w:ascii="Courier New" w:eastAsia="Times New Roman" w:hAnsi="Courier New" w:cs="Courier New"/>
-                <w:color w:val="000000"/>
-                <w:sz w:val="18"/>
-                <w:szCs w:val="27"/>
-                <w:lang w:eastAsia="ru-RU"/>
-              </w:rPr>
-            </w:pPr>
-            <w:r>
-              <w:rPr>
-                <w:rFonts w:ascii="Courier New" w:eastAsia="Times New Roman" w:hAnsi="Courier New" w:cs="Courier New"/>
-                <w:color w:val="000000"/>
-                <w:sz w:val="18"/>
-                <w:szCs w:val="27"/>
-                <w:lang w:eastAsia="ru-RU"/>
-              </w:rPr>
-              <w:t xml:space="preserve">            </w:t>
-            </w:r>
-            <w:proofErr w:type="spellStart"/>
-            <w:proofErr w:type="gramStart"/>
-            <w:r>
-              <w:rPr>
-                <w:rFonts w:ascii="Courier New" w:eastAsia="Times New Roman" w:hAnsi="Courier New" w:cs="Courier New"/>
-                <w:color w:val="000000"/>
-                <w:sz w:val="18"/>
-                <w:szCs w:val="27"/>
-                <w:lang w:eastAsia="ru-RU"/>
-              </w:rPr>
-              <w:t>dist</w:t>
-            </w:r>
-            <w:proofErr w:type="spellEnd"/>
-            <w:r>
-              <w:rPr>
-                <w:rFonts w:ascii="Courier New" w:eastAsia="Times New Roman" w:hAnsi="Courier New" w:cs="Courier New"/>
-                <w:color w:val="000000"/>
-                <w:sz w:val="18"/>
-                <w:szCs w:val="27"/>
-                <w:lang w:eastAsia="ru-RU"/>
-              </w:rPr>
-              <w:t xml:space="preserve"> :</w:t>
-            </w:r>
-            <w:proofErr w:type="gramEnd"/>
-            <w:r>
-              <w:rPr>
-                <w:rFonts w:ascii="Courier New" w:eastAsia="Times New Roman" w:hAnsi="Courier New" w:cs="Courier New"/>
-                <w:color w:val="000000"/>
-                <w:sz w:val="18"/>
-                <w:szCs w:val="27"/>
-                <w:bdr w:val="none" w:sz="0" w:space="0" w:color="auto" w:frame="1"/>
-                <w:lang w:eastAsia="ru-RU"/>
-              </w:rPr>
-              <w:t>=</w:t>
-            </w:r>
-            <w:r>
-              <w:rPr>
-                <w:rFonts w:ascii="Courier New" w:eastAsia="Times New Roman" w:hAnsi="Courier New" w:cs="Courier New"/>
-                <w:color w:val="000000"/>
-                <w:sz w:val="18"/>
-                <w:szCs w:val="27"/>
-                <w:lang w:eastAsia="ru-RU"/>
-              </w:rPr>
-              <w:t xml:space="preserve"> </w:t>
-            </w:r>
-            <w:r>
-              <w:rPr>
-                <w:rFonts w:ascii="Courier New" w:eastAsia="Times New Roman" w:hAnsi="Courier New" w:cs="Courier New"/>
-                <w:color w:val="397300"/>
-                <w:sz w:val="18"/>
-                <w:szCs w:val="27"/>
-                <w:bdr w:val="none" w:sz="0" w:space="0" w:color="auto" w:frame="1"/>
-                <w:lang w:eastAsia="ru-RU"/>
-              </w:rPr>
-              <w:t>sin</w:t>
-            </w:r>
-            <w:r>
-              <w:rPr>
-                <w:rFonts w:ascii="Courier New" w:eastAsia="Times New Roman" w:hAnsi="Courier New" w:cs="Courier New"/>
-                <w:color w:val="000000"/>
-                <w:sz w:val="18"/>
-                <w:szCs w:val="27"/>
-                <w:lang w:eastAsia="ru-RU"/>
-              </w:rPr>
-              <w:t xml:space="preserve">(radlat1) </w:t>
-            </w:r>
-            <w:r>
-              <w:rPr>
-                <w:rFonts w:ascii="Courier New" w:eastAsia="Times New Roman" w:hAnsi="Courier New" w:cs="Courier New"/>
-                <w:color w:val="000000"/>
-                <w:sz w:val="18"/>
-                <w:szCs w:val="27"/>
-                <w:bdr w:val="none" w:sz="0" w:space="0" w:color="auto" w:frame="1"/>
-                <w:lang w:eastAsia="ru-RU"/>
-              </w:rPr>
-              <w:t>*</w:t>
-            </w:r>
-            <w:r>
-              <w:rPr>
-                <w:rFonts w:ascii="Courier New" w:eastAsia="Times New Roman" w:hAnsi="Courier New" w:cs="Courier New"/>
-                <w:color w:val="000000"/>
-                <w:sz w:val="18"/>
-                <w:szCs w:val="27"/>
-                <w:lang w:eastAsia="ru-RU"/>
-              </w:rPr>
-              <w:t xml:space="preserve"> </w:t>
-            </w:r>
-            <w:r>
-              <w:rPr>
-                <w:rFonts w:ascii="Courier New" w:eastAsia="Times New Roman" w:hAnsi="Courier New" w:cs="Courier New"/>
-                <w:color w:val="397300"/>
-                <w:sz w:val="18"/>
-                <w:szCs w:val="27"/>
-                <w:bdr w:val="none" w:sz="0" w:space="0" w:color="auto" w:frame="1"/>
-                <w:lang w:eastAsia="ru-RU"/>
-              </w:rPr>
-              <w:t>sin</w:t>
-            </w:r>
-            <w:r>
-              <w:rPr>
-                <w:rFonts w:ascii="Courier New" w:eastAsia="Times New Roman" w:hAnsi="Courier New" w:cs="Courier New"/>
-                <w:color w:val="000000"/>
-                <w:sz w:val="18"/>
-                <w:szCs w:val="27"/>
-                <w:lang w:eastAsia="ru-RU"/>
-              </w:rPr>
-              <w:t xml:space="preserve">(radlat2) </w:t>
-            </w:r>
-            <w:r>
-              <w:rPr>
-                <w:rFonts w:ascii="Courier New" w:eastAsia="Times New Roman" w:hAnsi="Courier New" w:cs="Courier New"/>
-                <w:color w:val="000000"/>
-                <w:sz w:val="18"/>
-                <w:szCs w:val="27"/>
-                <w:bdr w:val="none" w:sz="0" w:space="0" w:color="auto" w:frame="1"/>
-                <w:lang w:eastAsia="ru-RU"/>
-              </w:rPr>
-              <w:t>+</w:t>
-            </w:r>
-            <w:r>
-              <w:rPr>
-                <w:rFonts w:ascii="Courier New" w:eastAsia="Times New Roman" w:hAnsi="Courier New" w:cs="Courier New"/>
-                <w:color w:val="000000"/>
-                <w:sz w:val="18"/>
-                <w:szCs w:val="27"/>
-                <w:lang w:eastAsia="ru-RU"/>
-              </w:rPr>
-              <w:t xml:space="preserve"> </w:t>
-            </w:r>
-            <w:r>
-              <w:rPr>
-                <w:rFonts w:ascii="Courier New" w:eastAsia="Times New Roman" w:hAnsi="Courier New" w:cs="Courier New"/>
-                <w:color w:val="397300"/>
-                <w:sz w:val="18"/>
-                <w:szCs w:val="27"/>
-                <w:bdr w:val="none" w:sz="0" w:space="0" w:color="auto" w:frame="1"/>
-                <w:lang w:eastAsia="ru-RU"/>
-              </w:rPr>
-              <w:t>cos</w:t>
-            </w:r>
-            <w:r>
-              <w:rPr>
-                <w:rFonts w:ascii="Courier New" w:eastAsia="Times New Roman" w:hAnsi="Courier New" w:cs="Courier New"/>
-                <w:color w:val="000000"/>
-                <w:sz w:val="18"/>
-                <w:szCs w:val="27"/>
-                <w:lang w:eastAsia="ru-RU"/>
-              </w:rPr>
-              <w:t xml:space="preserve">(radlat1) </w:t>
-            </w:r>
-            <w:r>
-              <w:rPr>
-                <w:rFonts w:ascii="Courier New" w:eastAsia="Times New Roman" w:hAnsi="Courier New" w:cs="Courier New"/>
-                <w:color w:val="000000"/>
-                <w:sz w:val="18"/>
-                <w:szCs w:val="27"/>
-                <w:bdr w:val="none" w:sz="0" w:space="0" w:color="auto" w:frame="1"/>
-                <w:lang w:eastAsia="ru-RU"/>
-              </w:rPr>
-              <w:t>*</w:t>
-            </w:r>
-            <w:r>
-              <w:rPr>
-                <w:rFonts w:ascii="Courier New" w:eastAsia="Times New Roman" w:hAnsi="Courier New" w:cs="Courier New"/>
-                <w:color w:val="000000"/>
-                <w:sz w:val="18"/>
-                <w:szCs w:val="27"/>
-                <w:lang w:eastAsia="ru-RU"/>
-              </w:rPr>
-              <w:t xml:space="preserve"> </w:t>
-            </w:r>
-            <w:r>
-              <w:rPr>
-                <w:rFonts w:ascii="Courier New" w:eastAsia="Times New Roman" w:hAnsi="Courier New" w:cs="Courier New"/>
-                <w:color w:val="397300"/>
-                <w:sz w:val="18"/>
-                <w:szCs w:val="27"/>
-                <w:bdr w:val="none" w:sz="0" w:space="0" w:color="auto" w:frame="1"/>
-                <w:lang w:eastAsia="ru-RU"/>
-              </w:rPr>
-              <w:t>cos</w:t>
-            </w:r>
-            <w:r>
-              <w:rPr>
-                <w:rFonts w:ascii="Courier New" w:eastAsia="Times New Roman" w:hAnsi="Courier New" w:cs="Courier New"/>
-                <w:color w:val="000000"/>
-                <w:sz w:val="18"/>
-                <w:szCs w:val="27"/>
-                <w:lang w:eastAsia="ru-RU"/>
-              </w:rPr>
-              <w:t xml:space="preserve">(radlat2) </w:t>
-            </w:r>
-            <w:r>
-              <w:rPr>
-                <w:rFonts w:ascii="Courier New" w:eastAsia="Times New Roman" w:hAnsi="Courier New" w:cs="Courier New"/>
-                <w:color w:val="000000"/>
-                <w:sz w:val="18"/>
-                <w:szCs w:val="27"/>
-                <w:bdr w:val="none" w:sz="0" w:space="0" w:color="auto" w:frame="1"/>
-                <w:lang w:eastAsia="ru-RU"/>
-              </w:rPr>
-              <w:t>*</w:t>
-            </w:r>
-            <w:r>
-              <w:rPr>
-                <w:rFonts w:ascii="Courier New" w:eastAsia="Times New Roman" w:hAnsi="Courier New" w:cs="Courier New"/>
-                <w:color w:val="000000"/>
-                <w:sz w:val="18"/>
-                <w:szCs w:val="27"/>
-                <w:lang w:eastAsia="ru-RU"/>
-              </w:rPr>
-              <w:t xml:space="preserve"> </w:t>
-            </w:r>
-            <w:r>
-              <w:rPr>
-                <w:rFonts w:ascii="Courier New" w:eastAsia="Times New Roman" w:hAnsi="Courier New" w:cs="Courier New"/>
-                <w:color w:val="397300"/>
-                <w:sz w:val="18"/>
-                <w:szCs w:val="27"/>
-                <w:bdr w:val="none" w:sz="0" w:space="0" w:color="auto" w:frame="1"/>
-                <w:lang w:eastAsia="ru-RU"/>
-              </w:rPr>
-              <w:t>cos</w:t>
-            </w:r>
-            <w:r>
-              <w:rPr>
-                <w:rFonts w:ascii="Courier New" w:eastAsia="Times New Roman" w:hAnsi="Courier New" w:cs="Courier New"/>
-                <w:color w:val="000000"/>
-                <w:sz w:val="18"/>
-                <w:szCs w:val="27"/>
-                <w:lang w:eastAsia="ru-RU"/>
-              </w:rPr>
-              <w:t>(</w:t>
-            </w:r>
-            <w:proofErr w:type="spellStart"/>
-            <w:r>
-              <w:rPr>
-                <w:rFonts w:ascii="Courier New" w:eastAsia="Times New Roman" w:hAnsi="Courier New" w:cs="Courier New"/>
-                <w:color w:val="000000"/>
-                <w:sz w:val="18"/>
-                <w:szCs w:val="27"/>
-                <w:lang w:eastAsia="ru-RU"/>
-              </w:rPr>
-              <w:t>radtheta</w:t>
-            </w:r>
-            <w:proofErr w:type="spellEnd"/>
-            <w:proofErr w:type="gramStart"/>
-            <w:r>
-              <w:rPr>
-                <w:rFonts w:ascii="Courier New" w:eastAsia="Times New Roman" w:hAnsi="Courier New" w:cs="Courier New"/>
-                <w:color w:val="000000"/>
-                <w:sz w:val="18"/>
-                <w:szCs w:val="27"/>
-                <w:lang w:eastAsia="ru-RU"/>
-              </w:rPr>
-              <w:t>);</w:t>
-            </w:r>
-            <w:proofErr w:type="gramEnd"/>
-          </w:p>
-          <w:p>
-            <w:pPr>
-              <w:widowControl/>
-              <w:suppressAutoHyphens w:val="0"/>
-              <w:rPr>
-                <w:rFonts w:ascii="Courier New" w:eastAsia="Times New Roman" w:hAnsi="Courier New" w:cs="Courier New"/>
-                <w:color w:val="000000"/>
-                <w:sz w:val="18"/>
-                <w:szCs w:val="27"/>
-                <w:lang w:eastAsia="ru-RU"/>
-              </w:rPr>
-            </w:pPr>
-          </w:p>
-          <w:p>
-            <w:pPr>
-              <w:widowControl/>
-              <w:suppressAutoHyphens w:val="0"/>
-              <w:rPr>
-                <w:rFonts w:ascii="Courier New" w:eastAsia="Times New Roman" w:hAnsi="Courier New" w:cs="Courier New"/>
-                <w:color w:val="000000"/>
-                <w:sz w:val="18"/>
-                <w:szCs w:val="27"/>
-                <w:lang w:eastAsia="ru-RU"/>
-              </w:rPr>
-            </w:pPr>
-            <w:r>
-              <w:rPr>
-                <w:rFonts w:ascii="Courier New" w:eastAsia="Times New Roman" w:hAnsi="Courier New" w:cs="Courier New"/>
-                <w:color w:val="000000"/>
-                <w:sz w:val="18"/>
-                <w:szCs w:val="27"/>
-                <w:lang w:eastAsia="ru-RU"/>
-              </w:rPr>
-              <w:t xml:space="preserve">            IF </w:t>
-            </w:r>
-            <w:proofErr w:type="spellStart"/>
-            <w:r>
-              <w:rPr>
-                <w:rFonts w:ascii="Courier New" w:eastAsia="Times New Roman" w:hAnsi="Courier New" w:cs="Courier New"/>
-                <w:color w:val="000000"/>
-                <w:sz w:val="18"/>
-                <w:szCs w:val="27"/>
-                <w:lang w:eastAsia="ru-RU"/>
-              </w:rPr>
-              <w:t>dist</w:t>
-            </w:r>
-            <w:proofErr w:type="spellEnd"/>
-            <w:r>
-              <w:rPr>
-                <w:rFonts w:ascii="Courier New" w:eastAsia="Times New Roman" w:hAnsi="Courier New" w:cs="Courier New"/>
-                <w:color w:val="000000"/>
-                <w:sz w:val="18"/>
-                <w:szCs w:val="27"/>
-                <w:lang w:eastAsia="ru-RU"/>
-              </w:rPr>
-              <w:t xml:space="preserve"> </w:t>
-            </w:r>
-            <w:r>
-              <w:rPr>
-                <w:rFonts w:ascii="Courier New" w:eastAsia="Times New Roman" w:hAnsi="Courier New" w:cs="Courier New"/>
-                <w:color w:val="000000"/>
-                <w:sz w:val="18"/>
-                <w:szCs w:val="27"/>
-                <w:bdr w:val="none" w:sz="0" w:space="0" w:color="auto" w:frame="1"/>
-                <w:lang w:eastAsia="ru-RU"/>
-              </w:rPr>
-              <w:t>&gt;</w:t>
-            </w:r>
-            <w:r>
-              <w:rPr>
-                <w:rFonts w:ascii="Courier New" w:eastAsia="Times New Roman" w:hAnsi="Courier New" w:cs="Courier New"/>
-                <w:color w:val="000000"/>
-                <w:sz w:val="18"/>
-                <w:szCs w:val="27"/>
-                <w:lang w:eastAsia="ru-RU"/>
-              </w:rPr>
-              <w:t xml:space="preserve"> </w:t>
-            </w:r>
-            <w:r>
-              <w:rPr>
-                <w:rFonts w:ascii="Courier New" w:eastAsia="Times New Roman" w:hAnsi="Courier New" w:cs="Courier New"/>
-                <w:color w:val="880000"/>
-                <w:sz w:val="18"/>
-                <w:szCs w:val="27"/>
-                <w:bdr w:val="none" w:sz="0" w:space="0" w:color="auto" w:frame="1"/>
-                <w:lang w:eastAsia="ru-RU"/>
-              </w:rPr>
-              <w:t>1</w:t>
-            </w:r>
-            <w:r>
-              <w:rPr>
-                <w:rFonts w:ascii="Courier New" w:eastAsia="Times New Roman" w:hAnsi="Courier New" w:cs="Courier New"/>
-                <w:color w:val="000000"/>
-                <w:sz w:val="18"/>
-                <w:szCs w:val="27"/>
-                <w:lang w:eastAsia="ru-RU"/>
-              </w:rPr>
-              <w:t xml:space="preserve"> </w:t>
-            </w:r>
-            <w:r>
-              <w:rPr>
-                <w:rFonts w:ascii="Courier New" w:eastAsia="Times New Roman" w:hAnsi="Courier New" w:cs="Courier New"/>
-                <w:b/>
-                <w:bCs/>
-                <w:color w:val="000000"/>
-                <w:sz w:val="18"/>
-                <w:szCs w:val="27"/>
-                <w:bdr w:val="none" w:sz="0" w:space="0" w:color="auto" w:frame="1"/>
-                <w:lang w:eastAsia="ru-RU"/>
-              </w:rPr>
-              <w:t>THEN</w:t>
-            </w:r>
-            <w:r>
-              <w:rPr>
-                <w:rFonts w:ascii="Courier New" w:eastAsia="Times New Roman" w:hAnsi="Courier New" w:cs="Courier New"/>
-                <w:color w:val="000000"/>
-                <w:sz w:val="18"/>
-                <w:szCs w:val="27"/>
-                <w:lang w:eastAsia="ru-RU"/>
-              </w:rPr>
-              <w:t xml:space="preserve"> </w:t>
-            </w:r>
-            <w:proofErr w:type="spellStart"/>
-            <w:r>
-              <w:rPr>
-                <w:rFonts w:ascii="Courier New" w:eastAsia="Times New Roman" w:hAnsi="Courier New" w:cs="Courier New"/>
-                <w:color w:val="000000"/>
-                <w:sz w:val="18"/>
-                <w:szCs w:val="27"/>
-                <w:lang w:eastAsia="ru-RU"/>
-              </w:rPr>
-              <w:t>dist</w:t>
-            </w:r>
-            <w:proofErr w:type="spellEnd"/>
-            <w:r>
-              <w:rPr>
-                <w:rFonts w:ascii="Courier New" w:eastAsia="Times New Roman" w:hAnsi="Courier New" w:cs="Courier New"/>
-                <w:color w:val="000000"/>
-                <w:sz w:val="18"/>
-                <w:szCs w:val="27"/>
-                <w:lang w:eastAsia="ru-RU"/>
-              </w:rPr>
-              <w:t xml:space="preserve"> </w:t>
-            </w:r>
-            <w:r>
-              <w:rPr>
-                <w:rFonts w:ascii="Courier New" w:eastAsia="Times New Roman" w:hAnsi="Courier New" w:cs="Courier New"/>
-                <w:color w:val="000000"/>
-                <w:sz w:val="18"/>
-                <w:szCs w:val="27"/>
-                <w:bdr w:val="none" w:sz="0" w:space="0" w:color="auto" w:frame="1"/>
-                <w:lang w:eastAsia="ru-RU"/>
-              </w:rPr>
-              <w:t>=</w:t>
-            </w:r>
-            <w:r>
-              <w:rPr>
-                <w:rFonts w:ascii="Courier New" w:eastAsia="Times New Roman" w:hAnsi="Courier New" w:cs="Courier New"/>
-                <w:color w:val="000000"/>
-                <w:sz w:val="18"/>
-                <w:szCs w:val="27"/>
-                <w:lang w:eastAsia="ru-RU"/>
-              </w:rPr>
-              <w:t xml:space="preserve"> </w:t>
-            </w:r>
-            <w:r>
-              <w:rPr>
-                <w:rFonts w:ascii="Courier New" w:eastAsia="Times New Roman" w:hAnsi="Courier New" w:cs="Courier New"/>
-                <w:color w:val="880000"/>
-                <w:sz w:val="18"/>
-                <w:szCs w:val="27"/>
-                <w:bdr w:val="none" w:sz="0" w:space="0" w:color="auto" w:frame="1"/>
-                <w:lang w:eastAsia="ru-RU"/>
-              </w:rPr>
-              <w:t>1</w:t>
-            </w:r>
-            <w:r>
-              <w:rPr>
-                <w:rFonts w:ascii="Courier New" w:eastAsia="Times New Roman" w:hAnsi="Courier New" w:cs="Courier New"/>
-                <w:color w:val="000000"/>
-                <w:sz w:val="18"/>
-                <w:szCs w:val="27"/>
-                <w:lang w:eastAsia="ru-RU"/>
-              </w:rPr>
-              <w:t xml:space="preserve">; </w:t>
-            </w:r>
-            <w:r>
-              <w:rPr>
-                <w:rFonts w:ascii="Courier New" w:eastAsia="Times New Roman" w:hAnsi="Courier New" w:cs="Courier New"/>
-                <w:b/>
-                <w:bCs/>
-                <w:color w:val="000000"/>
-                <w:sz w:val="18"/>
-                <w:szCs w:val="27"/>
-                <w:bdr w:val="none" w:sz="0" w:space="0" w:color="auto" w:frame="1"/>
-                <w:lang w:eastAsia="ru-RU"/>
-              </w:rPr>
-              <w:t>END</w:t>
-            </w:r>
-            <w:r>
-              <w:rPr>
-                <w:rFonts w:ascii="Courier New" w:eastAsia="Times New Roman" w:hAnsi="Courier New" w:cs="Courier New"/>
-                <w:color w:val="000000"/>
-                <w:sz w:val="18"/>
-                <w:szCs w:val="27"/>
-                <w:lang w:eastAsia="ru-RU"/>
-              </w:rPr>
-              <w:t xml:space="preserve"> </w:t>
-            </w:r>
-            <w:proofErr w:type="gramStart"/>
-            <w:r>
-              <w:rPr>
-                <w:rFonts w:ascii="Courier New" w:eastAsia="Times New Roman" w:hAnsi="Courier New" w:cs="Courier New"/>
-                <w:color w:val="000000"/>
-                <w:sz w:val="18"/>
-                <w:szCs w:val="27"/>
-                <w:lang w:eastAsia="ru-RU"/>
-              </w:rPr>
-              <w:t>IF;</w:t>
-            </w:r>
-            <w:proofErr w:type="gramEnd"/>
-          </w:p>
-          <w:p>
-            <w:pPr>
-              <w:widowControl/>
-              <w:suppressAutoHyphens w:val="0"/>
-              <w:rPr>
-                <w:rFonts w:ascii="Courier New" w:eastAsia="Times New Roman" w:hAnsi="Courier New" w:cs="Courier New"/>
-                <w:color w:val="000000"/>
-                <w:sz w:val="18"/>
-                <w:szCs w:val="27"/>
-                <w:lang w:eastAsia="ru-RU"/>
-              </w:rPr>
-            </w:pPr>
-          </w:p>
-          <w:p>
-            <w:pPr>
-              <w:widowControl/>
-              <w:suppressAutoHyphens w:val="0"/>
-              <w:rPr>
-                <w:rFonts w:ascii="Courier New" w:eastAsia="Times New Roman" w:hAnsi="Courier New" w:cs="Courier New"/>
-                <w:color w:val="000000"/>
-                <w:sz w:val="18"/>
-                <w:szCs w:val="27"/>
-                <w:lang w:eastAsia="ru-RU"/>
-              </w:rPr>
-            </w:pPr>
-            <w:r>
-              <w:rPr>
-                <w:rFonts w:ascii="Courier New" w:eastAsia="Times New Roman" w:hAnsi="Courier New" w:cs="Courier New"/>
-                <w:color w:val="000000"/>
-                <w:sz w:val="18"/>
-                <w:szCs w:val="27"/>
-                <w:lang w:eastAsia="ru-RU"/>
-              </w:rPr>
-              <w:t xml:space="preserve">            </w:t>
-            </w:r>
-            <w:proofErr w:type="spellStart"/>
-            <w:proofErr w:type="gramStart"/>
-            <w:r>
-              <w:rPr>
-                <w:rFonts w:ascii="Courier New" w:eastAsia="Times New Roman" w:hAnsi="Courier New" w:cs="Courier New"/>
-                <w:color w:val="000000"/>
-                <w:sz w:val="18"/>
-                <w:szCs w:val="27"/>
-                <w:lang w:eastAsia="ru-RU"/>
-              </w:rPr>
-              <w:t>dist</w:t>
-            </w:r>
-            <w:proofErr w:type="spellEnd"/>
-            <w:r>
-              <w:rPr>
-                <w:rFonts w:ascii="Courier New" w:eastAsia="Times New Roman" w:hAnsi="Courier New" w:cs="Courier New"/>
-                <w:color w:val="000000"/>
-                <w:sz w:val="18"/>
-                <w:szCs w:val="27"/>
-                <w:lang w:eastAsia="ru-RU"/>
-              </w:rPr>
-              <w:t xml:space="preserve"> :</w:t>
-            </w:r>
-            <w:proofErr w:type="gramEnd"/>
-            <w:r>
-              <w:rPr>
-                <w:rFonts w:ascii="Courier New" w:eastAsia="Times New Roman" w:hAnsi="Courier New" w:cs="Courier New"/>
-                <w:color w:val="000000"/>
-                <w:sz w:val="18"/>
-                <w:szCs w:val="27"/>
-                <w:bdr w:val="none" w:sz="0" w:space="0" w:color="auto" w:frame="1"/>
-                <w:lang w:eastAsia="ru-RU"/>
-              </w:rPr>
-              <w:t>=</w:t>
-            </w:r>
-            <w:r>
-              <w:rPr>
-                <w:rFonts w:ascii="Courier New" w:eastAsia="Times New Roman" w:hAnsi="Courier New" w:cs="Courier New"/>
-                <w:color w:val="000000"/>
-                <w:sz w:val="18"/>
-                <w:szCs w:val="27"/>
-                <w:lang w:eastAsia="ru-RU"/>
-              </w:rPr>
-              <w:t xml:space="preserve"> </w:t>
-            </w:r>
-            <w:proofErr w:type="spellStart"/>
-            <w:r>
-              <w:rPr>
-                <w:rFonts w:ascii="Courier New" w:eastAsia="Times New Roman" w:hAnsi="Courier New" w:cs="Courier New"/>
-                <w:color w:val="397300"/>
-                <w:sz w:val="18"/>
-                <w:szCs w:val="27"/>
-                <w:bdr w:val="none" w:sz="0" w:space="0" w:color="auto" w:frame="1"/>
-                <w:lang w:eastAsia="ru-RU"/>
-              </w:rPr>
-              <w:t>acos</w:t>
-            </w:r>
-            <w:proofErr w:type="spellEnd"/>
-            <w:r>
-              <w:rPr>
-                <w:rFonts w:ascii="Courier New" w:eastAsia="Times New Roman" w:hAnsi="Courier New" w:cs="Courier New"/>
-                <w:color w:val="000000"/>
-                <w:sz w:val="18"/>
-                <w:szCs w:val="27"/>
-                <w:lang w:eastAsia="ru-RU"/>
-              </w:rPr>
-              <w:t>(</w:t>
-            </w:r>
-            <w:proofErr w:type="spellStart"/>
-            <w:r>
-              <w:rPr>
-                <w:rFonts w:ascii="Courier New" w:eastAsia="Times New Roman" w:hAnsi="Courier New" w:cs="Courier New"/>
-                <w:color w:val="000000"/>
-                <w:sz w:val="18"/>
-                <w:szCs w:val="27"/>
-                <w:lang w:eastAsia="ru-RU"/>
-              </w:rPr>
-              <w:t>dist</w:t>
-            </w:r>
-            <w:proofErr w:type="spellEnd"/>
-            <w:proofErr w:type="gramStart"/>
-            <w:r>
-              <w:rPr>
-                <w:rFonts w:ascii="Courier New" w:eastAsia="Times New Roman" w:hAnsi="Courier New" w:cs="Courier New"/>
-                <w:color w:val="000000"/>
-                <w:sz w:val="18"/>
-                <w:szCs w:val="27"/>
-                <w:lang w:eastAsia="ru-RU"/>
-              </w:rPr>
-              <w:t>);</w:t>
-            </w:r>
-            <w:proofErr w:type="gramEnd"/>
-          </w:p>
-          <w:p>
-            <w:pPr>
-              <w:widowControl/>
-              <w:suppressAutoHyphens w:val="0"/>
-              <w:rPr>
-                <w:rFonts w:ascii="Courier New" w:eastAsia="Times New Roman" w:hAnsi="Courier New" w:cs="Courier New"/>
-                <w:color w:val="000000"/>
-                <w:sz w:val="18"/>
-                <w:szCs w:val="27"/>
-                <w:lang w:eastAsia="ru-RU"/>
-              </w:rPr>
-            </w:pPr>
-            <w:r>
-              <w:rPr>
-                <w:rFonts w:ascii="Courier New" w:eastAsia="Times New Roman" w:hAnsi="Courier New" w:cs="Courier New"/>
-                <w:color w:val="000000"/>
-                <w:sz w:val="18"/>
-                <w:szCs w:val="27"/>
-                <w:lang w:eastAsia="ru-RU"/>
-              </w:rPr>
-              <w:t xml:space="preserve">            </w:t>
-            </w:r>
-            <w:proofErr w:type="spellStart"/>
-            <w:proofErr w:type="gramStart"/>
-            <w:r>
-              <w:rPr>
-                <w:rFonts w:ascii="Courier New" w:eastAsia="Times New Roman" w:hAnsi="Courier New" w:cs="Courier New"/>
-                <w:color w:val="000000"/>
-                <w:sz w:val="18"/>
-                <w:szCs w:val="27"/>
-                <w:lang w:eastAsia="ru-RU"/>
-              </w:rPr>
-              <w:t>dist</w:t>
-            </w:r>
-            <w:proofErr w:type="spellEnd"/>
-            <w:r>
-              <w:rPr>
-                <w:rFonts w:ascii="Courier New" w:eastAsia="Times New Roman" w:hAnsi="Courier New" w:cs="Courier New"/>
-                <w:color w:val="000000"/>
-                <w:sz w:val="18"/>
-                <w:szCs w:val="27"/>
-                <w:lang w:eastAsia="ru-RU"/>
-              </w:rPr>
-              <w:t xml:space="preserve"> :</w:t>
-            </w:r>
-            <w:proofErr w:type="gramEnd"/>
-            <w:r>
-              <w:rPr>
-                <w:rFonts w:ascii="Courier New" w:eastAsia="Times New Roman" w:hAnsi="Courier New" w:cs="Courier New"/>
-                <w:color w:val="000000"/>
-                <w:sz w:val="18"/>
-                <w:szCs w:val="27"/>
-                <w:bdr w:val="none" w:sz="0" w:space="0" w:color="auto" w:frame="1"/>
-                <w:lang w:eastAsia="ru-RU"/>
-              </w:rPr>
-              <w:t>=</w:t>
-            </w:r>
-            <w:r>
-              <w:rPr>
-                <w:rFonts w:ascii="Courier New" w:eastAsia="Times New Roman" w:hAnsi="Courier New" w:cs="Courier New"/>
-                <w:color w:val="000000"/>
-                <w:sz w:val="18"/>
-                <w:szCs w:val="27"/>
-                <w:lang w:eastAsia="ru-RU"/>
-              </w:rPr>
-              <w:t xml:space="preserve"> </w:t>
-            </w:r>
-            <w:proofErr w:type="spellStart"/>
-            <w:r>
-              <w:rPr>
-                <w:rFonts w:ascii="Courier New" w:eastAsia="Times New Roman" w:hAnsi="Courier New" w:cs="Courier New"/>
-                <w:color w:val="000000"/>
-                <w:sz w:val="18"/>
-                <w:szCs w:val="27"/>
-                <w:lang w:eastAsia="ru-RU"/>
-              </w:rPr>
-              <w:t>dist</w:t>
-            </w:r>
-            <w:proofErr w:type="spellEnd"/>
-            <w:r>
-              <w:rPr>
-                <w:rFonts w:ascii="Courier New" w:eastAsia="Times New Roman" w:hAnsi="Courier New" w:cs="Courier New"/>
-                <w:color w:val="000000"/>
-                <w:sz w:val="18"/>
-                <w:szCs w:val="27"/>
-                <w:lang w:eastAsia="ru-RU"/>
-              </w:rPr>
-              <w:t xml:space="preserve"> </w:t>
-            </w:r>
-            <w:r>
-              <w:rPr>
-                <w:rFonts w:ascii="Courier New" w:eastAsia="Times New Roman" w:hAnsi="Courier New" w:cs="Courier New"/>
-                <w:color w:val="000000"/>
-                <w:sz w:val="18"/>
-                <w:szCs w:val="27"/>
-                <w:bdr w:val="none" w:sz="0" w:space="0" w:color="auto" w:frame="1"/>
-                <w:lang w:eastAsia="ru-RU"/>
-              </w:rPr>
-              <w:t>*</w:t>
-            </w:r>
-            <w:r>
-              <w:rPr>
-                <w:rFonts w:ascii="Courier New" w:eastAsia="Times New Roman" w:hAnsi="Courier New" w:cs="Courier New"/>
-                <w:color w:val="000000"/>
-                <w:sz w:val="18"/>
-                <w:szCs w:val="27"/>
-                <w:lang w:eastAsia="ru-RU"/>
-              </w:rPr>
-              <w:t xml:space="preserve"> </w:t>
-            </w:r>
-            <w:r>
-              <w:rPr>
-                <w:rFonts w:ascii="Courier New" w:eastAsia="Times New Roman" w:hAnsi="Courier New" w:cs="Courier New"/>
-                <w:color w:val="880000"/>
-                <w:sz w:val="18"/>
-                <w:szCs w:val="27"/>
-                <w:bdr w:val="none" w:sz="0" w:space="0" w:color="auto" w:frame="1"/>
-                <w:lang w:eastAsia="ru-RU"/>
-              </w:rPr>
-              <w:t>180</w:t>
-            </w:r>
-            <w:r>
-              <w:rPr>
-                <w:rFonts w:ascii="Courier New" w:eastAsia="Times New Roman" w:hAnsi="Courier New" w:cs="Courier New"/>
-                <w:color w:val="000000"/>
-                <w:sz w:val="18"/>
-                <w:szCs w:val="27"/>
-                <w:lang w:eastAsia="ru-RU"/>
-              </w:rPr>
-              <w:t xml:space="preserve"> </w:t>
-            </w:r>
-            <w:r>
-              <w:rPr>
-                <w:rFonts w:ascii="Courier New" w:eastAsia="Times New Roman" w:hAnsi="Courier New" w:cs="Courier New"/>
-                <w:color w:val="000000"/>
-                <w:sz w:val="18"/>
-                <w:szCs w:val="27"/>
-                <w:bdr w:val="none" w:sz="0" w:space="0" w:color="auto" w:frame="1"/>
-                <w:lang w:eastAsia="ru-RU"/>
-              </w:rPr>
-              <w:t>/</w:t>
-            </w:r>
-            <w:r>
-              <w:rPr>
-                <w:rFonts w:ascii="Courier New" w:eastAsia="Times New Roman" w:hAnsi="Courier New" w:cs="Courier New"/>
-                <w:color w:val="000000"/>
-                <w:sz w:val="18"/>
-                <w:szCs w:val="27"/>
-                <w:lang w:eastAsia="ru-RU"/>
-              </w:rPr>
-              <w:t xml:space="preserve"> </w:t>
-            </w:r>
-            <w:proofErr w:type="gramStart"/>
-            <w:r>
-              <w:rPr>
-                <w:rFonts w:ascii="Courier New" w:eastAsia="Times New Roman" w:hAnsi="Courier New" w:cs="Courier New"/>
-                <w:color w:val="000000"/>
-                <w:sz w:val="18"/>
-                <w:szCs w:val="27"/>
-                <w:lang w:eastAsia="ru-RU"/>
-              </w:rPr>
-              <w:t>pi();</w:t>
-            </w:r>
-            <w:proofErr w:type="gramEnd"/>
-          </w:p>
-          <w:p>
-            <w:pPr>
-              <w:widowControl/>
-              <w:suppressAutoHyphens w:val="0"/>
-              <w:rPr>
-                <w:rFonts w:ascii="Courier New" w:eastAsia="Times New Roman" w:hAnsi="Courier New" w:cs="Courier New"/>
-                <w:color w:val="000000"/>
-                <w:sz w:val="18"/>
-                <w:szCs w:val="27"/>
-                <w:lang w:eastAsia="ru-RU"/>
-              </w:rPr>
-            </w:pPr>
-            <w:r>
-              <w:rPr>
-                <w:rFonts w:ascii="Courier New" w:eastAsia="Times New Roman" w:hAnsi="Courier New" w:cs="Courier New"/>
-                <w:color w:val="000000"/>
-                <w:sz w:val="18"/>
-                <w:szCs w:val="27"/>
-                <w:lang w:eastAsia="ru-RU"/>
-              </w:rPr>
-              <w:t xml:space="preserve">            </w:t>
-            </w:r>
-            <w:proofErr w:type="spellStart"/>
-            <w:proofErr w:type="gramStart"/>
-            <w:r>
-              <w:rPr>
-                <w:rFonts w:ascii="Courier New" w:eastAsia="Times New Roman" w:hAnsi="Courier New" w:cs="Courier New"/>
-                <w:color w:val="000000"/>
-                <w:sz w:val="18"/>
-                <w:szCs w:val="27"/>
-                <w:lang w:eastAsia="ru-RU"/>
-              </w:rPr>
-              <w:t>dist</w:t>
-            </w:r>
-            <w:proofErr w:type="spellEnd"/>
-            <w:r>
-              <w:rPr>
-                <w:rFonts w:ascii="Courier New" w:eastAsia="Times New Roman" w:hAnsi="Courier New" w:cs="Courier New"/>
-                <w:color w:val="000000"/>
-                <w:sz w:val="18"/>
-                <w:szCs w:val="27"/>
-                <w:lang w:eastAsia="ru-RU"/>
-              </w:rPr>
-              <w:t xml:space="preserve"> :</w:t>
-            </w:r>
-            <w:proofErr w:type="gramEnd"/>
-            <w:r>
-              <w:rPr>
-                <w:rFonts w:ascii="Courier New" w:eastAsia="Times New Roman" w:hAnsi="Courier New" w:cs="Courier New"/>
-                <w:color w:val="000000"/>
-                <w:sz w:val="18"/>
-                <w:szCs w:val="27"/>
-                <w:bdr w:val="none" w:sz="0" w:space="0" w:color="auto" w:frame="1"/>
-                <w:lang w:eastAsia="ru-RU"/>
-              </w:rPr>
-              <w:t>=</w:t>
-            </w:r>
-            <w:r>
-              <w:rPr>
-                <w:rFonts w:ascii="Courier New" w:eastAsia="Times New Roman" w:hAnsi="Courier New" w:cs="Courier New"/>
-                <w:color w:val="000000"/>
-                <w:sz w:val="18"/>
-                <w:szCs w:val="27"/>
-                <w:lang w:eastAsia="ru-RU"/>
-              </w:rPr>
-              <w:t xml:space="preserve"> </w:t>
-            </w:r>
-            <w:proofErr w:type="spellStart"/>
-            <w:r>
-              <w:rPr>
-                <w:rFonts w:ascii="Courier New" w:eastAsia="Times New Roman" w:hAnsi="Courier New" w:cs="Courier New"/>
-                <w:color w:val="000000"/>
-                <w:sz w:val="18"/>
-                <w:szCs w:val="27"/>
-                <w:lang w:eastAsia="ru-RU"/>
-              </w:rPr>
-              <w:t>dist</w:t>
-            </w:r>
-            <w:proofErr w:type="spellEnd"/>
-            <w:r>
-              <w:rPr>
-                <w:rFonts w:ascii="Courier New" w:eastAsia="Times New Roman" w:hAnsi="Courier New" w:cs="Courier New"/>
-                <w:color w:val="000000"/>
-                <w:sz w:val="18"/>
-                <w:szCs w:val="27"/>
-                <w:lang w:eastAsia="ru-RU"/>
-              </w:rPr>
-              <w:t xml:space="preserve"> </w:t>
-            </w:r>
-            <w:r>
-              <w:rPr>
-                <w:rFonts w:ascii="Courier New" w:eastAsia="Times New Roman" w:hAnsi="Courier New" w:cs="Courier New"/>
-                <w:color w:val="000000"/>
-                <w:sz w:val="18"/>
-                <w:szCs w:val="27"/>
-                <w:bdr w:val="none" w:sz="0" w:space="0" w:color="auto" w:frame="1"/>
-                <w:lang w:eastAsia="ru-RU"/>
-              </w:rPr>
-              <w:t>*</w:t>
-            </w:r>
-            <w:r>
-              <w:rPr>
-                <w:rFonts w:ascii="Courier New" w:eastAsia="Times New Roman" w:hAnsi="Courier New" w:cs="Courier New"/>
-                <w:color w:val="000000"/>
-                <w:sz w:val="18"/>
-                <w:szCs w:val="27"/>
-                <w:lang w:eastAsia="ru-RU"/>
-              </w:rPr>
-              <w:t xml:space="preserve"> </w:t>
-            </w:r>
-            <w:r>
-              <w:rPr>
-                <w:rFonts w:ascii="Courier New" w:eastAsia="Times New Roman" w:hAnsi="Courier New" w:cs="Courier New"/>
-                <w:color w:val="880000"/>
-                <w:sz w:val="18"/>
-                <w:szCs w:val="27"/>
-                <w:bdr w:val="none" w:sz="0" w:space="0" w:color="auto" w:frame="1"/>
-                <w:lang w:eastAsia="ru-RU"/>
-              </w:rPr>
-              <w:t>60</w:t>
-            </w:r>
-            <w:r>
-              <w:rPr>
-                <w:rFonts w:ascii="Courier New" w:eastAsia="Times New Roman" w:hAnsi="Courier New" w:cs="Courier New"/>
-                <w:color w:val="000000"/>
-                <w:sz w:val="18"/>
-                <w:szCs w:val="27"/>
-                <w:lang w:eastAsia="ru-RU"/>
-              </w:rPr>
-              <w:t xml:space="preserve"> </w:t>
-            </w:r>
-            <w:r>
-              <w:rPr>
-                <w:rFonts w:ascii="Courier New" w:eastAsia="Times New Roman" w:hAnsi="Courier New" w:cs="Courier New"/>
-                <w:color w:val="000000"/>
-                <w:sz w:val="18"/>
-                <w:szCs w:val="27"/>
-                <w:bdr w:val="none" w:sz="0" w:space="0" w:color="auto" w:frame="1"/>
-                <w:lang w:eastAsia="ru-RU"/>
-              </w:rPr>
-              <w:t>*</w:t>
-            </w:r>
-            <w:r>
-              <w:rPr>
-                <w:rFonts w:ascii="Courier New" w:eastAsia="Times New Roman" w:hAnsi="Courier New" w:cs="Courier New"/>
-                <w:color w:val="000000"/>
-                <w:sz w:val="18"/>
-                <w:szCs w:val="27"/>
-                <w:lang w:eastAsia="ru-RU"/>
-              </w:rPr>
-              <w:t xml:space="preserve"> </w:t>
-            </w:r>
-            <w:proofErr w:type="gramStart"/>
-            <w:r>
-              <w:rPr>
-                <w:rFonts w:ascii="Courier New" w:eastAsia="Times New Roman" w:hAnsi="Courier New" w:cs="Courier New"/>
-                <w:color w:val="880000"/>
-                <w:sz w:val="18"/>
-                <w:szCs w:val="27"/>
-                <w:bdr w:val="none" w:sz="0" w:space="0" w:color="auto" w:frame="1"/>
-                <w:lang w:eastAsia="ru-RU"/>
-              </w:rPr>
-              <w:t>1.1515</w:t>
-            </w:r>
-            <w:r>
-              <w:rPr>
-                <w:rFonts w:ascii="Courier New" w:eastAsia="Times New Roman" w:hAnsi="Courier New" w:cs="Courier New"/>
-                <w:color w:val="000000"/>
-                <w:sz w:val="18"/>
-                <w:szCs w:val="27"/>
-                <w:lang w:eastAsia="ru-RU"/>
-              </w:rPr>
-              <w:t>;</w:t>
-            </w:r>
-            <w:proofErr w:type="gramEnd"/>
-          </w:p>
-          <w:p>
-            <w:pPr>
-              <w:widowControl/>
-              <w:suppressAutoHyphens w:val="0"/>
-              <w:rPr>
-                <w:rFonts w:ascii="Courier New" w:eastAsia="Times New Roman" w:hAnsi="Courier New" w:cs="Courier New"/>
-                <w:color w:val="000000"/>
-                <w:sz w:val="18"/>
-                <w:szCs w:val="27"/>
-                <w:lang w:eastAsia="ru-RU"/>
-              </w:rPr>
-            </w:pPr>
-          </w:p>
-          <w:p>
-            <w:pPr>
-              <w:widowControl/>
-              <w:suppressAutoHyphens w:val="0"/>
-              <w:rPr>
-                <w:rFonts w:ascii="Courier New" w:eastAsia="Times New Roman" w:hAnsi="Courier New" w:cs="Courier New"/>
-                <w:color w:val="000000"/>
-                <w:sz w:val="18"/>
-                <w:szCs w:val="27"/>
-                <w:lang w:eastAsia="ru-RU"/>
-              </w:rPr>
-            </w:pPr>
-            <w:r>
-              <w:rPr>
-                <w:rFonts w:ascii="Courier New" w:eastAsia="Times New Roman" w:hAnsi="Courier New" w:cs="Courier New"/>
-                <w:color w:val="000000"/>
-                <w:sz w:val="18"/>
-                <w:szCs w:val="27"/>
-                <w:lang w:eastAsia="ru-RU"/>
-              </w:rPr>
-              <w:t xml:space="preserve">            IF units </w:t>
-            </w:r>
-            <w:r>
-              <w:rPr>
-                <w:rFonts w:ascii="Courier New" w:eastAsia="Times New Roman" w:hAnsi="Courier New" w:cs="Courier New"/>
-                <w:color w:val="000000"/>
-                <w:sz w:val="18"/>
-                <w:szCs w:val="27"/>
-                <w:bdr w:val="none" w:sz="0" w:space="0" w:color="auto" w:frame="1"/>
-                <w:lang w:eastAsia="ru-RU"/>
-              </w:rPr>
-              <w:t>=</w:t>
-            </w:r>
-            <w:r>
-              <w:rPr>
-                <w:rFonts w:ascii="Courier New" w:eastAsia="Times New Roman" w:hAnsi="Courier New" w:cs="Courier New"/>
-                <w:color w:val="000000"/>
-                <w:sz w:val="18"/>
-                <w:szCs w:val="27"/>
-                <w:lang w:eastAsia="ru-RU"/>
-              </w:rPr>
-              <w:t xml:space="preserve"> </w:t>
-            </w:r>
-            <w:r>
-              <w:rPr>
-                <w:rFonts w:ascii="Courier New" w:eastAsia="Times New Roman" w:hAnsi="Courier New" w:cs="Courier New"/>
-                <w:color w:val="880000"/>
-                <w:sz w:val="18"/>
-                <w:szCs w:val="27"/>
-                <w:bdr w:val="none" w:sz="0" w:space="0" w:color="auto" w:frame="1"/>
-                <w:lang w:eastAsia="ru-RU"/>
-              </w:rPr>
-              <w:t>'K'</w:t>
-            </w:r>
-            <w:r>
-              <w:rPr>
-                <w:rFonts w:ascii="Courier New" w:eastAsia="Times New Roman" w:hAnsi="Courier New" w:cs="Courier New"/>
-                <w:color w:val="000000"/>
-                <w:sz w:val="18"/>
-                <w:szCs w:val="27"/>
-                <w:lang w:eastAsia="ru-RU"/>
-              </w:rPr>
-              <w:t xml:space="preserve"> </w:t>
-            </w:r>
-            <w:r>
-              <w:rPr>
-                <w:rFonts w:ascii="Courier New" w:eastAsia="Times New Roman" w:hAnsi="Courier New" w:cs="Courier New"/>
-                <w:b/>
-                <w:bCs/>
-                <w:color w:val="000000"/>
-                <w:sz w:val="18"/>
-                <w:szCs w:val="27"/>
-                <w:bdr w:val="none" w:sz="0" w:space="0" w:color="auto" w:frame="1"/>
-                <w:lang w:eastAsia="ru-RU"/>
-              </w:rPr>
-              <w:t>THEN</w:t>
-            </w:r>
-            <w:r>
-              <w:rPr>
-                <w:rFonts w:ascii="Courier New" w:eastAsia="Times New Roman" w:hAnsi="Courier New" w:cs="Courier New"/>
-                <w:color w:val="000000"/>
-                <w:sz w:val="18"/>
-                <w:szCs w:val="27"/>
-                <w:lang w:eastAsia="ru-RU"/>
-              </w:rPr>
-              <w:t xml:space="preserve"> </w:t>
-            </w:r>
-            <w:proofErr w:type="spellStart"/>
-            <w:proofErr w:type="gramStart"/>
-            <w:r>
-              <w:rPr>
-                <w:rFonts w:ascii="Courier New" w:eastAsia="Times New Roman" w:hAnsi="Courier New" w:cs="Courier New"/>
-                <w:color w:val="000000"/>
-                <w:sz w:val="18"/>
-                <w:szCs w:val="27"/>
-                <w:lang w:eastAsia="ru-RU"/>
-              </w:rPr>
-              <w:t>dist</w:t>
-            </w:r>
-            <w:proofErr w:type="spellEnd"/>
-            <w:r>
-              <w:rPr>
-                <w:rFonts w:ascii="Courier New" w:eastAsia="Times New Roman" w:hAnsi="Courier New" w:cs="Courier New"/>
-                <w:color w:val="000000"/>
-                <w:sz w:val="18"/>
-                <w:szCs w:val="27"/>
-                <w:lang w:eastAsia="ru-RU"/>
-              </w:rPr>
-              <w:t xml:space="preserve"> :</w:t>
-            </w:r>
-            <w:proofErr w:type="gramEnd"/>
-            <w:r>
-              <w:rPr>
-                <w:rFonts w:ascii="Courier New" w:eastAsia="Times New Roman" w:hAnsi="Courier New" w:cs="Courier New"/>
-                <w:color w:val="000000"/>
-                <w:sz w:val="18"/>
-                <w:szCs w:val="27"/>
-                <w:bdr w:val="none" w:sz="0" w:space="0" w:color="auto" w:frame="1"/>
-                <w:lang w:eastAsia="ru-RU"/>
-              </w:rPr>
-              <w:t>=</w:t>
-            </w:r>
-            <w:r>
-              <w:rPr>
-                <w:rFonts w:ascii="Courier New" w:eastAsia="Times New Roman" w:hAnsi="Courier New" w:cs="Courier New"/>
-                <w:color w:val="000000"/>
-                <w:sz w:val="18"/>
-                <w:szCs w:val="27"/>
-                <w:lang w:eastAsia="ru-RU"/>
-              </w:rPr>
-              <w:t xml:space="preserve"> </w:t>
-            </w:r>
-            <w:proofErr w:type="spellStart"/>
-            <w:r>
-              <w:rPr>
-                <w:rFonts w:ascii="Courier New" w:eastAsia="Times New Roman" w:hAnsi="Courier New" w:cs="Courier New"/>
-                <w:color w:val="000000"/>
-                <w:sz w:val="18"/>
-                <w:szCs w:val="27"/>
-                <w:lang w:eastAsia="ru-RU"/>
-              </w:rPr>
-              <w:t>dist</w:t>
-            </w:r>
-            <w:proofErr w:type="spellEnd"/>
-            <w:r>
-              <w:rPr>
-                <w:rFonts w:ascii="Courier New" w:eastAsia="Times New Roman" w:hAnsi="Courier New" w:cs="Courier New"/>
-                <w:color w:val="000000"/>
-                <w:sz w:val="18"/>
-                <w:szCs w:val="27"/>
-                <w:lang w:eastAsia="ru-RU"/>
-              </w:rPr>
-              <w:t xml:space="preserve"> </w:t>
-            </w:r>
-            <w:r>
-              <w:rPr>
-                <w:rFonts w:ascii="Courier New" w:eastAsia="Times New Roman" w:hAnsi="Courier New" w:cs="Courier New"/>
-                <w:color w:val="000000"/>
-                <w:sz w:val="18"/>
-                <w:szCs w:val="27"/>
-                <w:bdr w:val="none" w:sz="0" w:space="0" w:color="auto" w:frame="1"/>
-                <w:lang w:eastAsia="ru-RU"/>
-              </w:rPr>
-              <w:t>*</w:t>
-            </w:r>
-            <w:r>
-              <w:rPr>
-                <w:rFonts w:ascii="Courier New" w:eastAsia="Times New Roman" w:hAnsi="Courier New" w:cs="Courier New"/>
-                <w:color w:val="000000"/>
-                <w:sz w:val="18"/>
-                <w:szCs w:val="27"/>
-                <w:lang w:eastAsia="ru-RU"/>
-              </w:rPr>
-              <w:t xml:space="preserve"> </w:t>
-            </w:r>
-            <w:r>
-              <w:rPr>
-                <w:rFonts w:ascii="Courier New" w:eastAsia="Times New Roman" w:hAnsi="Courier New" w:cs="Courier New"/>
-                <w:color w:val="880000"/>
-                <w:sz w:val="18"/>
-                <w:szCs w:val="27"/>
-                <w:bdr w:val="none" w:sz="0" w:space="0" w:color="auto" w:frame="1"/>
-                <w:lang w:eastAsia="ru-RU"/>
-              </w:rPr>
-              <w:t>1.609344</w:t>
-            </w:r>
-            <w:r>
-              <w:rPr>
-                <w:rFonts w:ascii="Courier New" w:eastAsia="Times New Roman" w:hAnsi="Courier New" w:cs="Courier New"/>
-                <w:color w:val="000000"/>
-                <w:sz w:val="18"/>
-                <w:szCs w:val="27"/>
-                <w:lang w:eastAsia="ru-RU"/>
-              </w:rPr>
-              <w:t xml:space="preserve">; </w:t>
-            </w:r>
-            <w:r>
-              <w:rPr>
-                <w:rFonts w:ascii="Courier New" w:eastAsia="Times New Roman" w:hAnsi="Courier New" w:cs="Courier New"/>
-                <w:b/>
-                <w:bCs/>
-                <w:color w:val="000000"/>
-                <w:sz w:val="18"/>
-                <w:szCs w:val="27"/>
-                <w:bdr w:val="none" w:sz="0" w:space="0" w:color="auto" w:frame="1"/>
-                <w:lang w:eastAsia="ru-RU"/>
-              </w:rPr>
-              <w:t>END</w:t>
-            </w:r>
-            <w:r>
-              <w:rPr>
-                <w:rFonts w:ascii="Courier New" w:eastAsia="Times New Roman" w:hAnsi="Courier New" w:cs="Courier New"/>
-                <w:color w:val="000000"/>
-                <w:sz w:val="18"/>
-                <w:szCs w:val="27"/>
-                <w:lang w:eastAsia="ru-RU"/>
-              </w:rPr>
-              <w:t xml:space="preserve"> </w:t>
-            </w:r>
-            <w:proofErr w:type="gramStart"/>
-            <w:r>
-              <w:rPr>
-                <w:rFonts w:ascii="Courier New" w:eastAsia="Times New Roman" w:hAnsi="Courier New" w:cs="Courier New"/>
-                <w:color w:val="000000"/>
-                <w:sz w:val="18"/>
-                <w:szCs w:val="27"/>
-                <w:lang w:eastAsia="ru-RU"/>
-              </w:rPr>
-              <w:t>IF;</w:t>
-            </w:r>
-            <w:proofErr w:type="gramEnd"/>
-          </w:p>
-          <w:p>
-            <w:pPr>
-              <w:widowControl/>
-              <w:suppressAutoHyphens w:val="0"/>
-              <w:rPr>
-                <w:rFonts w:ascii="Courier New" w:eastAsia="Times New Roman" w:hAnsi="Courier New" w:cs="Courier New"/>
-                <w:color w:val="000000"/>
-                <w:sz w:val="18"/>
-                <w:szCs w:val="27"/>
-                <w:lang w:eastAsia="ru-RU"/>
-              </w:rPr>
-            </w:pPr>
-            <w:r>
-              <w:rPr>
-                <w:rFonts w:ascii="Courier New" w:eastAsia="Times New Roman" w:hAnsi="Courier New" w:cs="Courier New"/>
-                <w:color w:val="000000"/>
-                <w:sz w:val="18"/>
-                <w:szCs w:val="27"/>
-                <w:lang w:eastAsia="ru-RU"/>
-              </w:rPr>
-              <w:t xml:space="preserve">            IF units </w:t>
-            </w:r>
-            <w:r>
-              <w:rPr>
-                <w:rFonts w:ascii="Courier New" w:eastAsia="Times New Roman" w:hAnsi="Courier New" w:cs="Courier New"/>
-                <w:color w:val="000000"/>
-                <w:sz w:val="18"/>
-                <w:szCs w:val="27"/>
-                <w:bdr w:val="none" w:sz="0" w:space="0" w:color="auto" w:frame="1"/>
-                <w:lang w:eastAsia="ru-RU"/>
-              </w:rPr>
-              <w:t>=</w:t>
-            </w:r>
-            <w:r>
-              <w:rPr>
-                <w:rFonts w:ascii="Courier New" w:eastAsia="Times New Roman" w:hAnsi="Courier New" w:cs="Courier New"/>
-                <w:color w:val="000000"/>
-                <w:sz w:val="18"/>
-                <w:szCs w:val="27"/>
-                <w:lang w:eastAsia="ru-RU"/>
-              </w:rPr>
-              <w:t xml:space="preserve"> </w:t>
-            </w:r>
-            <w:r>
-              <w:rPr>
-                <w:rFonts w:ascii="Courier New" w:eastAsia="Times New Roman" w:hAnsi="Courier New" w:cs="Courier New"/>
-                <w:color w:val="880000"/>
-                <w:sz w:val="18"/>
-                <w:szCs w:val="27"/>
-                <w:bdr w:val="none" w:sz="0" w:space="0" w:color="auto" w:frame="1"/>
-                <w:lang w:eastAsia="ru-RU"/>
-              </w:rPr>
-              <w:t>'N'</w:t>
-            </w:r>
-            <w:r>
-              <w:rPr>
-                <w:rFonts w:ascii="Courier New" w:eastAsia="Times New Roman" w:hAnsi="Courier New" w:cs="Courier New"/>
-                <w:color w:val="000000"/>
-                <w:sz w:val="18"/>
-                <w:szCs w:val="27"/>
-                <w:lang w:eastAsia="ru-RU"/>
-              </w:rPr>
-              <w:t xml:space="preserve"> </w:t>
-            </w:r>
-            <w:r>
-              <w:rPr>
-                <w:rFonts w:ascii="Courier New" w:eastAsia="Times New Roman" w:hAnsi="Courier New" w:cs="Courier New"/>
-                <w:b/>
-                <w:bCs/>
-                <w:color w:val="000000"/>
-                <w:sz w:val="18"/>
-                <w:szCs w:val="27"/>
-                <w:bdr w:val="none" w:sz="0" w:space="0" w:color="auto" w:frame="1"/>
-                <w:lang w:eastAsia="ru-RU"/>
-              </w:rPr>
-              <w:t>THEN</w:t>
-            </w:r>
-            <w:r>
-              <w:rPr>
-                <w:rFonts w:ascii="Courier New" w:eastAsia="Times New Roman" w:hAnsi="Courier New" w:cs="Courier New"/>
-                <w:color w:val="000000"/>
-                <w:sz w:val="18"/>
-                <w:szCs w:val="27"/>
-                <w:lang w:eastAsia="ru-RU"/>
-              </w:rPr>
-              <w:t xml:space="preserve"> </w:t>
-            </w:r>
-            <w:proofErr w:type="spellStart"/>
-            <w:proofErr w:type="gramStart"/>
-            <w:r>
-              <w:rPr>
-                <w:rFonts w:ascii="Courier New" w:eastAsia="Times New Roman" w:hAnsi="Courier New" w:cs="Courier New"/>
-                <w:color w:val="000000"/>
-                <w:sz w:val="18"/>
-                <w:szCs w:val="27"/>
-                <w:lang w:eastAsia="ru-RU"/>
-              </w:rPr>
-              <w:t>dist</w:t>
-            </w:r>
-            <w:proofErr w:type="spellEnd"/>
-            <w:r>
-              <w:rPr>
-                <w:rFonts w:ascii="Courier New" w:eastAsia="Times New Roman" w:hAnsi="Courier New" w:cs="Courier New"/>
-                <w:color w:val="000000"/>
-                <w:sz w:val="18"/>
-                <w:szCs w:val="27"/>
-                <w:lang w:eastAsia="ru-RU"/>
-              </w:rPr>
-              <w:t xml:space="preserve"> :</w:t>
-            </w:r>
-            <w:proofErr w:type="gramEnd"/>
-            <w:r>
-              <w:rPr>
-                <w:rFonts w:ascii="Courier New" w:eastAsia="Times New Roman" w:hAnsi="Courier New" w:cs="Courier New"/>
-                <w:color w:val="000000"/>
-                <w:sz w:val="18"/>
-                <w:szCs w:val="27"/>
-                <w:bdr w:val="none" w:sz="0" w:space="0" w:color="auto" w:frame="1"/>
-                <w:lang w:eastAsia="ru-RU"/>
-              </w:rPr>
-              <w:t>=</w:t>
-            </w:r>
-            <w:r>
-              <w:rPr>
-                <w:rFonts w:ascii="Courier New" w:eastAsia="Times New Roman" w:hAnsi="Courier New" w:cs="Courier New"/>
-                <w:color w:val="000000"/>
-                <w:sz w:val="18"/>
-                <w:szCs w:val="27"/>
-                <w:lang w:eastAsia="ru-RU"/>
-              </w:rPr>
-              <w:t xml:space="preserve"> </w:t>
-            </w:r>
-            <w:proofErr w:type="spellStart"/>
-            <w:r>
-              <w:rPr>
-                <w:rFonts w:ascii="Courier New" w:eastAsia="Times New Roman" w:hAnsi="Courier New" w:cs="Courier New"/>
-                <w:color w:val="000000"/>
-                <w:sz w:val="18"/>
-                <w:szCs w:val="27"/>
-                <w:lang w:eastAsia="ru-RU"/>
-              </w:rPr>
-              <w:t>dist</w:t>
-            </w:r>
-            <w:proofErr w:type="spellEnd"/>
-            <w:r>
-              <w:rPr>
-                <w:rFonts w:ascii="Courier New" w:eastAsia="Times New Roman" w:hAnsi="Courier New" w:cs="Courier New"/>
-                <w:color w:val="000000"/>
-                <w:sz w:val="18"/>
-                <w:szCs w:val="27"/>
-                <w:lang w:eastAsia="ru-RU"/>
-              </w:rPr>
-              <w:t xml:space="preserve"> </w:t>
-            </w:r>
-            <w:r>
-              <w:rPr>
-                <w:rFonts w:ascii="Courier New" w:eastAsia="Times New Roman" w:hAnsi="Courier New" w:cs="Courier New"/>
-                <w:color w:val="000000"/>
-                <w:sz w:val="18"/>
-                <w:szCs w:val="27"/>
-                <w:bdr w:val="none" w:sz="0" w:space="0" w:color="auto" w:frame="1"/>
-                <w:lang w:eastAsia="ru-RU"/>
-              </w:rPr>
-              <w:t>*</w:t>
-            </w:r>
-            <w:r>
-              <w:rPr>
-                <w:rFonts w:ascii="Courier New" w:eastAsia="Times New Roman" w:hAnsi="Courier New" w:cs="Courier New"/>
-                <w:color w:val="000000"/>
-                <w:sz w:val="18"/>
-                <w:szCs w:val="27"/>
-                <w:lang w:eastAsia="ru-RU"/>
-              </w:rPr>
-              <w:t xml:space="preserve"> </w:t>
-            </w:r>
-            <w:r>
-              <w:rPr>
-                <w:rFonts w:ascii="Courier New" w:eastAsia="Times New Roman" w:hAnsi="Courier New" w:cs="Courier New"/>
-                <w:color w:val="880000"/>
-                <w:sz w:val="18"/>
-                <w:szCs w:val="27"/>
-                <w:bdr w:val="none" w:sz="0" w:space="0" w:color="auto" w:frame="1"/>
-                <w:lang w:eastAsia="ru-RU"/>
-              </w:rPr>
-              <w:t>0.8684</w:t>
-            </w:r>
-            <w:r>
-              <w:rPr>
-                <w:rFonts w:ascii="Courier New" w:eastAsia="Times New Roman" w:hAnsi="Courier New" w:cs="Courier New"/>
-                <w:color w:val="000000"/>
-                <w:sz w:val="18"/>
-                <w:szCs w:val="27"/>
-                <w:lang w:eastAsia="ru-RU"/>
-              </w:rPr>
-              <w:t xml:space="preserve">; </w:t>
-            </w:r>
-            <w:r>
-              <w:rPr>
-                <w:rFonts w:ascii="Courier New" w:eastAsia="Times New Roman" w:hAnsi="Courier New" w:cs="Courier New"/>
-                <w:b/>
-                <w:bCs/>
-                <w:color w:val="000000"/>
-                <w:sz w:val="18"/>
-                <w:szCs w:val="27"/>
-                <w:bdr w:val="none" w:sz="0" w:space="0" w:color="auto" w:frame="1"/>
-                <w:lang w:eastAsia="ru-RU"/>
-              </w:rPr>
-              <w:t>END</w:t>
-            </w:r>
-            <w:r>
-              <w:rPr>
-                <w:rFonts w:ascii="Courier New" w:eastAsia="Times New Roman" w:hAnsi="Courier New" w:cs="Courier New"/>
-                <w:color w:val="000000"/>
-                <w:sz w:val="18"/>
-                <w:szCs w:val="27"/>
-                <w:lang w:eastAsia="ru-RU"/>
-              </w:rPr>
-              <w:t xml:space="preserve"> </w:t>
-            </w:r>
-            <w:proofErr w:type="gramStart"/>
-            <w:r>
-              <w:rPr>
-                <w:rFonts w:ascii="Courier New" w:eastAsia="Times New Roman" w:hAnsi="Courier New" w:cs="Courier New"/>
-                <w:color w:val="000000"/>
-                <w:sz w:val="18"/>
-                <w:szCs w:val="27"/>
-                <w:lang w:eastAsia="ru-RU"/>
-              </w:rPr>
-              <w:t>IF;</w:t>
-            </w:r>
-            <w:proofErr w:type="gramEnd"/>
-          </w:p>
-          <w:p>
-            <w:pPr>
-              <w:widowControl/>
-              <w:suppressAutoHyphens w:val="0"/>
-              <w:rPr>
-                <w:rFonts w:ascii="Courier New" w:eastAsia="Times New Roman" w:hAnsi="Courier New" w:cs="Courier New"/>
-                <w:color w:val="000000"/>
-                <w:sz w:val="18"/>
-                <w:szCs w:val="27"/>
-                <w:lang w:eastAsia="ru-RU"/>
-              </w:rPr>
-            </w:pPr>
-          </w:p>
-          <w:p>
-            <w:pPr>
-              <w:widowControl/>
-              <w:suppressAutoHyphens w:val="0"/>
-              <w:rPr>
-                <w:rFonts w:ascii="Courier New" w:eastAsia="Times New Roman" w:hAnsi="Courier New" w:cs="Courier New"/>
-                <w:color w:val="000000"/>
-                <w:sz w:val="18"/>
-                <w:szCs w:val="27"/>
-                <w:lang w:eastAsia="ru-RU"/>
-              </w:rPr>
-            </w:pPr>
-            <w:r>
-              <w:rPr>
-                <w:rFonts w:ascii="Courier New" w:eastAsia="Times New Roman" w:hAnsi="Courier New" w:cs="Courier New"/>
-                <w:color w:val="000000"/>
-                <w:sz w:val="18"/>
-                <w:szCs w:val="27"/>
-                <w:lang w:eastAsia="ru-RU"/>
-              </w:rPr>
-              <w:t xml:space="preserve">            </w:t>
-            </w:r>
-            <w:r>
-              <w:rPr>
-                <w:rFonts w:ascii="Courier New" w:eastAsia="Times New Roman" w:hAnsi="Courier New" w:cs="Courier New"/>
-                <w:b/>
-                <w:bCs/>
-                <w:color w:val="000000"/>
-                <w:sz w:val="18"/>
-                <w:szCs w:val="27"/>
-                <w:bdr w:val="none" w:sz="0" w:space="0" w:color="auto" w:frame="1"/>
-                <w:lang w:eastAsia="ru-RU"/>
-              </w:rPr>
-              <w:t>RETURN</w:t>
-            </w:r>
-            <w:r>
-              <w:rPr>
-                <w:rFonts w:ascii="Courier New" w:eastAsia="Times New Roman" w:hAnsi="Courier New" w:cs="Courier New"/>
-                <w:color w:val="000000"/>
-                <w:sz w:val="18"/>
-                <w:szCs w:val="27"/>
-                <w:lang w:eastAsia="ru-RU"/>
-              </w:rPr>
-              <w:t xml:space="preserve"> </w:t>
-            </w:r>
-            <w:proofErr w:type="spellStart"/>
-            <w:proofErr w:type="gramStart"/>
-            <w:r>
-              <w:rPr>
-                <w:rFonts w:ascii="Courier New" w:eastAsia="Times New Roman" w:hAnsi="Courier New" w:cs="Courier New"/>
-                <w:color w:val="000000"/>
-                <w:sz w:val="18"/>
-                <w:szCs w:val="27"/>
-                <w:lang w:eastAsia="ru-RU"/>
-              </w:rPr>
-              <w:t>dist</w:t>
-            </w:r>
-            <w:proofErr w:type="spellEnd"/>
-            <w:r>
-              <w:rPr>
-                <w:rFonts w:ascii="Courier New" w:eastAsia="Times New Roman" w:hAnsi="Courier New" w:cs="Courier New"/>
-                <w:color w:val="000000"/>
-                <w:sz w:val="18"/>
-                <w:szCs w:val="27"/>
-                <w:lang w:eastAsia="ru-RU"/>
-              </w:rPr>
-              <w:t>;</w:t>
-            </w:r>
-            <w:proofErr w:type="gramEnd"/>
-          </w:p>
-          <w:p>
-            <w:pPr>
-              <w:widowControl/>
-              <w:suppressAutoHyphens w:val="0"/>
-              <w:rPr>
-                <w:rFonts w:ascii="Courier New" w:eastAsia="Times New Roman" w:hAnsi="Courier New" w:cs="Courier New"/>
-                <w:color w:val="000000"/>
-                <w:sz w:val="18"/>
-                <w:szCs w:val="27"/>
-                <w:lang w:eastAsia="ru-RU"/>
-              </w:rPr>
-            </w:pPr>
-            <w:r>
-              <w:rPr>
-                <w:rFonts w:ascii="Courier New" w:eastAsia="Times New Roman" w:hAnsi="Courier New" w:cs="Courier New"/>
-                <w:color w:val="000000"/>
-                <w:sz w:val="18"/>
-                <w:szCs w:val="27"/>
-                <w:lang w:eastAsia="ru-RU"/>
-              </w:rPr>
-              <w:t xml:space="preserve">        </w:t>
-            </w:r>
-            <w:r>
-              <w:rPr>
-                <w:rFonts w:ascii="Courier New" w:eastAsia="Times New Roman" w:hAnsi="Courier New" w:cs="Courier New"/>
-                <w:b/>
-                <w:bCs/>
-                <w:color w:val="000000"/>
-                <w:sz w:val="18"/>
-                <w:szCs w:val="27"/>
-                <w:bdr w:val="none" w:sz="0" w:space="0" w:color="auto" w:frame="1"/>
-                <w:lang w:eastAsia="ru-RU"/>
-              </w:rPr>
-              <w:t>END</w:t>
-            </w:r>
-            <w:r>
-              <w:rPr>
-                <w:rFonts w:ascii="Courier New" w:eastAsia="Times New Roman" w:hAnsi="Courier New" w:cs="Courier New"/>
-                <w:color w:val="000000"/>
-                <w:sz w:val="18"/>
-                <w:szCs w:val="27"/>
-                <w:lang w:eastAsia="ru-RU"/>
-              </w:rPr>
-              <w:t xml:space="preserve"> </w:t>
-            </w:r>
-            <w:proofErr w:type="gramStart"/>
-            <w:r>
-              <w:rPr>
-                <w:rFonts w:ascii="Courier New" w:eastAsia="Times New Roman" w:hAnsi="Courier New" w:cs="Courier New"/>
-                <w:color w:val="000000"/>
-                <w:sz w:val="18"/>
-                <w:szCs w:val="27"/>
-                <w:lang w:eastAsia="ru-RU"/>
-              </w:rPr>
-              <w:t>IF;</w:t>
-            </w:r>
-            <w:proofErr w:type="gramEnd"/>
-          </w:p>
-          <w:p>
-            <w:pPr>
-              <w:widowControl/>
-              <w:suppressAutoHyphens w:val="0"/>
-              <w:rPr>
-                <w:rFonts w:ascii="Courier New" w:eastAsia="Times New Roman" w:hAnsi="Courier New" w:cs="Courier New"/>
-                <w:color w:val="000000"/>
-                <w:sz w:val="18"/>
-                <w:szCs w:val="27"/>
-                <w:lang w:eastAsia="ru-RU"/>
-              </w:rPr>
-            </w:pPr>
-            <w:r>
-              <w:rPr>
-                <w:rFonts w:ascii="Courier New" w:eastAsia="Times New Roman" w:hAnsi="Courier New" w:cs="Courier New"/>
-                <w:color w:val="000000"/>
-                <w:sz w:val="18"/>
-                <w:szCs w:val="27"/>
-                <w:lang w:eastAsia="ru-RU"/>
-              </w:rPr>
-              <w:t xml:space="preserve">    </w:t>
-            </w:r>
-            <w:proofErr w:type="gramStart"/>
-            <w:r>
-              <w:rPr>
-                <w:rFonts w:ascii="Courier New" w:eastAsia="Times New Roman" w:hAnsi="Courier New" w:cs="Courier New"/>
-                <w:b/>
-                <w:bCs/>
-                <w:color w:val="000000"/>
-                <w:sz w:val="18"/>
-                <w:szCs w:val="27"/>
-                <w:bdr w:val="none" w:sz="0" w:space="0" w:color="auto" w:frame="1"/>
-                <w:lang w:eastAsia="ru-RU"/>
-              </w:rPr>
-              <w:t>END</w:t>
-            </w:r>
-            <w:r>
-              <w:rPr>
-                <w:rFonts w:ascii="Courier New" w:eastAsia="Times New Roman" w:hAnsi="Courier New" w:cs="Courier New"/>
-                <w:color w:val="000000"/>
-                <w:sz w:val="18"/>
-                <w:szCs w:val="27"/>
+                <w:b/>
+                <w:bCs/>
+                <w:color w:val="000000"/>
+                <w:sz w:val="18"/>
+                <w:szCs w:val="27"/>
+                <w:bdr w:val="none" w:sz="0" w:space="0" w:color="auto" w:frame="1"/>
                 <w:lang w:eastAsia="ru-RU"/>
               </w:rPr>
               <w:t>;</w:t>
@@ -9183,90 +5362,58 @@
               <w:widowControl/>
               <w:ind w:left="284"/>
               <w:rPr>
-                <w:rFonts w:ascii="Courier New" w:eastAsia="Times New Roman" w:hAnsi="Courier New" w:cs="Courier New"/>
-                <w:color w:val="000000"/>
-                <w:sz w:val="18"/>
-                <w:szCs w:val="27"/>
-                <w:lang w:val="ru-RU" w:eastAsia="ru-RU"/>
+                <w:rFonts w:ascii="Times New Roman" w:eastAsia="Times New Roman" w:hAnsi="Times New Roman" w:cs="Times New Roman"/>
+                <w:sz w:val="21"/>
+                <w:szCs w:val="21"/>
+                <w:lang w:eastAsia="ru-RU"/>
               </w:rPr>
             </w:pPr>
             <w:r>
               <w:rPr>
                 <w:rFonts w:ascii="Courier New" w:eastAsia="Times New Roman" w:hAnsi="Courier New" w:cs="Courier New"/>
-                <w:color w:val="000000"/>
-                <w:sz w:val="18"/>
-                <w:szCs w:val="27"/>
-                <w:lang w:val="ru-RU" w:eastAsia="ru-RU"/>
-              </w:rPr>
-              <w:t>$</w:t>
+                <w:b/>
+                <w:bCs/>
+                <w:color w:val="000000"/>
+                <w:sz w:val="18"/>
+                <w:szCs w:val="27"/>
+                <w:bdr w:val="none" w:sz="0" w:space="0" w:color="auto" w:frame="1"/>
+                <w:lang w:eastAsia="ru-RU"/>
+              </w:rPr>
+              <w:br/>
+            </w:r>
+            <w:r>
+              <w:rPr>
+                <w:rFonts w:ascii="Courier New" w:eastAsia="Times New Roman" w:hAnsi="Courier New" w:cs="Courier New"/>
+                <w:b/>
+                <w:bCs/>
+                <w:color w:val="000000"/>
+                <w:sz w:val="18"/>
+                <w:szCs w:val="27"/>
+                <w:bdr w:val="none" w:sz="0" w:space="0" w:color="auto" w:frame="1"/>
+                <w:lang w:eastAsia="ru-RU"/>
+              </w:rPr>
+              <w:br/>
+            </w:r>
+            <w:r>
+              <w:rPr>
+                <w:rFonts w:ascii="Times New Roman" w:eastAsia="Times New Roman" w:hAnsi="Times New Roman" w:cs="Times New Roman"/>
+                <w:sz w:val="21"/>
+                <w:szCs w:val="21"/>
+                <w:lang w:eastAsia="ru-RU"/>
+              </w:rPr>
+              <w:t xml:space="preserve">CREATE TRIGGER </w:t>
             </w:r>
             <w:proofErr w:type="spellStart"/>
             <w:r>
               <w:rPr>
-                <w:rFonts w:ascii="Courier New" w:eastAsia="Times New Roman" w:hAnsi="Courier New" w:cs="Courier New"/>
-                <w:color w:val="000000"/>
-                <w:sz w:val="18"/>
-                <w:szCs w:val="27"/>
-                <w:lang w:val="ru-RU" w:eastAsia="ru-RU"/>
-              </w:rPr>
-              <w:t>dist</w:t>
+                <w:rFonts w:ascii="Times New Roman" w:eastAsia="Times New Roman" w:hAnsi="Times New Roman" w:cs="Times New Roman"/>
+                <w:sz w:val="21"/>
+                <w:szCs w:val="21"/>
+                <w:lang w:eastAsia="ru-RU"/>
+              </w:rPr>
+              <w:t>emotional_status_change_trigger</w:t>
             </w:r>
             <w:proofErr w:type="spellEnd"/>
-            <w:r>
-              <w:rPr>
-                <w:rFonts w:ascii="Courier New" w:eastAsia="Times New Roman" w:hAnsi="Courier New" w:cs="Courier New"/>
-                <w:color w:val="000000"/>
-                <w:sz w:val="18"/>
-                <w:szCs w:val="27"/>
-                <w:lang w:val="ru-RU" w:eastAsia="ru-RU"/>
-              </w:rPr>
-              <w:t xml:space="preserve">$ </w:t>
-            </w:r>
-            <w:r>
-              <w:rPr>
-                <w:rFonts w:ascii="Courier New" w:eastAsia="Times New Roman" w:hAnsi="Courier New" w:cs="Courier New"/>
-                <w:b/>
-                <w:bCs/>
-                <w:color w:val="000000"/>
-                <w:sz w:val="18"/>
-                <w:szCs w:val="27"/>
-                <w:bdr w:val="none" w:sz="0" w:space="0" w:color="auto" w:frame="1"/>
-                <w:lang w:val="ru-RU" w:eastAsia="ru-RU"/>
-              </w:rPr>
-              <w:t>LANGUAGE</w:t>
-            </w:r>
-            <w:r>
-              <w:rPr>
-                <w:rFonts w:ascii="Courier New" w:eastAsia="Times New Roman" w:hAnsi="Courier New" w:cs="Courier New"/>
-                <w:color w:val="000000"/>
-                <w:sz w:val="18"/>
-                <w:szCs w:val="27"/>
-                <w:lang w:val="ru-RU" w:eastAsia="ru-RU"/>
-              </w:rPr>
-              <w:t xml:space="preserve"> </w:t>
-            </w:r>
-            <w:proofErr w:type="spellStart"/>
-            <w:r>
-              <w:rPr>
-                <w:rFonts w:ascii="Courier New" w:eastAsia="Times New Roman" w:hAnsi="Courier New" w:cs="Courier New"/>
-                <w:color w:val="000000"/>
-                <w:sz w:val="18"/>
-                <w:szCs w:val="27"/>
-                <w:lang w:val="ru-RU" w:eastAsia="ru-RU"/>
-              </w:rPr>
-              <w:t>plpgsql</w:t>
-            </w:r>
-            <w:proofErr w:type="spellEnd"/>
-            <w:r>
-              <w:rPr>
-                <w:rFonts w:ascii="Courier New" w:eastAsia="Times New Roman" w:hAnsi="Courier New" w:cs="Courier New"/>
-                <w:color w:val="000000"/>
-                <w:sz w:val="18"/>
-                <w:szCs w:val="27"/>
-                <w:lang w:val="ru-RU" w:eastAsia="ru-RU"/>
-              </w:rPr>
-              <w:t>;</w:t>
-            </w:r>
           </w:p>
           <w:p>
             <w:pPr>
@@ -9277,9 +5424,115 @@
                 <w:rFonts w:ascii="Times New Roman" w:eastAsia="Times New Roman" w:hAnsi="Times New Roman" w:cs="Times New Roman"/>
                 <w:sz w:val="21"/>
                 <w:szCs w:val="21"/>
-                <w:lang w:val="ru-RU" w:eastAsia="ru-RU"/>
+                <w:lang w:eastAsia="ru-RU"/>
               </w:rPr>
             </w:pPr>
+            <w:r>
+              <w:rPr>
+                <w:rFonts w:ascii="Times New Roman" w:eastAsia="Times New Roman" w:hAnsi="Times New Roman" w:cs="Times New Roman"/>
+                <w:sz w:val="21"/>
+                <w:szCs w:val="21"/>
+                <w:lang w:eastAsia="ru-RU"/>
+              </w:rPr>
+              <w:t xml:space="preserve">AFTER INSERT OR UPDATE ON </w:t>
+            </w:r>
+            <w:proofErr w:type="spellStart"/>
+            <w:proofErr w:type="gramStart"/>
+            <w:r>
+              <w:rPr>
+                <w:rFonts w:ascii="Times New Roman" w:eastAsia="Times New Roman" w:hAnsi="Times New Roman" w:cs="Times New Roman"/>
+                <w:sz w:val="21"/>
+                <w:szCs w:val="21"/>
+                <w:lang w:eastAsia="ru-RU"/>
+              </w:rPr>
+              <w:t>emotionalstatus</w:t>
+            </w:r>
+            <w:proofErr w:type="spellEnd"/>
+            <w:proofErr w:type="gramEnd"/>
+          </w:p>
+          <w:p>
+            <w:pPr>
+              <w:pStyle w:val="ab"/>
+              <w:widowControl/>
+              <w:ind w:left="284"/>
+              <w:rPr>
+                <w:rFonts w:ascii="Times New Roman" w:eastAsia="Times New Roman" w:hAnsi="Times New Roman" w:cs="Times New Roman"/>
+                <w:sz w:val="21"/>
+                <w:szCs w:val="21"/>
+                <w:lang w:eastAsia="ru-RU"/>
+              </w:rPr>
+            </w:pPr>
+            <w:r>
+              <w:rPr>
+                <w:rFonts w:ascii="Times New Roman" w:eastAsia="Times New Roman" w:hAnsi="Times New Roman" w:cs="Times New Roman"/>
+                <w:sz w:val="21"/>
+                <w:szCs w:val="21"/>
+                <w:lang w:eastAsia="ru-RU"/>
+              </w:rPr>
+              <w:t>FOR EACH ROW</w:t>
+            </w:r>
+          </w:p>
+          <w:p>
+            <w:pPr>
+              <w:pStyle w:val="ab"/>
+              <w:widowControl/>
+              <w:ind w:left="284"/>
+              <w:rPr>
+                <w:rFonts w:ascii="Times New Roman" w:eastAsia="Times New Roman" w:hAnsi="Times New Roman" w:cs="Times New Roman"/>
+                <w:sz w:val="21"/>
+                <w:szCs w:val="21"/>
+                <w:lang w:eastAsia="ru-RU"/>
+              </w:rPr>
+            </w:pPr>
+            <w:r>
+              <w:rPr>
+                <w:rFonts w:ascii="Times New Roman" w:eastAsia="Times New Roman" w:hAnsi="Times New Roman" w:cs="Times New Roman"/>
+                <w:sz w:val="21"/>
+                <w:szCs w:val="21"/>
+                <w:lang w:eastAsia="ru-RU"/>
+              </w:rPr>
+              <w:t xml:space="preserve">EXECUTE FUNCTION </w:t>
+            </w:r>
+            <w:proofErr w:type="spellStart"/>
+            <w:r>
+              <w:rPr>
+                <w:rFonts w:ascii="Times New Roman" w:eastAsia="Times New Roman" w:hAnsi="Times New Roman" w:cs="Times New Roman"/>
+                <w:sz w:val="21"/>
+                <w:szCs w:val="21"/>
+                <w:lang w:eastAsia="ru-RU"/>
+              </w:rPr>
+              <w:t>log_emotional_</w:t>
+            </w:r>
+            <w:proofErr w:type="gramStart"/>
+            <w:r>
+              <w:rPr>
+                <w:rFonts w:ascii="Times New Roman" w:eastAsia="Times New Roman" w:hAnsi="Times New Roman" w:cs="Times New Roman"/>
+                <w:sz w:val="21"/>
+                <w:szCs w:val="21"/>
+                <w:lang w:eastAsia="ru-RU"/>
+              </w:rPr>
+              <w:t>change</w:t>
+            </w:r>
+            <w:proofErr w:type="spellEnd"/>
+            <w:r>
+              <w:rPr>
+                <w:rFonts w:ascii="Times New Roman" w:eastAsia="Times New Roman" w:hAnsi="Times New Roman" w:cs="Times New Roman"/>
+                <w:sz w:val="21"/>
+                <w:szCs w:val="21"/>
+                <w:lang w:eastAsia="ru-RU"/>
+              </w:rPr>
+              <w:t>(</w:t>
+            </w:r>
+            <w:proofErr w:type="gramEnd"/>
+            <w:r>
+              <w:rPr>
+                <w:rFonts w:ascii="Times New Roman" w:eastAsia="Times New Roman" w:hAnsi="Times New Roman" w:cs="Times New Roman"/>
+                <w:sz w:val="21"/>
+                <w:szCs w:val="21"/>
+                <w:lang w:eastAsia="ru-RU"/>
+              </w:rPr>
+              <w:t>);</w:t>
+            </w:r>
           </w:p>
         </w:tc>
       </w:tr>

--- a/db/laba3/report.docx
+++ b/db/laba3/report.docx
@@ -502,8 +502,6 @@
         <w:jc w:val="right"/>
         <w:rPr>
           <w:rFonts w:ascii="Times New Roman" w:hAnsi="Times New Roman" w:cs="Times New Roman"/>
-          <w:sz w:val="24"/>
-          <w:szCs w:val="24"/>
           <w:lang w:val="ru-RU"/>
         </w:rPr>
       </w:pPr>
@@ -514,19 +512,19 @@
           <w:szCs w:val="24"/>
           <w:lang w:val="ru-RU"/>
         </w:rPr>
-        <w:t>Горбунов Михаил</w:t>
+        <w:t xml:space="preserve">         </w:t>
       </w:r>
-    </w:p>
-    <w:p>
-      <w:pPr>
-        <w:jc w:val="right"/>
+      <w:r>
         <w:rPr>
           <w:rFonts w:ascii="Times New Roman" w:hAnsi="Times New Roman" w:cs="Times New Roman"/>
           <w:sz w:val="24"/>
           <w:szCs w:val="24"/>
           <w:lang w:val="ru-RU"/>
         </w:rPr>
-      </w:pPr>
+        <w:tab/>
+        <w:t xml:space="preserve"> </w:t>
+      </w:r>
+      <w:bookmarkStart w:id="0" w:name="_Hlk200479778"/>
       <w:r>
         <w:rPr>
           <w:rFonts w:ascii="Times New Roman" w:hAnsi="Times New Roman" w:cs="Times New Roman"/>
@@ -534,45 +532,9 @@
           <w:szCs w:val="24"/>
           <w:lang w:val="ru-RU"/>
         </w:rPr>
-        <w:t>Витальевич</w:t>
-      </w:r>
-    </w:p>
-    <w:p>
-      <w:pPr>
-        <w:jc w:val="right"/>
-        <w:rPr>
-          <w:rFonts w:ascii="Times New Roman" w:hAnsi="Times New Roman" w:cs="Times New Roman"/>
-          <w:lang w:val="ru-RU"/>
-        </w:rPr>
-      </w:pPr>
-      <w:r>
-        <w:rPr>
-          <w:rFonts w:ascii="Times New Roman" w:hAnsi="Times New Roman" w:cs="Times New Roman"/>
-          <w:sz w:val="24"/>
-          <w:szCs w:val="24"/>
-          <w:lang w:val="ru-RU"/>
-        </w:rPr>
-        <w:t xml:space="preserve">         </w:t>
-      </w:r>
-      <w:r>
-        <w:rPr>
-          <w:rFonts w:ascii="Times New Roman" w:hAnsi="Times New Roman" w:cs="Times New Roman"/>
-          <w:sz w:val="24"/>
-          <w:szCs w:val="24"/>
-          <w:lang w:val="ru-RU"/>
-        </w:rPr>
-        <w:tab/>
-        <w:t xml:space="preserve"> </w:t>
-      </w:r>
-      <w:r>
-        <w:rPr>
-          <w:rFonts w:ascii="Times New Roman" w:hAnsi="Times New Roman" w:cs="Times New Roman"/>
-          <w:sz w:val="24"/>
-          <w:szCs w:val="24"/>
-          <w:lang w:val="ru-RU"/>
-        </w:rPr>
         <w:t>Кустарев Иван Павлович</w:t>
       </w:r>
+      <w:bookmarkEnd w:id="0"/>
     </w:p>
     <w:p>
       <w:pPr>
@@ -720,7 +682,6 @@
           <w:szCs w:val="21"/>
           <w:lang w:val="ru-RU" w:eastAsia="ru-RU"/>
         </w:rPr>
-        <w:lastRenderedPageBreak/>
         <w:t>Текст задания</w:t>
       </w:r>
     </w:p>
@@ -756,6 +717,7 @@
           <w:szCs w:val="21"/>
           <w:lang w:val="ru-RU" w:eastAsia="ru-RU"/>
         </w:rPr>
+        <w:lastRenderedPageBreak/>
         <w:t>Для отношений, полученных при построении предметной области из лабораторной работы №1, выполните следующие действия:</w:t>
       </w:r>
     </w:p>
@@ -1012,7 +974,7 @@
           <w:lang w:val="ru-RU" w:eastAsia="ru-RU"/>
         </w:rPr>
         <w:drawing>
-          <wp:inline distT="0" distB="0" distL="0" distR="0" wp14:anchorId="3BB90321" wp14:editId="5CAEF1E5">
+          <wp:inline distT="0" distB="0" distL="0" distR="0" wp14:anchorId="3BB90321" wp14:editId="77162DAB">
             <wp:extent cx="5940425" cy="2653030"/>
             <wp:effectExtent l="0" t="0" r="3175" b="0"/>
             <wp:docPr id="1418992955" name="Рисунок 2"/>
@@ -2360,18 +2322,7 @@
                 <w:szCs w:val="21"/>
                 <w:lang w:val="ru-RU" w:eastAsia="ru-RU"/>
               </w:rPr>
-              <w:t xml:space="preserve"> и все его неключевые атрибуты </w:t>
-            </w:r>
-            <w:r>
-              <w:rPr>
-                <w:rFonts w:ascii="Times New Roman" w:eastAsia="Times New Roman" w:hAnsi="Times New Roman" w:cs="Times New Roman"/>
-                <w:color w:val="333333"/>
-                <w:sz w:val="21"/>
-                <w:szCs w:val="21"/>
-                <w:lang w:val="ru-RU" w:eastAsia="ru-RU"/>
-              </w:rPr>
-              <w:lastRenderedPageBreak/>
-              <w:t>полностью функционально зависят от первичного ключа. Моя модель удовлетворяет 2</w:t>
+              <w:t xml:space="preserve"> и все его неключевые атрибуты полностью функционально зависят от первичного ключа. Моя модель удовлетворяет 2</w:t>
             </w:r>
             <w:r>
               <w:rPr>
@@ -3341,7 +3292,7 @@
           <w:rFonts w:ascii="Times New Roman" w:eastAsia="Times New Roman" w:hAnsi="Times New Roman" w:cs="Times New Roman"/>
           <w:sz w:val="21"/>
           <w:szCs w:val="21"/>
-          <w:lang w:eastAsia="ru-RU"/>
+          <w:lang w:val="ru-RU" w:eastAsia="ru-RU"/>
         </w:rPr>
       </w:pPr>
       <w:r>
@@ -3426,7 +3377,7 @@
                 <w:color w:val="000000"/>
                 <w:sz w:val="18"/>
                 <w:szCs w:val="27"/>
-                <w:lang w:eastAsia="ru-RU"/>
+                <w:lang w:val="ru-RU" w:eastAsia="ru-RU"/>
               </w:rPr>
             </w:pPr>
           </w:p>
@@ -3439,7 +3390,7 @@
                 <w:color w:val="000000"/>
                 <w:sz w:val="18"/>
                 <w:szCs w:val="27"/>
-                <w:lang w:eastAsia="ru-RU"/>
+                <w:lang w:val="ru-RU" w:eastAsia="ru-RU"/>
               </w:rPr>
             </w:pPr>
           </w:p>
@@ -3770,7 +3721,7 @@
                 <w:sz w:val="18"/>
                 <w:szCs w:val="27"/>
                 <w:bdr w:val="none" w:sz="0" w:space="0" w:color="auto" w:frame="1"/>
-                <w:lang w:eastAsia="ru-RU"/>
+                <w:lang w:val="ru-RU" w:eastAsia="ru-RU"/>
               </w:rPr>
             </w:pPr>
             <w:r>
@@ -3799,7 +3750,7 @@
                 <w:sz w:val="18"/>
                 <w:szCs w:val="27"/>
                 <w:bdr w:val="none" w:sz="0" w:space="0" w:color="auto" w:frame="1"/>
-                <w:lang w:eastAsia="ru-RU"/>
+                <w:lang w:val="ru-RU" w:eastAsia="ru-RU"/>
               </w:rPr>
             </w:pPr>
           </w:p>
@@ -3815,7 +3766,7 @@
                 <w:sz w:val="18"/>
                 <w:szCs w:val="27"/>
                 <w:bdr w:val="none" w:sz="0" w:space="0" w:color="auto" w:frame="1"/>
-                <w:lang w:eastAsia="ru-RU"/>
+                <w:lang w:val="ru-RU" w:eastAsia="ru-RU"/>
               </w:rPr>
             </w:pPr>
             <w:r>
@@ -3829,7 +3780,7 @@
                 <w:bdr w:val="none" w:sz="0" w:space="0" w:color="auto" w:frame="1"/>
                 <w:lang w:eastAsia="ru-RU"/>
               </w:rPr>
-              <w:t xml:space="preserve">    -- </w:t>
+              <w:t> </w:t>
             </w:r>
             <w:r>
               <w:rPr>
@@ -3842,6 +3793,45 @@
                 <w:bdr w:val="none" w:sz="0" w:space="0" w:color="auto" w:frame="1"/>
                 <w:lang w:val="ru-RU" w:eastAsia="ru-RU"/>
               </w:rPr>
+              <w:t xml:space="preserve"> </w:t>
+            </w:r>
+            <w:r>
+              <w:rPr>
+                <w:rFonts w:ascii="Courier New" w:eastAsia="Times New Roman" w:hAnsi="Courier New" w:cs="Courier New"/>
+                <w:b/>
+                <w:bCs/>
+                <w:color w:val="000000"/>
+                <w:sz w:val="18"/>
+                <w:szCs w:val="27"/>
+                <w:bdr w:val="none" w:sz="0" w:space="0" w:color="auto" w:frame="1"/>
+                <w:lang w:eastAsia="ru-RU"/>
+              </w:rPr>
+              <w:t> </w:t>
+            </w:r>
+            <w:r>
+              <w:rPr>
+                <w:rFonts w:ascii="Courier New" w:eastAsia="Times New Roman" w:hAnsi="Courier New" w:cs="Courier New"/>
+                <w:b/>
+                <w:bCs/>
+                <w:color w:val="000000"/>
+                <w:sz w:val="18"/>
+                <w:szCs w:val="27"/>
+                <w:bdr w:val="none" w:sz="0" w:space="0" w:color="auto" w:frame="1"/>
+                <w:lang w:val="ru-RU" w:eastAsia="ru-RU"/>
+              </w:rPr>
+              <w:t xml:space="preserve"> -- </w:t>
+            </w:r>
+            <w:r>
+              <w:rPr>
+                <w:rFonts w:ascii="Courier New" w:eastAsia="Times New Roman" w:hAnsi="Courier New" w:cs="Courier New"/>
+                <w:b/>
+                <w:bCs/>
+                <w:color w:val="000000"/>
+                <w:sz w:val="18"/>
+                <w:szCs w:val="27"/>
+                <w:bdr w:val="none" w:sz="0" w:space="0" w:color="auto" w:frame="1"/>
+                <w:lang w:val="ru-RU" w:eastAsia="ru-RU"/>
+              </w:rPr>
               <w:t>Получаем</w:t>
             </w:r>
             <w:r>
@@ -3853,7 +3843,7 @@
                 <w:sz w:val="18"/>
                 <w:szCs w:val="27"/>
                 <w:bdr w:val="none" w:sz="0" w:space="0" w:color="auto" w:frame="1"/>
-                <w:lang w:eastAsia="ru-RU"/>
+                <w:lang w:val="ru-RU" w:eastAsia="ru-RU"/>
               </w:rPr>
               <w:t xml:space="preserve"> </w:t>
             </w:r>
@@ -3879,7 +3869,7 @@
                 <w:sz w:val="18"/>
                 <w:szCs w:val="27"/>
                 <w:bdr w:val="none" w:sz="0" w:space="0" w:color="auto" w:frame="1"/>
-                <w:lang w:eastAsia="ru-RU"/>
+                <w:lang w:val="ru-RU" w:eastAsia="ru-RU"/>
               </w:rPr>
               <w:t xml:space="preserve"> </w:t>
             </w:r>
@@ -3905,7 +3895,7 @@
                 <w:sz w:val="18"/>
                 <w:szCs w:val="27"/>
                 <w:bdr w:val="none" w:sz="0" w:space="0" w:color="auto" w:frame="1"/>
-                <w:lang w:eastAsia="ru-RU"/>
+                <w:lang w:val="ru-RU" w:eastAsia="ru-RU"/>
               </w:rPr>
               <w:t xml:space="preserve"> </w:t>
             </w:r>
@@ -3931,7 +3921,7 @@
                 <w:sz w:val="18"/>
                 <w:szCs w:val="27"/>
                 <w:bdr w:val="none" w:sz="0" w:space="0" w:color="auto" w:frame="1"/>
-                <w:lang w:eastAsia="ru-RU"/>
+                <w:lang w:val="ru-RU" w:eastAsia="ru-RU"/>
               </w:rPr>
               <w:t xml:space="preserve"> </w:t>
             </w:r>
@@ -3957,9 +3947,22 @@
                 <w:sz w:val="18"/>
                 <w:szCs w:val="27"/>
                 <w:bdr w:val="none" w:sz="0" w:space="0" w:color="auto" w:frame="1"/>
-                <w:lang w:eastAsia="ru-RU"/>
-              </w:rPr>
-              <w:t xml:space="preserve"> person</w:t>
+                <w:lang w:val="ru-RU" w:eastAsia="ru-RU"/>
+              </w:rPr>
+              <w:t xml:space="preserve"> </w:t>
+            </w:r>
+            <w:r>
+              <w:rPr>
+                <w:rFonts w:ascii="Courier New" w:eastAsia="Times New Roman" w:hAnsi="Courier New" w:cs="Courier New"/>
+                <w:b/>
+                <w:bCs/>
+                <w:color w:val="000000"/>
+                <w:sz w:val="18"/>
+                <w:szCs w:val="27"/>
+                <w:bdr w:val="none" w:sz="0" w:space="0" w:color="auto" w:frame="1"/>
+                <w:lang w:eastAsia="ru-RU"/>
+              </w:rPr>
+              <w:t>person</w:t>
             </w:r>
           </w:p>
           <w:p>
@@ -3988,7 +3991,59 @@
                 <w:bdr w:val="none" w:sz="0" w:space="0" w:color="auto" w:frame="1"/>
                 <w:lang w:eastAsia="ru-RU"/>
               </w:rPr>
-              <w:t xml:space="preserve">    SELECT </w:t>
+              <w:t> </w:t>
+            </w:r>
+            <w:r>
+              <w:rPr>
+                <w:rFonts w:ascii="Courier New" w:eastAsia="Times New Roman" w:hAnsi="Courier New" w:cs="Courier New"/>
+                <w:b/>
+                <w:bCs/>
+                <w:color w:val="000000"/>
+                <w:sz w:val="18"/>
+                <w:szCs w:val="27"/>
+                <w:bdr w:val="none" w:sz="0" w:space="0" w:color="auto" w:frame="1"/>
+                <w:lang w:val="ru-RU" w:eastAsia="ru-RU"/>
+              </w:rPr>
+              <w:t xml:space="preserve"> </w:t>
+            </w:r>
+            <w:r>
+              <w:rPr>
+                <w:rFonts w:ascii="Courier New" w:eastAsia="Times New Roman" w:hAnsi="Courier New" w:cs="Courier New"/>
+                <w:b/>
+                <w:bCs/>
+                <w:color w:val="000000"/>
+                <w:sz w:val="18"/>
+                <w:szCs w:val="27"/>
+                <w:bdr w:val="none" w:sz="0" w:space="0" w:color="auto" w:frame="1"/>
+                <w:lang w:eastAsia="ru-RU"/>
+              </w:rPr>
+              <w:t> </w:t>
+            </w:r>
+            <w:r>
+              <w:rPr>
+                <w:rFonts w:ascii="Courier New" w:eastAsia="Times New Roman" w:hAnsi="Courier New" w:cs="Courier New"/>
+                <w:b/>
+                <w:bCs/>
+                <w:color w:val="000000"/>
+                <w:sz w:val="18"/>
+                <w:szCs w:val="27"/>
+                <w:bdr w:val="none" w:sz="0" w:space="0" w:color="auto" w:frame="1"/>
+                <w:lang w:val="ru-RU" w:eastAsia="ru-RU"/>
+              </w:rPr>
+              <w:t xml:space="preserve"> </w:t>
+            </w:r>
+            <w:r>
+              <w:rPr>
+                <w:rFonts w:ascii="Courier New" w:eastAsia="Times New Roman" w:hAnsi="Courier New" w:cs="Courier New"/>
+                <w:b/>
+                <w:bCs/>
+                <w:color w:val="000000"/>
+                <w:sz w:val="18"/>
+                <w:szCs w:val="27"/>
+                <w:bdr w:val="none" w:sz="0" w:space="0" w:color="auto" w:frame="1"/>
+                <w:lang w:eastAsia="ru-RU"/>
+              </w:rPr>
+              <w:t xml:space="preserve">SELECT </w:t>
             </w:r>
             <w:proofErr w:type="gramStart"/>
             <w:r>
@@ -4430,7 +4485,6 @@
                 <w:bdr w:val="none" w:sz="0" w:space="0" w:color="auto" w:frame="1"/>
                 <w:lang w:eastAsia="ru-RU"/>
               </w:rPr>
-              <w:lastRenderedPageBreak/>
               <w:t xml:space="preserve">    ELSIF TG_OP = 'UPDATE' AND </w:t>
             </w:r>
             <w:proofErr w:type="spellStart"/>
@@ -4516,6 +4570,7 @@
                 <w:bdr w:val="none" w:sz="0" w:space="0" w:color="auto" w:frame="1"/>
                 <w:lang w:eastAsia="ru-RU"/>
               </w:rPr>
+              <w:lastRenderedPageBreak/>
               <w:t xml:space="preserve">        </w:t>
             </w:r>
             <w:proofErr w:type="spellStart"/>
@@ -7651,6 +7706,7 @@
   <w:style w:type="character" w:default="1" w:styleId="a0">
     <w:name w:val="Default Paragraph Font"/>
     <w:uiPriority w:val="1"/>
+    <w:semiHidden/>
     <w:unhideWhenUsed/>
   </w:style>
   <w:style w:type="table" w:default="1" w:styleId="a1">
